--- a/AL_ICTPRG302_Proj_Journal.docx
+++ b/AL_ICTPRG302_Proj_Journal.docx
@@ -1,6 +1,6 @@
 
 <file path=word/document.xml><?xml version="1.0" encoding="utf-8"?>
-<w:document xmlns:wpc="http://schemas.microsoft.com/office/word/2010/wordprocessingCanvas" xmlns:cx="http://schemas.microsoft.com/office/drawing/2014/chartex" xmlns:cx1="http://schemas.microsoft.com/office/drawing/2015/9/8/chartex" xmlns:cx2="http://schemas.microsoft.com/office/drawing/2015/10/21/chartex" xmlns:cx3="http://schemas.microsoft.com/office/drawing/2016/5/9/chartex" xmlns:cx4="http://schemas.microsoft.com/office/drawing/2016/5/10/chartex" xmlns:cx5="http://schemas.microsoft.com/office/drawing/2016/5/11/chartex" xmlns:cx6="http://schemas.microsoft.com/office/drawing/2016/5/12/chartex" xmlns:cx7="http://schemas.microsoft.com/office/drawing/2016/5/13/chartex" xmlns:cx8="http://schemas.microsoft.com/office/drawing/2016/5/14/chartex" xmlns:mc="http://schemas.openxmlformats.org/markup-compatibility/2006" xmlns:aink="http://schemas.microsoft.com/office/drawing/2016/ink" xmlns:am3d="http://schemas.microsoft.com/office/drawing/2017/model3d" xmlns:o="urn:schemas-microsoft-com:office:office" xmlns:r="http://schemas.openxmlformats.org/officeDocument/2006/relationships" xmlns:m="http://schemas.openxmlformats.org/officeDocument/2006/math" xmlns:v="urn:schemas-microsoft-com:vml" xmlns:wp14="http://schemas.microsoft.com/office/word/2010/wordprocessingDrawing" xmlns:wp="http://schemas.openxmlformats.org/drawingml/2006/wordprocessingDrawing" xmlns:w10="urn:schemas-microsoft-com:office:word" xmlns:w="http://schemas.openxmlformats.org/wordprocessingml/2006/main" xmlns:w14="http://schemas.microsoft.com/office/word/2010/wordml" xmlns:w15="http://schemas.microsoft.com/office/word/2012/wordml" xmlns:w16cex="http://schemas.microsoft.com/office/word/2018/wordml/cex" xmlns:w16cid="http://schemas.microsoft.com/office/word/2016/wordml/cid" xmlns:w16="http://schemas.microsoft.com/office/word/2018/wordml" xmlns:w16sdtdh="http://schemas.microsoft.com/office/word/2020/wordml/sdtdatahash" xmlns:w16se="http://schemas.microsoft.com/office/word/2015/wordml/symex" xmlns:wpg="http://schemas.microsoft.com/office/word/2010/wordprocessingGroup" xmlns:wpi="http://schemas.microsoft.com/office/word/2010/wordprocessingInk" xmlns:wne="http://schemas.microsoft.com/office/word/2006/wordml" xmlns:wps="http://schemas.microsoft.com/office/word/2010/wordprocessingShape" mc:Ignorable="w14 w15 w16se w16cid w16 w16cex w16sdtdh wp14">
+<w:document xmlns:wpc="http://schemas.microsoft.com/office/word/2010/wordprocessingCanvas" xmlns:cx="http://schemas.microsoft.com/office/drawing/2014/chartex" xmlns:cx1="http://schemas.microsoft.com/office/drawing/2015/9/8/chartex" xmlns:cx2="http://schemas.microsoft.com/office/drawing/2015/10/21/chartex" xmlns:cx3="http://schemas.microsoft.com/office/drawing/2016/5/9/chartex" xmlns:cx4="http://schemas.microsoft.com/office/drawing/2016/5/10/chartex" xmlns:cx5="http://schemas.microsoft.com/office/drawing/2016/5/11/chartex" xmlns:cx6="http://schemas.microsoft.com/office/drawing/2016/5/12/chartex" xmlns:cx7="http://schemas.microsoft.com/office/drawing/2016/5/13/chartex" xmlns:cx8="http://schemas.microsoft.com/office/drawing/2016/5/14/chartex" xmlns:mc="http://schemas.openxmlformats.org/markup-compatibility/2006" xmlns:aink="http://schemas.microsoft.com/office/drawing/2016/ink" xmlns:am3d="http://schemas.microsoft.com/office/drawing/2017/model3d" xmlns:o="urn:schemas-microsoft-com:office:office" xmlns:oel="http://schemas.microsoft.com/office/2019/extlst" xmlns:r="http://schemas.openxmlformats.org/officeDocument/2006/relationships" xmlns:m="http://schemas.openxmlformats.org/officeDocument/2006/math" xmlns:v="urn:schemas-microsoft-com:vml" xmlns:wp14="http://schemas.microsoft.com/office/word/2010/wordprocessingDrawing" xmlns:wp="http://schemas.openxmlformats.org/drawingml/2006/wordprocessingDrawing" xmlns:w10="urn:schemas-microsoft-com:office:word" xmlns:w="http://schemas.openxmlformats.org/wordprocessingml/2006/main" xmlns:w14="http://schemas.microsoft.com/office/word/2010/wordml" xmlns:w15="http://schemas.microsoft.com/office/word/2012/wordml" xmlns:w16cex="http://schemas.microsoft.com/office/word/2018/wordml/cex" xmlns:w16cid="http://schemas.microsoft.com/office/word/2016/wordml/cid" xmlns:w16="http://schemas.microsoft.com/office/word/2018/wordml" xmlns:w16sdtdh="http://schemas.microsoft.com/office/word/2020/wordml/sdtdatahash" xmlns:w16se="http://schemas.microsoft.com/office/word/2015/wordml/symex" xmlns:wpg="http://schemas.microsoft.com/office/word/2010/wordprocessingGroup" xmlns:wpi="http://schemas.microsoft.com/office/word/2010/wordprocessingInk" xmlns:wne="http://schemas.microsoft.com/office/word/2006/wordml" xmlns:wps="http://schemas.microsoft.com/office/word/2010/wordprocessingShape" mc:Ignorable="w14 w15 w16se w16cid w16 w16cex w16sdtdh wp14">
   <w:body>
     <w:tbl>
       <w:tblPr>
@@ -745,7 +745,15 @@
               <w:t>Access to the program template</w:t>
             </w:r>
             <w:r>
-              <w:t xml:space="preserve"> (.py)</w:t>
+              <w:t xml:space="preserve"> (.</w:t>
+            </w:r>
+            <w:proofErr w:type="spellStart"/>
+            <w:r>
+              <w:t>py</w:t>
+            </w:r>
+            <w:proofErr w:type="spellEnd"/>
+            <w:r>
+              <w:t>)</w:t>
             </w:r>
             <w:r>
               <w:t xml:space="preserve"> and the readme.md instructions</w:t>
@@ -1315,6 +1323,7 @@
               </w:rPr>
               <w:t>Upload any code as a PyCharm project in a zip-file. Remove the virtual environment (</w:t>
             </w:r>
+            <w:proofErr w:type="spellStart"/>
             <w:r>
               <w:rPr>
                 <w:rStyle w:val="Emphasis"/>
@@ -1325,6 +1334,7 @@
               </w:rPr>
               <w:t>venv</w:t>
             </w:r>
+            <w:proofErr w:type="spellEnd"/>
             <w:r>
               <w:rPr>
                 <w:rStyle w:val="Emphasis"/>
@@ -1339,8 +1349,20 @@
                 <w:i w:val="0"/>
                 <w:iCs w:val="0"/>
               </w:rPr>
-              <w:t>.venv</w:t>
-            </w:r>
+              <w:t>.</w:t>
+            </w:r>
+            <w:proofErr w:type="spellStart"/>
+            <w:r>
+              <w:rPr>
+                <w:rStyle w:val="Emphasis"/>
+                <w:rFonts w:ascii="Courier New" w:hAnsi="Courier New" w:cs="Courier New"/>
+                <w:b/>
+                <w:i w:val="0"/>
+                <w:iCs w:val="0"/>
+              </w:rPr>
+              <w:t>venv</w:t>
+            </w:r>
+            <w:proofErr w:type="spellEnd"/>
             <w:r>
               <w:rPr>
                 <w:rStyle w:val="Emphasis"/>
@@ -1569,9 +1591,9 @@
         <w:tblLook w:val="04A0" w:firstRow="1" w:lastRow="0" w:firstColumn="1" w:lastColumn="0" w:noHBand="0" w:noVBand="1"/>
       </w:tblPr>
       <w:tblGrid>
-        <w:gridCol w:w="1329"/>
-        <w:gridCol w:w="7491"/>
-        <w:gridCol w:w="1374"/>
+        <w:gridCol w:w="1090"/>
+        <w:gridCol w:w="8236"/>
+        <w:gridCol w:w="868"/>
       </w:tblGrid>
       <w:tr>
         <w:trPr>
@@ -2297,6 +2319,7 @@
       <w:tr>
         <w:trPr>
           <w:cantSplit/>
+          <w:trHeight w:val="12079"/>
         </w:trPr>
         <w:tc>
           <w:tcPr>
@@ -2522,6 +2545,395 @@
                 <w:szCs w:val="22"/>
               </w:rPr>
               <w:t>If out of attempts? They lose</w:t>
+            </w:r>
+          </w:p>
+          <w:p>
+            <w:pPr>
+              <w:cnfStyle w:val="000000000000" w:firstRow="0" w:lastRow="0" w:firstColumn="0" w:lastColumn="0" w:oddVBand="0" w:evenVBand="0" w:oddHBand="0" w:evenHBand="0" w:firstRowFirstColumn="0" w:firstRowLastColumn="0" w:lastRowFirstColumn="0" w:lastRowLastColumn="0"/>
+              <w:rPr>
+                <w:rFonts w:cstheme="minorHAnsi"/>
+                <w:szCs w:val="22"/>
+              </w:rPr>
+            </w:pPr>
+          </w:p>
+          <w:p>
+            <w:pPr>
+              <w:pStyle w:val="NormalWeb"/>
+              <w:spacing w:before="0" w:beforeAutospacing="0" w:after="0" w:afterAutospacing="0"/>
+              <w:cnfStyle w:val="000000000000" w:firstRow="0" w:lastRow="0" w:firstColumn="0" w:lastColumn="0" w:oddVBand="0" w:evenVBand="0" w:oddHBand="0" w:evenHBand="0" w:firstRowFirstColumn="0" w:firstRowLastColumn="0" w:lastRowFirstColumn="0" w:lastRowLastColumn="0"/>
+              <w:rPr>
+                <w:rFonts w:asciiTheme="minorHAnsi" w:hAnsiTheme="minorHAnsi" w:cstheme="minorHAnsi"/>
+                <w:sz w:val="22"/>
+                <w:szCs w:val="22"/>
+              </w:rPr>
+            </w:pPr>
+            <w:r>
+              <w:rPr>
+                <w:rFonts w:asciiTheme="minorHAnsi" w:hAnsiTheme="minorHAnsi" w:cstheme="minorHAnsi"/>
+                <w:sz w:val="22"/>
+                <w:szCs w:val="22"/>
+              </w:rPr>
+              <w:t xml:space="preserve">Output(‘welcome message”) </w:t>
+            </w:r>
+          </w:p>
+          <w:p>
+            <w:pPr>
+              <w:pStyle w:val="NormalWeb"/>
+              <w:spacing w:before="0" w:beforeAutospacing="0" w:after="0" w:afterAutospacing="0"/>
+              <w:cnfStyle w:val="000000000000" w:firstRow="0" w:lastRow="0" w:firstColumn="0" w:lastColumn="0" w:oddVBand="0" w:evenVBand="0" w:oddHBand="0" w:evenHBand="0" w:firstRowFirstColumn="0" w:firstRowLastColumn="0" w:lastRowFirstColumn="0" w:lastRowLastColumn="0"/>
+              <w:rPr>
+                <w:rFonts w:asciiTheme="minorHAnsi" w:hAnsiTheme="minorHAnsi" w:cstheme="minorHAnsi"/>
+                <w:sz w:val="22"/>
+                <w:szCs w:val="22"/>
+              </w:rPr>
+            </w:pPr>
+            <w:r>
+              <w:rPr>
+                <w:rFonts w:asciiTheme="minorHAnsi" w:hAnsiTheme="minorHAnsi" w:cstheme="minorHAnsi"/>
+                <w:sz w:val="22"/>
+                <w:szCs w:val="22"/>
+              </w:rPr>
+              <w:t xml:space="preserve">Input </w:t>
+            </w:r>
+            <w:proofErr w:type="spellStart"/>
+            <w:r>
+              <w:rPr>
+                <w:rFonts w:asciiTheme="minorHAnsi" w:hAnsiTheme="minorHAnsi" w:cstheme="minorHAnsi"/>
+                <w:sz w:val="22"/>
+                <w:szCs w:val="22"/>
+              </w:rPr>
+              <w:t>Word_of_the_Day</w:t>
+            </w:r>
+            <w:proofErr w:type="spellEnd"/>
+            <w:r>
+              <w:rPr>
+                <w:rFonts w:asciiTheme="minorHAnsi" w:hAnsiTheme="minorHAnsi" w:cstheme="minorHAnsi"/>
+                <w:sz w:val="22"/>
+                <w:szCs w:val="22"/>
+              </w:rPr>
+              <w:t xml:space="preserve"> </w:t>
+            </w:r>
+          </w:p>
+          <w:p>
+            <w:pPr>
+              <w:pStyle w:val="NormalWeb"/>
+              <w:spacing w:before="0" w:beforeAutospacing="0" w:after="0" w:afterAutospacing="0"/>
+              <w:cnfStyle w:val="000000000000" w:firstRow="0" w:lastRow="0" w:firstColumn="0" w:lastColumn="0" w:oddVBand="0" w:evenVBand="0" w:oddHBand="0" w:evenHBand="0" w:firstRowFirstColumn="0" w:firstRowLastColumn="0" w:lastRowFirstColumn="0" w:lastRowLastColumn="0"/>
+              <w:rPr>
+                <w:rFonts w:asciiTheme="minorHAnsi" w:hAnsiTheme="minorHAnsi" w:cstheme="minorHAnsi"/>
+                <w:sz w:val="22"/>
+                <w:szCs w:val="22"/>
+              </w:rPr>
+            </w:pPr>
+            <w:r>
+              <w:rPr>
+                <w:rFonts w:asciiTheme="minorHAnsi" w:hAnsiTheme="minorHAnsi" w:cstheme="minorHAnsi"/>
+                <w:sz w:val="22"/>
+                <w:szCs w:val="22"/>
+              </w:rPr>
+              <w:t xml:space="preserve">Output(‘You have 6 attempts to guess the word’) </w:t>
+            </w:r>
+          </w:p>
+          <w:p>
+            <w:pPr>
+              <w:pStyle w:val="NormalWeb"/>
+              <w:spacing w:before="0" w:beforeAutospacing="0" w:after="0" w:afterAutospacing="0"/>
+              <w:cnfStyle w:val="000000000000" w:firstRow="0" w:lastRow="0" w:firstColumn="0" w:lastColumn="0" w:oddVBand="0" w:evenVBand="0" w:oddHBand="0" w:evenHBand="0" w:firstRowFirstColumn="0" w:firstRowLastColumn="0" w:lastRowFirstColumn="0" w:lastRowLastColumn="0"/>
+              <w:rPr>
+                <w:rFonts w:asciiTheme="minorHAnsi" w:hAnsiTheme="minorHAnsi" w:cstheme="minorHAnsi"/>
+                <w:sz w:val="22"/>
+                <w:szCs w:val="22"/>
+              </w:rPr>
+            </w:pPr>
+            <w:r>
+              <w:rPr>
+                <w:rFonts w:asciiTheme="minorHAnsi" w:hAnsiTheme="minorHAnsi" w:cstheme="minorHAnsi"/>
+                <w:sz w:val="22"/>
+                <w:szCs w:val="22"/>
+              </w:rPr>
+              <w:t xml:space="preserve">attempts = 6 While attempts &gt; 0 then: </w:t>
+            </w:r>
+          </w:p>
+          <w:p>
+            <w:pPr>
+              <w:pStyle w:val="NormalWeb"/>
+              <w:spacing w:before="0" w:beforeAutospacing="0" w:after="0" w:afterAutospacing="0"/>
+              <w:cnfStyle w:val="000000000000" w:firstRow="0" w:lastRow="0" w:firstColumn="0" w:lastColumn="0" w:oddVBand="0" w:evenVBand="0" w:oddHBand="0" w:evenHBand="0" w:firstRowFirstColumn="0" w:firstRowLastColumn="0" w:lastRowFirstColumn="0" w:lastRowLastColumn="0"/>
+              <w:rPr>
+                <w:rFonts w:asciiTheme="minorHAnsi" w:hAnsiTheme="minorHAnsi" w:cstheme="minorHAnsi"/>
+                <w:sz w:val="22"/>
+                <w:szCs w:val="22"/>
+              </w:rPr>
+            </w:pPr>
+            <w:r>
+              <w:rPr>
+                <w:rFonts w:asciiTheme="minorHAnsi" w:hAnsiTheme="minorHAnsi" w:cstheme="minorHAnsi"/>
+                <w:sz w:val="22"/>
+                <w:szCs w:val="22"/>
+              </w:rPr>
+              <w:t xml:space="preserve">Input(word) </w:t>
+            </w:r>
+          </w:p>
+          <w:p>
+            <w:pPr>
+              <w:pStyle w:val="NormalWeb"/>
+              <w:spacing w:before="0" w:beforeAutospacing="0" w:after="0" w:afterAutospacing="0"/>
+              <w:cnfStyle w:val="000000000000" w:firstRow="0" w:lastRow="0" w:firstColumn="0" w:lastColumn="0" w:oddVBand="0" w:evenVBand="0" w:oddHBand="0" w:evenHBand="0" w:firstRowFirstColumn="0" w:firstRowLastColumn="0" w:lastRowFirstColumn="0" w:lastRowLastColumn="0"/>
+              <w:rPr>
+                <w:rFonts w:asciiTheme="minorHAnsi" w:hAnsiTheme="minorHAnsi" w:cstheme="minorHAnsi"/>
+                <w:sz w:val="22"/>
+                <w:szCs w:val="22"/>
+              </w:rPr>
+            </w:pPr>
+            <w:r>
+              <w:rPr>
+                <w:rFonts w:asciiTheme="minorHAnsi" w:hAnsiTheme="minorHAnsi" w:cstheme="minorHAnsi"/>
+                <w:sz w:val="22"/>
+                <w:szCs w:val="22"/>
+              </w:rPr>
+              <w:t xml:space="preserve">If </w:t>
+            </w:r>
+            <w:proofErr w:type="spellStart"/>
+            <w:r>
+              <w:rPr>
+                <w:rFonts w:asciiTheme="minorHAnsi" w:hAnsiTheme="minorHAnsi" w:cstheme="minorHAnsi"/>
+                <w:sz w:val="22"/>
+                <w:szCs w:val="22"/>
+              </w:rPr>
+              <w:t>Word_of_the_Day</w:t>
+            </w:r>
+            <w:proofErr w:type="spellEnd"/>
+            <w:r>
+              <w:rPr>
+                <w:rFonts w:asciiTheme="minorHAnsi" w:hAnsiTheme="minorHAnsi" w:cstheme="minorHAnsi"/>
+                <w:sz w:val="22"/>
+                <w:szCs w:val="22"/>
+              </w:rPr>
+              <w:t xml:space="preserve"> = word then: </w:t>
+            </w:r>
+          </w:p>
+          <w:p>
+            <w:pPr>
+              <w:pStyle w:val="NormalWeb"/>
+              <w:spacing w:before="0" w:beforeAutospacing="0" w:after="0" w:afterAutospacing="0"/>
+              <w:cnfStyle w:val="000000000000" w:firstRow="0" w:lastRow="0" w:firstColumn="0" w:lastColumn="0" w:oddVBand="0" w:evenVBand="0" w:oddHBand="0" w:evenHBand="0" w:firstRowFirstColumn="0" w:firstRowLastColumn="0" w:lastRowFirstColumn="0" w:lastRowLastColumn="0"/>
+              <w:rPr>
+                <w:rFonts w:asciiTheme="minorHAnsi" w:hAnsiTheme="minorHAnsi" w:cstheme="minorHAnsi"/>
+                <w:sz w:val="22"/>
+                <w:szCs w:val="22"/>
+              </w:rPr>
+            </w:pPr>
+            <w:r>
+              <w:rPr>
+                <w:rFonts w:asciiTheme="minorHAnsi" w:hAnsiTheme="minorHAnsi" w:cstheme="minorHAnsi"/>
+                <w:sz w:val="22"/>
+                <w:szCs w:val="22"/>
+              </w:rPr>
+              <w:t xml:space="preserve">Output(‘congratulation’) </w:t>
+            </w:r>
+          </w:p>
+          <w:p>
+            <w:pPr>
+              <w:pStyle w:val="NormalWeb"/>
+              <w:spacing w:before="0" w:beforeAutospacing="0" w:after="0" w:afterAutospacing="0"/>
+              <w:cnfStyle w:val="000000000000" w:firstRow="0" w:lastRow="0" w:firstColumn="0" w:lastColumn="0" w:oddVBand="0" w:evenVBand="0" w:oddHBand="0" w:evenHBand="0" w:firstRowFirstColumn="0" w:firstRowLastColumn="0" w:lastRowFirstColumn="0" w:lastRowLastColumn="0"/>
+              <w:rPr>
+                <w:rFonts w:asciiTheme="minorHAnsi" w:hAnsiTheme="minorHAnsi" w:cstheme="minorHAnsi"/>
+                <w:sz w:val="22"/>
+                <w:szCs w:val="22"/>
+              </w:rPr>
+            </w:pPr>
+            <w:r>
+              <w:rPr>
+                <w:rFonts w:asciiTheme="minorHAnsi" w:hAnsiTheme="minorHAnsi" w:cstheme="minorHAnsi"/>
+                <w:sz w:val="22"/>
+                <w:szCs w:val="22"/>
+              </w:rPr>
+              <w:t xml:space="preserve">Else: </w:t>
+            </w:r>
+          </w:p>
+          <w:p>
+            <w:pPr>
+              <w:pStyle w:val="NormalWeb"/>
+              <w:spacing w:before="0" w:beforeAutospacing="0" w:after="0" w:afterAutospacing="0"/>
+              <w:cnfStyle w:val="000000000000" w:firstRow="0" w:lastRow="0" w:firstColumn="0" w:lastColumn="0" w:oddVBand="0" w:evenVBand="0" w:oddHBand="0" w:evenHBand="0" w:firstRowFirstColumn="0" w:firstRowLastColumn="0" w:lastRowFirstColumn="0" w:lastRowLastColumn="0"/>
+              <w:rPr>
+                <w:rFonts w:asciiTheme="minorHAnsi" w:hAnsiTheme="minorHAnsi" w:cstheme="minorHAnsi"/>
+                <w:sz w:val="22"/>
+                <w:szCs w:val="22"/>
+              </w:rPr>
+            </w:pPr>
+            <w:r>
+              <w:rPr>
+                <w:rFonts w:asciiTheme="minorHAnsi" w:hAnsiTheme="minorHAnsi" w:cstheme="minorHAnsi"/>
+                <w:sz w:val="22"/>
+                <w:szCs w:val="22"/>
+              </w:rPr>
+              <w:t>Call (</w:t>
+            </w:r>
+            <w:proofErr w:type="spellStart"/>
+            <w:r>
+              <w:rPr>
+                <w:rFonts w:asciiTheme="minorHAnsi" w:hAnsiTheme="minorHAnsi" w:cstheme="minorHAnsi"/>
+                <w:sz w:val="22"/>
+                <w:szCs w:val="22"/>
+              </w:rPr>
+              <w:t>display_correct_letters</w:t>
+            </w:r>
+            <w:proofErr w:type="spellEnd"/>
+            <w:r>
+              <w:rPr>
+                <w:rFonts w:asciiTheme="minorHAnsi" w:hAnsiTheme="minorHAnsi" w:cstheme="minorHAnsi"/>
+                <w:sz w:val="22"/>
+                <w:szCs w:val="22"/>
+              </w:rPr>
+              <w:t xml:space="preserve">) </w:t>
+            </w:r>
+          </w:p>
+          <w:p>
+            <w:pPr>
+              <w:pStyle w:val="NormalWeb"/>
+              <w:spacing w:before="0" w:beforeAutospacing="0" w:after="0" w:afterAutospacing="0"/>
+              <w:cnfStyle w:val="000000000000" w:firstRow="0" w:lastRow="0" w:firstColumn="0" w:lastColumn="0" w:oddVBand="0" w:evenVBand="0" w:oddHBand="0" w:evenHBand="0" w:firstRowFirstColumn="0" w:firstRowLastColumn="0" w:lastRowFirstColumn="0" w:lastRowLastColumn="0"/>
+              <w:rPr>
+                <w:rFonts w:asciiTheme="minorHAnsi" w:hAnsiTheme="minorHAnsi" w:cstheme="minorHAnsi"/>
+                <w:sz w:val="22"/>
+                <w:szCs w:val="22"/>
+              </w:rPr>
+            </w:pPr>
+            <w:r>
+              <w:rPr>
+                <w:rFonts w:asciiTheme="minorHAnsi" w:hAnsiTheme="minorHAnsi" w:cstheme="minorHAnsi"/>
+                <w:sz w:val="22"/>
+                <w:szCs w:val="22"/>
+              </w:rPr>
+              <w:t xml:space="preserve">endif </w:t>
+            </w:r>
+          </w:p>
+          <w:p>
+            <w:pPr>
+              <w:pStyle w:val="NormalWeb"/>
+              <w:spacing w:before="0" w:beforeAutospacing="0" w:after="0" w:afterAutospacing="0"/>
+              <w:cnfStyle w:val="000000000000" w:firstRow="0" w:lastRow="0" w:firstColumn="0" w:lastColumn="0" w:oddVBand="0" w:evenVBand="0" w:oddHBand="0" w:evenHBand="0" w:firstRowFirstColumn="0" w:firstRowLastColumn="0" w:lastRowFirstColumn="0" w:lastRowLastColumn="0"/>
+              <w:rPr>
+                <w:rFonts w:asciiTheme="minorHAnsi" w:hAnsiTheme="minorHAnsi" w:cstheme="minorHAnsi"/>
+                <w:sz w:val="22"/>
+                <w:szCs w:val="22"/>
+              </w:rPr>
+            </w:pPr>
+            <w:r>
+              <w:rPr>
+                <w:rFonts w:asciiTheme="minorHAnsi" w:hAnsiTheme="minorHAnsi" w:cstheme="minorHAnsi"/>
+                <w:sz w:val="22"/>
+                <w:szCs w:val="22"/>
+              </w:rPr>
+              <w:t xml:space="preserve">attempts = attempts -1 </w:t>
+            </w:r>
+          </w:p>
+          <w:p>
+            <w:pPr>
+              <w:pStyle w:val="NormalWeb"/>
+              <w:spacing w:before="0" w:beforeAutospacing="0" w:after="0" w:afterAutospacing="0"/>
+              <w:cnfStyle w:val="000000000000" w:firstRow="0" w:lastRow="0" w:firstColumn="0" w:lastColumn="0" w:oddVBand="0" w:evenVBand="0" w:oddHBand="0" w:evenHBand="0" w:firstRowFirstColumn="0" w:firstRowLastColumn="0" w:lastRowFirstColumn="0" w:lastRowLastColumn="0"/>
+              <w:rPr>
+                <w:rFonts w:asciiTheme="minorHAnsi" w:hAnsiTheme="minorHAnsi" w:cstheme="minorHAnsi"/>
+                <w:sz w:val="22"/>
+                <w:szCs w:val="22"/>
+              </w:rPr>
+            </w:pPr>
+            <w:r>
+              <w:rPr>
+                <w:rFonts w:asciiTheme="minorHAnsi" w:hAnsiTheme="minorHAnsi" w:cstheme="minorHAnsi"/>
+                <w:sz w:val="22"/>
+                <w:szCs w:val="22"/>
+              </w:rPr>
+              <w:t xml:space="preserve">end while </w:t>
+            </w:r>
+          </w:p>
+          <w:p>
+            <w:pPr>
+              <w:pStyle w:val="NormalWeb"/>
+              <w:spacing w:before="0" w:beforeAutospacing="0" w:after="0" w:afterAutospacing="0"/>
+              <w:cnfStyle w:val="000000000000" w:firstRow="0" w:lastRow="0" w:firstColumn="0" w:lastColumn="0" w:oddVBand="0" w:evenVBand="0" w:oddHBand="0" w:evenHBand="0" w:firstRowFirstColumn="0" w:firstRowLastColumn="0" w:lastRowFirstColumn="0" w:lastRowLastColumn="0"/>
+              <w:rPr>
+                <w:rFonts w:asciiTheme="minorHAnsi" w:hAnsiTheme="minorHAnsi" w:cstheme="minorHAnsi"/>
+                <w:sz w:val="22"/>
+                <w:szCs w:val="22"/>
+              </w:rPr>
+            </w:pPr>
+            <w:r>
+              <w:rPr>
+                <w:rFonts w:asciiTheme="minorHAnsi" w:hAnsiTheme="minorHAnsi" w:cstheme="minorHAnsi"/>
+                <w:sz w:val="22"/>
+                <w:szCs w:val="22"/>
+              </w:rPr>
+              <w:t xml:space="preserve">If attempts = 0 then: </w:t>
+            </w:r>
+          </w:p>
+          <w:p>
+            <w:pPr>
+              <w:pStyle w:val="NormalWeb"/>
+              <w:spacing w:before="0" w:beforeAutospacing="0" w:after="0" w:afterAutospacing="0"/>
+              <w:cnfStyle w:val="000000000000" w:firstRow="0" w:lastRow="0" w:firstColumn="0" w:lastColumn="0" w:oddVBand="0" w:evenVBand="0" w:oddHBand="0" w:evenHBand="0" w:firstRowFirstColumn="0" w:firstRowLastColumn="0" w:lastRowFirstColumn="0" w:lastRowLastColumn="0"/>
+              <w:rPr>
+                <w:rFonts w:asciiTheme="minorHAnsi" w:hAnsiTheme="minorHAnsi" w:cstheme="minorHAnsi"/>
+                <w:sz w:val="22"/>
+                <w:szCs w:val="22"/>
+              </w:rPr>
+            </w:pPr>
+            <w:r>
+              <w:rPr>
+                <w:rFonts w:asciiTheme="minorHAnsi" w:hAnsiTheme="minorHAnsi" w:cstheme="minorHAnsi"/>
+                <w:sz w:val="22"/>
+                <w:szCs w:val="22"/>
+              </w:rPr>
+              <w:t xml:space="preserve">Output(‘You </w:t>
+            </w:r>
+            <w:proofErr w:type="spellStart"/>
+            <w:r>
+              <w:rPr>
+                <w:rFonts w:asciiTheme="minorHAnsi" w:hAnsiTheme="minorHAnsi" w:cstheme="minorHAnsi"/>
+                <w:sz w:val="22"/>
+                <w:szCs w:val="22"/>
+              </w:rPr>
+              <w:t>loose</w:t>
+            </w:r>
+            <w:proofErr w:type="spellEnd"/>
+            <w:r>
+              <w:rPr>
+                <w:rFonts w:asciiTheme="minorHAnsi" w:hAnsiTheme="minorHAnsi" w:cstheme="minorHAnsi"/>
+                <w:sz w:val="22"/>
+                <w:szCs w:val="22"/>
+              </w:rPr>
+              <w:t xml:space="preserve">’) </w:t>
+            </w:r>
+          </w:p>
+          <w:p>
+            <w:pPr>
+              <w:pStyle w:val="NormalWeb"/>
+              <w:spacing w:before="0" w:beforeAutospacing="0" w:after="0" w:afterAutospacing="0"/>
+              <w:cnfStyle w:val="000000000000" w:firstRow="0" w:lastRow="0" w:firstColumn="0" w:lastColumn="0" w:oddVBand="0" w:evenVBand="0" w:oddHBand="0" w:evenHBand="0" w:firstRowFirstColumn="0" w:firstRowLastColumn="0" w:lastRowFirstColumn="0" w:lastRowLastColumn="0"/>
+              <w:rPr>
+                <w:rFonts w:asciiTheme="minorHAnsi" w:hAnsiTheme="minorHAnsi" w:cstheme="minorHAnsi"/>
+                <w:sz w:val="22"/>
+                <w:szCs w:val="22"/>
+              </w:rPr>
+            </w:pPr>
+            <w:r>
+              <w:rPr>
+                <w:rFonts w:asciiTheme="minorHAnsi" w:hAnsiTheme="minorHAnsi" w:cstheme="minorHAnsi"/>
+                <w:sz w:val="22"/>
+                <w:szCs w:val="22"/>
+              </w:rPr>
+              <w:t>endi</w:t>
+            </w:r>
+            <w:r>
+              <w:rPr>
+                <w:rFonts w:asciiTheme="minorHAnsi" w:hAnsiTheme="minorHAnsi" w:cstheme="minorHAnsi"/>
+                <w:sz w:val="22"/>
+                <w:szCs w:val="22"/>
+              </w:rPr>
+              <w:t>f</w:t>
             </w:r>
           </w:p>
           <w:p>
@@ -2783,7 +3195,6 @@
           </w:tcPr>
           <w:p>
             <w:pPr>
-              <w:jc w:val="center"/>
               <w:cnfStyle w:val="000000000000" w:firstRow="0" w:lastRow="0" w:firstColumn="0" w:lastColumn="0" w:oddVBand="0" w:evenVBand="0" w:oddHBand="0" w:evenHBand="0" w:firstRowFirstColumn="0" w:firstRowLastColumn="0" w:lastRowFirstColumn="0" w:lastRowLastColumn="0"/>
               <w:rPr>
                 <w:i/>
@@ -2794,7 +3205,6 @@
           </w:p>
           <w:p>
             <w:pPr>
-              <w:jc w:val="center"/>
               <w:cnfStyle w:val="000000000000" w:firstRow="0" w:lastRow="0" w:firstColumn="0" w:lastColumn="0" w:oddVBand="0" w:evenVBand="0" w:oddHBand="0" w:evenHBand="0" w:firstRowFirstColumn="0" w:firstRowLastColumn="0" w:lastRowFirstColumn="0" w:lastRowLastColumn="0"/>
               <w:rPr>
                 <w:i/>
@@ -2805,51 +3215,82 @@
           </w:p>
           <w:p>
             <w:pPr>
-              <w:jc w:val="center"/>
-              <w:cnfStyle w:val="000000000000" w:firstRow="0" w:lastRow="0" w:firstColumn="0" w:lastColumn="0" w:oddVBand="0" w:evenVBand="0" w:oddHBand="0" w:evenHBand="0" w:firstRowFirstColumn="0" w:firstRowLastColumn="0" w:lastRowFirstColumn="0" w:lastRowLastColumn="0"/>
-              <w:rPr>
-                <w:i/>
-                <w:color w:val="808080" w:themeColor="background1" w:themeShade="80"/>
-                <w:sz w:val="18"/>
-              </w:rPr>
-            </w:pPr>
-          </w:p>
-          <w:p>
-            <w:pPr>
-              <w:jc w:val="center"/>
-              <w:cnfStyle w:val="000000000000" w:firstRow="0" w:lastRow="0" w:firstColumn="0" w:lastColumn="0" w:oddVBand="0" w:evenVBand="0" w:oddHBand="0" w:evenHBand="0" w:firstRowFirstColumn="0" w:firstRowLastColumn="0" w:lastRowFirstColumn="0" w:lastRowLastColumn="0"/>
-              <w:rPr>
-                <w:i/>
-                <w:color w:val="808080" w:themeColor="background1" w:themeShade="80"/>
-                <w:sz w:val="18"/>
-              </w:rPr>
-            </w:pPr>
-            <w:r>
-              <w:rPr>
-                <w:i/>
-                <w:color w:val="808080" w:themeColor="background1" w:themeShade="80"/>
-                <w:sz w:val="18"/>
-              </w:rPr>
-              <w:t>Space for your answers</w:t>
-            </w:r>
-          </w:p>
-          <w:p>
-            <w:pPr>
               <w:pStyle w:val="Heading3"/>
               <w:spacing w:before="240"/>
               <w:outlineLvl w:val="2"/>
               <w:cnfStyle w:val="000000000000" w:firstRow="0" w:lastRow="0" w:firstColumn="0" w:lastColumn="0" w:oddVBand="0" w:evenVBand="0" w:oddHBand="0" w:evenHBand="0" w:firstRowFirstColumn="0" w:firstRowLastColumn="0" w:lastRowFirstColumn="0" w:lastRowLastColumn="0"/>
               <w:rPr>
-                <w:i/>
-                <w:iCs/>
-                <w:sz w:val="18"/>
-                <w:szCs w:val="18"/>
-              </w:rPr>
-            </w:pPr>
-          </w:p>
-          <w:p>
-            <w:pPr>
-              <w:cnfStyle w:val="000000000000" w:firstRow="0" w:lastRow="0" w:firstColumn="0" w:lastColumn="0" w:oddVBand="0" w:evenVBand="0" w:oddHBand="0" w:evenHBand="0" w:firstRowFirstColumn="0" w:firstRowLastColumn="0" w:lastRowFirstColumn="0" w:lastRowLastColumn="0"/>
+                <w:rFonts w:asciiTheme="minorHAnsi" w:hAnsiTheme="minorHAnsi" w:cstheme="minorHAnsi"/>
+                <w:b w:val="0"/>
+                <w:bCs/>
+                <w:color w:val="auto"/>
+                <w:sz w:val="22"/>
+                <w:szCs w:val="22"/>
+              </w:rPr>
+            </w:pPr>
+            <w:r>
+              <w:rPr>
+                <w:rFonts w:asciiTheme="minorHAnsi" w:hAnsiTheme="minorHAnsi" w:cstheme="minorHAnsi"/>
+                <w:b w:val="0"/>
+                <w:bCs/>
+                <w:color w:val="auto"/>
+                <w:sz w:val="22"/>
+                <w:szCs w:val="22"/>
+              </w:rPr>
+              <w:t xml:space="preserve">Edge cases are </w:t>
+            </w:r>
+            <w:r>
+              <w:rPr>
+                <w:rFonts w:asciiTheme="minorHAnsi" w:hAnsiTheme="minorHAnsi" w:cstheme="minorHAnsi"/>
+                <w:b w:val="0"/>
+                <w:bCs/>
+                <w:color w:val="auto"/>
+                <w:sz w:val="22"/>
+                <w:szCs w:val="22"/>
+              </w:rPr>
+              <w:t>guesses that contain double letters. Example would be a Word of the Day like WORLD with a guess of BOOKS.</w:t>
+            </w:r>
+            <w:r>
+              <w:rPr>
+                <w:rFonts w:asciiTheme="minorHAnsi" w:hAnsiTheme="minorHAnsi" w:cstheme="minorHAnsi"/>
+                <w:b w:val="0"/>
+                <w:bCs/>
+                <w:color w:val="auto"/>
+                <w:sz w:val="22"/>
+                <w:szCs w:val="22"/>
+              </w:rPr>
+              <w:t xml:space="preserve"> </w:t>
+            </w:r>
+            <w:r>
+              <w:rPr>
+                <w:rFonts w:asciiTheme="minorHAnsi" w:hAnsiTheme="minorHAnsi" w:cstheme="minorHAnsi"/>
+                <w:b w:val="0"/>
+                <w:bCs/>
+                <w:color w:val="auto"/>
+                <w:sz w:val="22"/>
+                <w:szCs w:val="22"/>
+              </w:rPr>
+              <w:t>Will the first O be given just an X or will the second O get an O too? Will repeated letters be checked properl</w:t>
+            </w:r>
+            <w:r>
+              <w:rPr>
+                <w:rFonts w:asciiTheme="minorHAnsi" w:hAnsiTheme="minorHAnsi" w:cstheme="minorHAnsi"/>
+                <w:b w:val="0"/>
+                <w:bCs/>
+                <w:color w:val="auto"/>
+                <w:sz w:val="22"/>
+                <w:szCs w:val="22"/>
+              </w:rPr>
+              <w:t xml:space="preserve">y and give the user the correct information? </w:t>
+            </w:r>
+          </w:p>
+          <w:p>
+            <w:pPr>
+              <w:cnfStyle w:val="000000000000" w:firstRow="0" w:lastRow="0" w:firstColumn="0" w:lastColumn="0" w:oddVBand="0" w:evenVBand="0" w:oddHBand="0" w:evenHBand="0" w:firstRowFirstColumn="0" w:firstRowLastColumn="0" w:lastRowFirstColumn="0" w:lastRowLastColumn="0"/>
+              <w:rPr>
+                <w:rFonts w:cstheme="minorHAnsi"/>
+                <w:szCs w:val="22"/>
+              </w:rPr>
             </w:pPr>
           </w:p>
           <w:p>
@@ -3058,32 +3499,48 @@
           </w:p>
           <w:p>
             <w:pPr>
-              <w:jc w:val="center"/>
-              <w:cnfStyle w:val="000000000000" w:firstRow="0" w:lastRow="0" w:firstColumn="0" w:lastColumn="0" w:oddVBand="0" w:evenVBand="0" w:oddHBand="0" w:evenHBand="0" w:firstRowFirstColumn="0" w:firstRowLastColumn="0" w:lastRowFirstColumn="0" w:lastRowLastColumn="0"/>
-              <w:rPr>
-                <w:i/>
-                <w:color w:val="808080" w:themeColor="background1" w:themeShade="80"/>
-                <w:sz w:val="18"/>
-              </w:rPr>
-            </w:pPr>
-            <w:r>
-              <w:rPr>
-                <w:i/>
-                <w:color w:val="808080" w:themeColor="background1" w:themeShade="80"/>
-                <w:sz w:val="18"/>
-              </w:rPr>
-              <w:t>Space for your answers</w:t>
-            </w:r>
-          </w:p>
-          <w:p>
-            <w:pPr>
-              <w:cnfStyle w:val="000000000000" w:firstRow="0" w:lastRow="0" w:firstColumn="0" w:lastColumn="0" w:oddVBand="0" w:evenVBand="0" w:oddHBand="0" w:evenHBand="0" w:firstRowFirstColumn="0" w:firstRowLastColumn="0" w:lastRowFirstColumn="0" w:lastRowLastColumn="0"/>
-            </w:pPr>
-          </w:p>
-          <w:p>
-            <w:pPr>
-              <w:cnfStyle w:val="000000000000" w:firstRow="0" w:lastRow="0" w:firstColumn="0" w:lastColumn="0" w:oddVBand="0" w:evenVBand="0" w:oddHBand="0" w:evenHBand="0" w:firstRowFirstColumn="0" w:firstRowLastColumn="0" w:lastRowFirstColumn="0" w:lastRowLastColumn="0"/>
-            </w:pPr>
+              <w:cnfStyle w:val="000000000000" w:firstRow="0" w:lastRow="0" w:firstColumn="0" w:lastColumn="0" w:oddVBand="0" w:evenVBand="0" w:oddHBand="0" w:evenHBand="0" w:firstRowFirstColumn="0" w:firstRowLastColumn="0" w:lastRowFirstColumn="0" w:lastRowLastColumn="0"/>
+            </w:pPr>
+            <w:r>
+              <w:rPr>
+                <w:noProof/>
+              </w:rPr>
+              <w:drawing>
+                <wp:inline distT="0" distB="0" distL="0" distR="0" wp14:anchorId="564B865E" wp14:editId="2A6E9F6A">
+                  <wp:extent cx="6479540" cy="2392680"/>
+                  <wp:effectExtent l="0" t="0" r="0" b="7620"/>
+                  <wp:docPr id="1" name="Picture 1"/>
+                  <wp:cNvGraphicFramePr>
+                    <a:graphicFrameLocks xmlns:a="http://schemas.openxmlformats.org/drawingml/2006/main" noChangeAspect="1"/>
+                  </wp:cNvGraphicFramePr>
+                  <a:graphic xmlns:a="http://schemas.openxmlformats.org/drawingml/2006/main">
+                    <a:graphicData uri="http://schemas.openxmlformats.org/drawingml/2006/picture">
+                      <pic:pic xmlns:pic="http://schemas.openxmlformats.org/drawingml/2006/picture">
+                        <pic:nvPicPr>
+                          <pic:cNvPr id="1" name=""/>
+                          <pic:cNvPicPr/>
+                        </pic:nvPicPr>
+                        <pic:blipFill>
+                          <a:blip r:embed="rId14"/>
+                          <a:stretch>
+                            <a:fillRect/>
+                          </a:stretch>
+                        </pic:blipFill>
+                        <pic:spPr>
+                          <a:xfrm>
+                            <a:off x="0" y="0"/>
+                            <a:ext cx="6479540" cy="2392680"/>
+                          </a:xfrm>
+                          <a:prstGeom prst="rect">
+                            <a:avLst/>
+                          </a:prstGeom>
+                        </pic:spPr>
+                      </pic:pic>
+                    </a:graphicData>
+                  </a:graphic>
+                </wp:inline>
+              </w:drawing>
+            </w:r>
           </w:p>
           <w:p>
             <w:pPr>
@@ -3097,6 +3554,12 @@
             <w:pPr>
               <w:cnfStyle w:val="000000000000" w:firstRow="0" w:lastRow="0" w:firstColumn="0" w:lastColumn="0" w:oddVBand="0" w:evenVBand="0" w:oddHBand="0" w:evenHBand="0" w:firstRowFirstColumn="0" w:firstRowLastColumn="0" w:lastRowFirstColumn="0" w:lastRowLastColumn="0"/>
             </w:pPr>
+            <w:r>
+              <w:t xml:space="preserve">We used draw.io to help create the flowcharts and GitHub to organise our project. </w:t>
+            </w:r>
+            <w:r>
+              <w:t xml:space="preserve">Microsoft Excel was used to create a task list to help manage time effectively. </w:t>
+            </w:r>
           </w:p>
           <w:p>
             <w:pPr>
@@ -3200,7 +3663,6 @@
                 <w:color w:val="C00000"/>
                 <w:sz w:val="48"/>
               </w:rPr>
-              <w:lastRenderedPageBreak/>
               <w:t>0</w:t>
             </w:r>
             <w:r>
@@ -3237,6 +3699,7 @@
               <w:cnfStyle w:val="000000100000" w:firstRow="0" w:lastRow="0" w:firstColumn="0" w:lastColumn="0" w:oddVBand="0" w:evenVBand="0" w:oddHBand="1" w:evenHBand="0" w:firstRowFirstColumn="0" w:firstRowLastColumn="0" w:lastRowFirstColumn="0" w:lastRowLastColumn="0"/>
             </w:pPr>
             <w:r>
+              <w:lastRenderedPageBreak/>
               <w:t>How do you intend on testing your code? Give an example of an existing test case and a test case that you will generate</w:t>
             </w:r>
             <w:r>
@@ -4592,6 +5055,7 @@
                 <w:color w:val="C00000"/>
                 <w:sz w:val="48"/>
               </w:rPr>
+              <w:lastRenderedPageBreak/>
               <w:t>0</w:t>
             </w:r>
             <w:r>
@@ -4654,8 +5118,8 @@
     </w:tbl>
     <w:p/>
     <w:sectPr>
-      <w:headerReference w:type="default" r:id="rId14"/>
-      <w:footerReference w:type="default" r:id="rId15"/>
+      <w:headerReference w:type="default" r:id="rId15"/>
+      <w:footerReference w:type="default" r:id="rId16"/>
       <w:pgSz w:w="11906" w:h="16838" w:code="9"/>
       <w:pgMar w:top="851" w:right="851" w:bottom="851" w:left="851" w:header="567" w:footer="342" w:gutter="0"/>
       <w:cols w:space="720"/>
@@ -4666,7 +5130,7 @@
 </file>
 
 <file path=word/endnotes.xml><?xml version="1.0" encoding="utf-8"?>
-<w:endnotes xmlns:wpc="http://schemas.microsoft.com/office/word/2010/wordprocessingCanvas" xmlns:cx="http://schemas.microsoft.com/office/drawing/2014/chartex" xmlns:cx1="http://schemas.microsoft.com/office/drawing/2015/9/8/chartex" xmlns:cx2="http://schemas.microsoft.com/office/drawing/2015/10/21/chartex" xmlns:cx3="http://schemas.microsoft.com/office/drawing/2016/5/9/chartex" xmlns:cx4="http://schemas.microsoft.com/office/drawing/2016/5/10/chartex" xmlns:cx5="http://schemas.microsoft.com/office/drawing/2016/5/11/chartex" xmlns:cx6="http://schemas.microsoft.com/office/drawing/2016/5/12/chartex" xmlns:cx7="http://schemas.microsoft.com/office/drawing/2016/5/13/chartex" xmlns:cx8="http://schemas.microsoft.com/office/drawing/2016/5/14/chartex" xmlns:mc="http://schemas.openxmlformats.org/markup-compatibility/2006" xmlns:aink="http://schemas.microsoft.com/office/drawing/2016/ink" xmlns:am3d="http://schemas.microsoft.com/office/drawing/2017/model3d" xmlns:o="urn:schemas-microsoft-com:office:office" xmlns:r="http://schemas.openxmlformats.org/officeDocument/2006/relationships" xmlns:m="http://schemas.openxmlformats.org/officeDocument/2006/math" xmlns:v="urn:schemas-microsoft-com:vml" xmlns:wp14="http://schemas.microsoft.com/office/word/2010/wordprocessingDrawing" xmlns:wp="http://schemas.openxmlformats.org/drawingml/2006/wordprocessingDrawing" xmlns:w10="urn:schemas-microsoft-com:office:word" xmlns:w="http://schemas.openxmlformats.org/wordprocessingml/2006/main" xmlns:w14="http://schemas.microsoft.com/office/word/2010/wordml" xmlns:w15="http://schemas.microsoft.com/office/word/2012/wordml" xmlns:w16cex="http://schemas.microsoft.com/office/word/2018/wordml/cex" xmlns:w16cid="http://schemas.microsoft.com/office/word/2016/wordml/cid" xmlns:w16="http://schemas.microsoft.com/office/word/2018/wordml" xmlns:w16sdtdh="http://schemas.microsoft.com/office/word/2020/wordml/sdtdatahash" xmlns:w16se="http://schemas.microsoft.com/office/word/2015/wordml/symex" xmlns:wpg="http://schemas.microsoft.com/office/word/2010/wordprocessingGroup" xmlns:wpi="http://schemas.microsoft.com/office/word/2010/wordprocessingInk" xmlns:wne="http://schemas.microsoft.com/office/word/2006/wordml" xmlns:wps="http://schemas.microsoft.com/office/word/2010/wordprocessingShape" mc:Ignorable="w14 w15 w16se w16cid w16 w16cex w16sdtdh wp14">
+<w:endnotes xmlns:wpc="http://schemas.microsoft.com/office/word/2010/wordprocessingCanvas" xmlns:cx="http://schemas.microsoft.com/office/drawing/2014/chartex" xmlns:cx1="http://schemas.microsoft.com/office/drawing/2015/9/8/chartex" xmlns:cx2="http://schemas.microsoft.com/office/drawing/2015/10/21/chartex" xmlns:cx3="http://schemas.microsoft.com/office/drawing/2016/5/9/chartex" xmlns:cx4="http://schemas.microsoft.com/office/drawing/2016/5/10/chartex" xmlns:cx5="http://schemas.microsoft.com/office/drawing/2016/5/11/chartex" xmlns:cx6="http://schemas.microsoft.com/office/drawing/2016/5/12/chartex" xmlns:cx7="http://schemas.microsoft.com/office/drawing/2016/5/13/chartex" xmlns:cx8="http://schemas.microsoft.com/office/drawing/2016/5/14/chartex" xmlns:mc="http://schemas.openxmlformats.org/markup-compatibility/2006" xmlns:aink="http://schemas.microsoft.com/office/drawing/2016/ink" xmlns:am3d="http://schemas.microsoft.com/office/drawing/2017/model3d" xmlns:o="urn:schemas-microsoft-com:office:office" xmlns:oel="http://schemas.microsoft.com/office/2019/extlst" xmlns:r="http://schemas.openxmlformats.org/officeDocument/2006/relationships" xmlns:m="http://schemas.openxmlformats.org/officeDocument/2006/math" xmlns:v="urn:schemas-microsoft-com:vml" xmlns:wp14="http://schemas.microsoft.com/office/word/2010/wordprocessingDrawing" xmlns:wp="http://schemas.openxmlformats.org/drawingml/2006/wordprocessingDrawing" xmlns:w10="urn:schemas-microsoft-com:office:word" xmlns:w="http://schemas.openxmlformats.org/wordprocessingml/2006/main" xmlns:w14="http://schemas.microsoft.com/office/word/2010/wordml" xmlns:w15="http://schemas.microsoft.com/office/word/2012/wordml" xmlns:w16cex="http://schemas.microsoft.com/office/word/2018/wordml/cex" xmlns:w16cid="http://schemas.microsoft.com/office/word/2016/wordml/cid" xmlns:w16="http://schemas.microsoft.com/office/word/2018/wordml" xmlns:w16sdtdh="http://schemas.microsoft.com/office/word/2020/wordml/sdtdatahash" xmlns:w16se="http://schemas.microsoft.com/office/word/2015/wordml/symex" xmlns:wpg="http://schemas.microsoft.com/office/word/2010/wordprocessingGroup" xmlns:wpi="http://schemas.microsoft.com/office/word/2010/wordprocessingInk" xmlns:wne="http://schemas.microsoft.com/office/word/2006/wordml" xmlns:wps="http://schemas.microsoft.com/office/word/2010/wordprocessingShape" mc:Ignorable="w14 w15 w16se w16cid w16 w16cex w16sdtdh wp14">
   <w:endnote w:type="separator" w:id="-1">
     <w:p>
       <w:r>
@@ -4692,7 +5156,7 @@
 </file>
 
 <file path=word/footer1.xml><?xml version="1.0" encoding="utf-8"?>
-<w:ftr xmlns:wpc="http://schemas.microsoft.com/office/word/2010/wordprocessingCanvas" xmlns:cx="http://schemas.microsoft.com/office/drawing/2014/chartex" xmlns:cx1="http://schemas.microsoft.com/office/drawing/2015/9/8/chartex" xmlns:cx2="http://schemas.microsoft.com/office/drawing/2015/10/21/chartex" xmlns:cx3="http://schemas.microsoft.com/office/drawing/2016/5/9/chartex" xmlns:cx4="http://schemas.microsoft.com/office/drawing/2016/5/10/chartex" xmlns:cx5="http://schemas.microsoft.com/office/drawing/2016/5/11/chartex" xmlns:cx6="http://schemas.microsoft.com/office/drawing/2016/5/12/chartex" xmlns:cx7="http://schemas.microsoft.com/office/drawing/2016/5/13/chartex" xmlns:cx8="http://schemas.microsoft.com/office/drawing/2016/5/14/chartex" xmlns:mc="http://schemas.openxmlformats.org/markup-compatibility/2006" xmlns:aink="http://schemas.microsoft.com/office/drawing/2016/ink" xmlns:am3d="http://schemas.microsoft.com/office/drawing/2017/model3d" xmlns:o="urn:schemas-microsoft-com:office:office" xmlns:r="http://schemas.openxmlformats.org/officeDocument/2006/relationships" xmlns:m="http://schemas.openxmlformats.org/officeDocument/2006/math" xmlns:v="urn:schemas-microsoft-com:vml" xmlns:wp14="http://schemas.microsoft.com/office/word/2010/wordprocessingDrawing" xmlns:wp="http://schemas.openxmlformats.org/drawingml/2006/wordprocessingDrawing" xmlns:w10="urn:schemas-microsoft-com:office:word" xmlns:w="http://schemas.openxmlformats.org/wordprocessingml/2006/main" xmlns:w14="http://schemas.microsoft.com/office/word/2010/wordml" xmlns:w15="http://schemas.microsoft.com/office/word/2012/wordml" xmlns:w16cex="http://schemas.microsoft.com/office/word/2018/wordml/cex" xmlns:w16cid="http://schemas.microsoft.com/office/word/2016/wordml/cid" xmlns:w16="http://schemas.microsoft.com/office/word/2018/wordml" xmlns:w16sdtdh="http://schemas.microsoft.com/office/word/2020/wordml/sdtdatahash" xmlns:w16se="http://schemas.microsoft.com/office/word/2015/wordml/symex" xmlns:wpg="http://schemas.microsoft.com/office/word/2010/wordprocessingGroup" xmlns:wpi="http://schemas.microsoft.com/office/word/2010/wordprocessingInk" xmlns:wne="http://schemas.microsoft.com/office/word/2006/wordml" xmlns:wps="http://schemas.microsoft.com/office/word/2010/wordprocessingShape" mc:Ignorable="w14 w15 w16se w16cid w16 w16cex w16sdtdh wp14">
+<w:ftr xmlns:wpc="http://schemas.microsoft.com/office/word/2010/wordprocessingCanvas" xmlns:cx="http://schemas.microsoft.com/office/drawing/2014/chartex" xmlns:cx1="http://schemas.microsoft.com/office/drawing/2015/9/8/chartex" xmlns:cx2="http://schemas.microsoft.com/office/drawing/2015/10/21/chartex" xmlns:cx3="http://schemas.microsoft.com/office/drawing/2016/5/9/chartex" xmlns:cx4="http://schemas.microsoft.com/office/drawing/2016/5/10/chartex" xmlns:cx5="http://schemas.microsoft.com/office/drawing/2016/5/11/chartex" xmlns:cx6="http://schemas.microsoft.com/office/drawing/2016/5/12/chartex" xmlns:cx7="http://schemas.microsoft.com/office/drawing/2016/5/13/chartex" xmlns:cx8="http://schemas.microsoft.com/office/drawing/2016/5/14/chartex" xmlns:mc="http://schemas.openxmlformats.org/markup-compatibility/2006" xmlns:aink="http://schemas.microsoft.com/office/drawing/2016/ink" xmlns:am3d="http://schemas.microsoft.com/office/drawing/2017/model3d" xmlns:o="urn:schemas-microsoft-com:office:office" xmlns:oel="http://schemas.microsoft.com/office/2019/extlst" xmlns:r="http://schemas.openxmlformats.org/officeDocument/2006/relationships" xmlns:m="http://schemas.openxmlformats.org/officeDocument/2006/math" xmlns:v="urn:schemas-microsoft-com:vml" xmlns:wp14="http://schemas.microsoft.com/office/word/2010/wordprocessingDrawing" xmlns:wp="http://schemas.openxmlformats.org/drawingml/2006/wordprocessingDrawing" xmlns:w10="urn:schemas-microsoft-com:office:word" xmlns:w="http://schemas.openxmlformats.org/wordprocessingml/2006/main" xmlns:w14="http://schemas.microsoft.com/office/word/2010/wordml" xmlns:w15="http://schemas.microsoft.com/office/word/2012/wordml" xmlns:w16cex="http://schemas.microsoft.com/office/word/2018/wordml/cex" xmlns:w16cid="http://schemas.microsoft.com/office/word/2016/wordml/cid" xmlns:w16="http://schemas.microsoft.com/office/word/2018/wordml" xmlns:w16sdtdh="http://schemas.microsoft.com/office/word/2020/wordml/sdtdatahash" xmlns:w16se="http://schemas.microsoft.com/office/word/2015/wordml/symex" xmlns:wpg="http://schemas.microsoft.com/office/word/2010/wordprocessingGroup" xmlns:wpi="http://schemas.microsoft.com/office/word/2010/wordprocessingInk" xmlns:wne="http://schemas.microsoft.com/office/word/2006/wordml" xmlns:wps="http://schemas.microsoft.com/office/word/2010/wordprocessingShape" mc:Ignorable="w14 w15 w16se w16cid w16 w16cex w16sdtdh wp14">
   <w:tbl>
     <w:tblPr>
       <w:tblStyle w:val="TableGrid"/>
@@ -4974,7 +5438,7 @@
               <w:sz w:val="16"/>
               <w:szCs w:val="16"/>
             </w:rPr>
-            <w:t>2022-04-28 09:47</w:t>
+            <w:t>2022-04-28 16:59</w:t>
           </w:r>
           <w:r>
             <w:rPr>
@@ -5301,7 +5765,7 @@
 </file>
 
 <file path=word/footnotes.xml><?xml version="1.0" encoding="utf-8"?>
-<w:footnotes xmlns:wpc="http://schemas.microsoft.com/office/word/2010/wordprocessingCanvas" xmlns:cx="http://schemas.microsoft.com/office/drawing/2014/chartex" xmlns:cx1="http://schemas.microsoft.com/office/drawing/2015/9/8/chartex" xmlns:cx2="http://schemas.microsoft.com/office/drawing/2015/10/21/chartex" xmlns:cx3="http://schemas.microsoft.com/office/drawing/2016/5/9/chartex" xmlns:cx4="http://schemas.microsoft.com/office/drawing/2016/5/10/chartex" xmlns:cx5="http://schemas.microsoft.com/office/drawing/2016/5/11/chartex" xmlns:cx6="http://schemas.microsoft.com/office/drawing/2016/5/12/chartex" xmlns:cx7="http://schemas.microsoft.com/office/drawing/2016/5/13/chartex" xmlns:cx8="http://schemas.microsoft.com/office/drawing/2016/5/14/chartex" xmlns:mc="http://schemas.openxmlformats.org/markup-compatibility/2006" xmlns:aink="http://schemas.microsoft.com/office/drawing/2016/ink" xmlns:am3d="http://schemas.microsoft.com/office/drawing/2017/model3d" xmlns:o="urn:schemas-microsoft-com:office:office" xmlns:r="http://schemas.openxmlformats.org/officeDocument/2006/relationships" xmlns:m="http://schemas.openxmlformats.org/officeDocument/2006/math" xmlns:v="urn:schemas-microsoft-com:vml" xmlns:wp14="http://schemas.microsoft.com/office/word/2010/wordprocessingDrawing" xmlns:wp="http://schemas.openxmlformats.org/drawingml/2006/wordprocessingDrawing" xmlns:w10="urn:schemas-microsoft-com:office:word" xmlns:w="http://schemas.openxmlformats.org/wordprocessingml/2006/main" xmlns:w14="http://schemas.microsoft.com/office/word/2010/wordml" xmlns:w15="http://schemas.microsoft.com/office/word/2012/wordml" xmlns:w16cex="http://schemas.microsoft.com/office/word/2018/wordml/cex" xmlns:w16cid="http://schemas.microsoft.com/office/word/2016/wordml/cid" xmlns:w16="http://schemas.microsoft.com/office/word/2018/wordml" xmlns:w16sdtdh="http://schemas.microsoft.com/office/word/2020/wordml/sdtdatahash" xmlns:w16se="http://schemas.microsoft.com/office/word/2015/wordml/symex" xmlns:wpg="http://schemas.microsoft.com/office/word/2010/wordprocessingGroup" xmlns:wpi="http://schemas.microsoft.com/office/word/2010/wordprocessingInk" xmlns:wne="http://schemas.microsoft.com/office/word/2006/wordml" xmlns:wps="http://schemas.microsoft.com/office/word/2010/wordprocessingShape" mc:Ignorable="w14 w15 w16se w16cid w16 w16cex w16sdtdh wp14">
+<w:footnotes xmlns:wpc="http://schemas.microsoft.com/office/word/2010/wordprocessingCanvas" xmlns:cx="http://schemas.microsoft.com/office/drawing/2014/chartex" xmlns:cx1="http://schemas.microsoft.com/office/drawing/2015/9/8/chartex" xmlns:cx2="http://schemas.microsoft.com/office/drawing/2015/10/21/chartex" xmlns:cx3="http://schemas.microsoft.com/office/drawing/2016/5/9/chartex" xmlns:cx4="http://schemas.microsoft.com/office/drawing/2016/5/10/chartex" xmlns:cx5="http://schemas.microsoft.com/office/drawing/2016/5/11/chartex" xmlns:cx6="http://schemas.microsoft.com/office/drawing/2016/5/12/chartex" xmlns:cx7="http://schemas.microsoft.com/office/drawing/2016/5/13/chartex" xmlns:cx8="http://schemas.microsoft.com/office/drawing/2016/5/14/chartex" xmlns:mc="http://schemas.openxmlformats.org/markup-compatibility/2006" xmlns:aink="http://schemas.microsoft.com/office/drawing/2016/ink" xmlns:am3d="http://schemas.microsoft.com/office/drawing/2017/model3d" xmlns:o="urn:schemas-microsoft-com:office:office" xmlns:oel="http://schemas.microsoft.com/office/2019/extlst" xmlns:r="http://schemas.openxmlformats.org/officeDocument/2006/relationships" xmlns:m="http://schemas.openxmlformats.org/officeDocument/2006/math" xmlns:v="urn:schemas-microsoft-com:vml" xmlns:wp14="http://schemas.microsoft.com/office/word/2010/wordprocessingDrawing" xmlns:wp="http://schemas.openxmlformats.org/drawingml/2006/wordprocessingDrawing" xmlns:w10="urn:schemas-microsoft-com:office:word" xmlns:w="http://schemas.openxmlformats.org/wordprocessingml/2006/main" xmlns:w14="http://schemas.microsoft.com/office/word/2010/wordml" xmlns:w15="http://schemas.microsoft.com/office/word/2012/wordml" xmlns:w16cex="http://schemas.microsoft.com/office/word/2018/wordml/cex" xmlns:w16cid="http://schemas.microsoft.com/office/word/2016/wordml/cid" xmlns:w16="http://schemas.microsoft.com/office/word/2018/wordml" xmlns:w16sdtdh="http://schemas.microsoft.com/office/word/2020/wordml/sdtdatahash" xmlns:w16se="http://schemas.microsoft.com/office/word/2015/wordml/symex" xmlns:wpg="http://schemas.microsoft.com/office/word/2010/wordprocessingGroup" xmlns:wpi="http://schemas.microsoft.com/office/word/2010/wordprocessingInk" xmlns:wne="http://schemas.microsoft.com/office/word/2006/wordml" xmlns:wps="http://schemas.microsoft.com/office/word/2010/wordprocessingShape" mc:Ignorable="w14 w15 w16se w16cid w16 w16cex w16sdtdh wp14">
   <w:footnote w:type="separator" w:id="-1">
     <w:p>
       <w:r>
@@ -5327,7 +5791,7 @@
 </file>
 
 <file path=word/header1.xml><?xml version="1.0" encoding="utf-8"?>
-<w:hdr xmlns:wpc="http://schemas.microsoft.com/office/word/2010/wordprocessingCanvas" xmlns:cx="http://schemas.microsoft.com/office/drawing/2014/chartex" xmlns:cx1="http://schemas.microsoft.com/office/drawing/2015/9/8/chartex" xmlns:cx2="http://schemas.microsoft.com/office/drawing/2015/10/21/chartex" xmlns:cx3="http://schemas.microsoft.com/office/drawing/2016/5/9/chartex" xmlns:cx4="http://schemas.microsoft.com/office/drawing/2016/5/10/chartex" xmlns:cx5="http://schemas.microsoft.com/office/drawing/2016/5/11/chartex" xmlns:cx6="http://schemas.microsoft.com/office/drawing/2016/5/12/chartex" xmlns:cx7="http://schemas.microsoft.com/office/drawing/2016/5/13/chartex" xmlns:cx8="http://schemas.microsoft.com/office/drawing/2016/5/14/chartex" xmlns:mc="http://schemas.openxmlformats.org/markup-compatibility/2006" xmlns:aink="http://schemas.microsoft.com/office/drawing/2016/ink" xmlns:am3d="http://schemas.microsoft.com/office/drawing/2017/model3d" xmlns:o="urn:schemas-microsoft-com:office:office" xmlns:r="http://schemas.openxmlformats.org/officeDocument/2006/relationships" xmlns:m="http://schemas.openxmlformats.org/officeDocument/2006/math" xmlns:v="urn:schemas-microsoft-com:vml" xmlns:wp14="http://schemas.microsoft.com/office/word/2010/wordprocessingDrawing" xmlns:wp="http://schemas.openxmlformats.org/drawingml/2006/wordprocessingDrawing" xmlns:w10="urn:schemas-microsoft-com:office:word" xmlns:w="http://schemas.openxmlformats.org/wordprocessingml/2006/main" xmlns:w14="http://schemas.microsoft.com/office/word/2010/wordml" xmlns:w15="http://schemas.microsoft.com/office/word/2012/wordml" xmlns:w16cex="http://schemas.microsoft.com/office/word/2018/wordml/cex" xmlns:w16cid="http://schemas.microsoft.com/office/word/2016/wordml/cid" xmlns:w16="http://schemas.microsoft.com/office/word/2018/wordml" xmlns:w16sdtdh="http://schemas.microsoft.com/office/word/2020/wordml/sdtdatahash" xmlns:w16se="http://schemas.microsoft.com/office/word/2015/wordml/symex" xmlns:wpg="http://schemas.microsoft.com/office/word/2010/wordprocessingGroup" xmlns:wpi="http://schemas.microsoft.com/office/word/2010/wordprocessingInk" xmlns:wne="http://schemas.microsoft.com/office/word/2006/wordml" xmlns:wps="http://schemas.microsoft.com/office/word/2010/wordprocessingShape" mc:Ignorable="w14 w15 w16se w16cid w16 w16cex w16sdtdh wp14">
+<w:hdr xmlns:wpc="http://schemas.microsoft.com/office/word/2010/wordprocessingCanvas" xmlns:cx="http://schemas.microsoft.com/office/drawing/2014/chartex" xmlns:cx1="http://schemas.microsoft.com/office/drawing/2015/9/8/chartex" xmlns:cx2="http://schemas.microsoft.com/office/drawing/2015/10/21/chartex" xmlns:cx3="http://schemas.microsoft.com/office/drawing/2016/5/9/chartex" xmlns:cx4="http://schemas.microsoft.com/office/drawing/2016/5/10/chartex" xmlns:cx5="http://schemas.microsoft.com/office/drawing/2016/5/11/chartex" xmlns:cx6="http://schemas.microsoft.com/office/drawing/2016/5/12/chartex" xmlns:cx7="http://schemas.microsoft.com/office/drawing/2016/5/13/chartex" xmlns:cx8="http://schemas.microsoft.com/office/drawing/2016/5/14/chartex" xmlns:mc="http://schemas.openxmlformats.org/markup-compatibility/2006" xmlns:aink="http://schemas.microsoft.com/office/drawing/2016/ink" xmlns:am3d="http://schemas.microsoft.com/office/drawing/2017/model3d" xmlns:o="urn:schemas-microsoft-com:office:office" xmlns:oel="http://schemas.microsoft.com/office/2019/extlst" xmlns:r="http://schemas.openxmlformats.org/officeDocument/2006/relationships" xmlns:m="http://schemas.openxmlformats.org/officeDocument/2006/math" xmlns:v="urn:schemas-microsoft-com:vml" xmlns:wp14="http://schemas.microsoft.com/office/word/2010/wordprocessingDrawing" xmlns:wp="http://schemas.openxmlformats.org/drawingml/2006/wordprocessingDrawing" xmlns:w10="urn:schemas-microsoft-com:office:word" xmlns:w="http://schemas.openxmlformats.org/wordprocessingml/2006/main" xmlns:w14="http://schemas.microsoft.com/office/word/2010/wordml" xmlns:w15="http://schemas.microsoft.com/office/word/2012/wordml" xmlns:w16cex="http://schemas.microsoft.com/office/word/2018/wordml/cex" xmlns:w16cid="http://schemas.microsoft.com/office/word/2016/wordml/cid" xmlns:w16="http://schemas.microsoft.com/office/word/2018/wordml" xmlns:w16sdtdh="http://schemas.microsoft.com/office/word/2020/wordml/sdtdatahash" xmlns:w16se="http://schemas.microsoft.com/office/word/2015/wordml/symex" xmlns:wpg="http://schemas.microsoft.com/office/word/2010/wordprocessingGroup" xmlns:wpi="http://schemas.microsoft.com/office/word/2010/wordprocessingInk" xmlns:wne="http://schemas.microsoft.com/office/word/2006/wordml" xmlns:wps="http://schemas.microsoft.com/office/word/2010/wordprocessingShape" mc:Ignorable="w14 w15 w16se w16cid w16 w16cex w16sdtdh wp14">
   <w:tbl>
     <w:tblPr>
       <w:tblStyle w:val="TableGrid"/>
@@ -5612,7 +6076,7 @@
 </file>
 
 <file path=word/numbering.xml><?xml version="1.0" encoding="utf-8"?>
-<w:numbering xmlns:wpc="http://schemas.microsoft.com/office/word/2010/wordprocessingCanvas" xmlns:cx="http://schemas.microsoft.com/office/drawing/2014/chartex" xmlns:cx1="http://schemas.microsoft.com/office/drawing/2015/9/8/chartex" xmlns:cx2="http://schemas.microsoft.com/office/drawing/2015/10/21/chartex" xmlns:cx3="http://schemas.microsoft.com/office/drawing/2016/5/9/chartex" xmlns:cx4="http://schemas.microsoft.com/office/drawing/2016/5/10/chartex" xmlns:cx5="http://schemas.microsoft.com/office/drawing/2016/5/11/chartex" xmlns:cx6="http://schemas.microsoft.com/office/drawing/2016/5/12/chartex" xmlns:cx7="http://schemas.microsoft.com/office/drawing/2016/5/13/chartex" xmlns:cx8="http://schemas.microsoft.com/office/drawing/2016/5/14/chartex" xmlns:mc="http://schemas.openxmlformats.org/markup-compatibility/2006" xmlns:aink="http://schemas.microsoft.com/office/drawing/2016/ink" xmlns:am3d="http://schemas.microsoft.com/office/drawing/2017/model3d" xmlns:o="urn:schemas-microsoft-com:office:office" xmlns:r="http://schemas.openxmlformats.org/officeDocument/2006/relationships" xmlns:m="http://schemas.openxmlformats.org/officeDocument/2006/math" xmlns:v="urn:schemas-microsoft-com:vml" xmlns:wp14="http://schemas.microsoft.com/office/word/2010/wordprocessingDrawing" xmlns:wp="http://schemas.openxmlformats.org/drawingml/2006/wordprocessingDrawing" xmlns:w10="urn:schemas-microsoft-com:office:word" xmlns:w="http://schemas.openxmlformats.org/wordprocessingml/2006/main" xmlns:w14="http://schemas.microsoft.com/office/word/2010/wordml" xmlns:w15="http://schemas.microsoft.com/office/word/2012/wordml" xmlns:w16cex="http://schemas.microsoft.com/office/word/2018/wordml/cex" xmlns:w16cid="http://schemas.microsoft.com/office/word/2016/wordml/cid" xmlns:w16="http://schemas.microsoft.com/office/word/2018/wordml" xmlns:w16sdtdh="http://schemas.microsoft.com/office/word/2020/wordml/sdtdatahash" xmlns:w16se="http://schemas.microsoft.com/office/word/2015/wordml/symex" xmlns:wpg="http://schemas.microsoft.com/office/word/2010/wordprocessingGroup" xmlns:wpi="http://schemas.microsoft.com/office/word/2010/wordprocessingInk" xmlns:wne="http://schemas.microsoft.com/office/word/2006/wordml" xmlns:wps="http://schemas.microsoft.com/office/word/2010/wordprocessingShape" mc:Ignorable="w14 w15 w16se w16cid w16 w16cex w16sdtdh wp14">
+<w:numbering xmlns:wpc="http://schemas.microsoft.com/office/word/2010/wordprocessingCanvas" xmlns:cx="http://schemas.microsoft.com/office/drawing/2014/chartex" xmlns:cx1="http://schemas.microsoft.com/office/drawing/2015/9/8/chartex" xmlns:cx2="http://schemas.microsoft.com/office/drawing/2015/10/21/chartex" xmlns:cx3="http://schemas.microsoft.com/office/drawing/2016/5/9/chartex" xmlns:cx4="http://schemas.microsoft.com/office/drawing/2016/5/10/chartex" xmlns:cx5="http://schemas.microsoft.com/office/drawing/2016/5/11/chartex" xmlns:cx6="http://schemas.microsoft.com/office/drawing/2016/5/12/chartex" xmlns:cx7="http://schemas.microsoft.com/office/drawing/2016/5/13/chartex" xmlns:cx8="http://schemas.microsoft.com/office/drawing/2016/5/14/chartex" xmlns:mc="http://schemas.openxmlformats.org/markup-compatibility/2006" xmlns:aink="http://schemas.microsoft.com/office/drawing/2016/ink" xmlns:am3d="http://schemas.microsoft.com/office/drawing/2017/model3d" xmlns:o="urn:schemas-microsoft-com:office:office" xmlns:oel="http://schemas.microsoft.com/office/2019/extlst" xmlns:r="http://schemas.openxmlformats.org/officeDocument/2006/relationships" xmlns:m="http://schemas.openxmlformats.org/officeDocument/2006/math" xmlns:v="urn:schemas-microsoft-com:vml" xmlns:wp14="http://schemas.microsoft.com/office/word/2010/wordprocessingDrawing" xmlns:wp="http://schemas.openxmlformats.org/drawingml/2006/wordprocessingDrawing" xmlns:w10="urn:schemas-microsoft-com:office:word" xmlns:w="http://schemas.openxmlformats.org/wordprocessingml/2006/main" xmlns:w14="http://schemas.microsoft.com/office/word/2010/wordml" xmlns:w15="http://schemas.microsoft.com/office/word/2012/wordml" xmlns:w16cex="http://schemas.microsoft.com/office/word/2018/wordml/cex" xmlns:w16cid="http://schemas.microsoft.com/office/word/2016/wordml/cid" xmlns:w16="http://schemas.microsoft.com/office/word/2018/wordml" xmlns:w16sdtdh="http://schemas.microsoft.com/office/word/2020/wordml/sdtdatahash" xmlns:w16se="http://schemas.microsoft.com/office/word/2015/wordml/symex" xmlns:wpg="http://schemas.microsoft.com/office/word/2010/wordprocessingGroup" xmlns:wpi="http://schemas.microsoft.com/office/word/2010/wordprocessingInk" xmlns:wne="http://schemas.microsoft.com/office/word/2006/wordml" xmlns:wps="http://schemas.microsoft.com/office/word/2010/wordprocessingShape" mc:Ignorable="w14 w15 w16se w16cid w16 w16cex w16sdtdh wp14">
   <w:abstractNum w:abstractNumId="0" w15:restartNumberingAfterBreak="0">
     <w:nsid w:val="005D2989"/>
     <w:multiLevelType w:val="hybridMultilevel"/>
@@ -8246,7 +8710,7 @@
     <w:lsdException w:name="E-mail Signature" w:semiHidden="1" w:unhideWhenUsed="1"/>
     <w:lsdException w:name="HTML Top of Form" w:semiHidden="1" w:unhideWhenUsed="1"/>
     <w:lsdException w:name="HTML Bottom of Form" w:semiHidden="1" w:unhideWhenUsed="1"/>
-    <w:lsdException w:name="Normal (Web)" w:semiHidden="1" w:unhideWhenUsed="1"/>
+    <w:lsdException w:name="Normal (Web)" w:semiHidden="1" w:uiPriority="99" w:unhideWhenUsed="1"/>
     <w:lsdException w:name="HTML Acronym" w:semiHidden="1" w:unhideWhenUsed="1"/>
     <w:lsdException w:name="HTML Address" w:semiHidden="1" w:unhideWhenUsed="1"/>
     <w:lsdException w:name="HTML Cite" w:semiHidden="1" w:unhideWhenUsed="1"/>
@@ -8257,6 +8721,7 @@
     <w:lsdException w:name="HTML Sample" w:semiHidden="1" w:unhideWhenUsed="1"/>
     <w:lsdException w:name="HTML Typewriter" w:semiHidden="1" w:unhideWhenUsed="1"/>
     <w:lsdException w:name="HTML Variable" w:semiHidden="1" w:unhideWhenUsed="1"/>
+    <w:lsdException w:name="Normal Table" w:semiHidden="1" w:unhideWhenUsed="1"/>
     <w:lsdException w:name="annotation subject" w:semiHidden="1" w:unhideWhenUsed="1"/>
     <w:lsdException w:name="No List" w:semiHidden="1" w:uiPriority="99" w:unhideWhenUsed="1"/>
     <w:lsdException w:name="Outline List 1" w:semiHidden="1" w:unhideWhenUsed="1"/>
@@ -8303,7 +8768,9 @@
     <w:lsdException w:name="Table Subtle 2" w:semiHidden="1" w:unhideWhenUsed="1"/>
     <w:lsdException w:name="Table Web 1" w:semiHidden="1" w:unhideWhenUsed="1"/>
     <w:lsdException w:name="Table Web 2" w:semiHidden="1" w:unhideWhenUsed="1"/>
+    <w:lsdException w:name="Table Web 3" w:semiHidden="1" w:unhideWhenUsed="1"/>
     <w:lsdException w:name="Balloon Text" w:semiHidden="1" w:unhideWhenUsed="1"/>
+    <w:lsdException w:name="Table Theme" w:semiHidden="1" w:unhideWhenUsed="1"/>
     <w:lsdException w:name="Placeholder Text" w:semiHidden="1" w:uiPriority="99"/>
     <w:lsdException w:name="No Spacing" w:uiPriority="1" w:qFormat="1"/>
     <w:lsdException w:name="Light Shading" w:uiPriority="60"/>
@@ -9978,6 +10445,23 @@
       </w:tcPr>
     </w:tblStylePr>
   </w:style>
+  <w:style w:type="paragraph" w:styleId="NormalWeb">
+    <w:name w:val="Normal (Web)"/>
+    <w:basedOn w:val="Normal"/>
+    <w:uiPriority w:val="99"/>
+    <w:semiHidden/>
+    <w:unhideWhenUsed/>
+    <w:rsid w:val="0009103A"/>
+    <w:pPr>
+      <w:spacing w:before="100" w:beforeAutospacing="1" w:after="100" w:afterAutospacing="1" w:line="240" w:lineRule="auto"/>
+    </w:pPr>
+    <w:rPr>
+      <w:rFonts w:ascii="Times New Roman" w:eastAsia="Times New Roman" w:hAnsi="Times New Roman" w:cs="Times New Roman"/>
+      <w:bCs w:val="0"/>
+      <w:sz w:val="24"/>
+      <w:lang w:eastAsia="en-AU"/>
+    </w:rPr>
+  </w:style>
 </w:styles>
 </file>
 
@@ -10207,6 +10691,10 @@
 </file>
 
 <file path=customXml/item1.xml><?xml version="1.0" encoding="utf-8"?>
+<LongProperties xmlns="http://schemas.microsoft.com/office/2006/metadata/longProperties"/>
+</file>
+
+<file path=customXml/item2.xml><?xml version="1.0" encoding="utf-8"?>
 <ct:contentTypeSchema xmlns:ct="http://schemas.microsoft.com/office/2006/metadata/contentType" xmlns:ma="http://schemas.microsoft.com/office/2006/metadata/properties/metaAttributes" ct:_="" ma:_="" ma:contentTypeName="Document" ma:contentTypeID="0x010100D482CBA738D00D4AAC9330883AE1DA78" ma:contentTypeVersion="33" ma:contentTypeDescription="Create a new document." ma:contentTypeScope="" ma:versionID="8e47dcab4e34a32242880baf61f0a73d">
   <xsd:schema xmlns:xsd="http://www.w3.org/2001/XMLSchema" xmlns:xs="http://www.w3.org/2001/XMLSchema" xmlns:p="http://schemas.microsoft.com/office/2006/metadata/properties" xmlns:ns3="3936cbe9-feea-4685-b03c-7f8d09c550f1" xmlns:ns4="833ce3ab-d172-455c-9989-f10facae9784" targetNamespace="http://schemas.microsoft.com/office/2006/metadata/properties" ma:root="true" ma:fieldsID="174389be43a91ce68753c33b6ac99b4e" ns3:_="" ns4:_="">
     <xsd:import namespace="3936cbe9-feea-4685-b03c-7f8d09c550f1"/>
@@ -10617,17 +11105,8 @@
 </ct:contentTypeSchema>
 </file>
 
-<file path=customXml/item2.xml><?xml version="1.0" encoding="utf-8"?>
-<LongProperties xmlns="http://schemas.microsoft.com/office/2006/metadata/longProperties"/>
-</file>
-
 <file path=customXml/item3.xml><?xml version="1.0" encoding="utf-8"?>
-<?mso-contentType ?>
-<FormTemplates xmlns="http://schemas.microsoft.com/sharepoint/v3/contenttype/forms">
-  <Display>DocumentLibraryForm</Display>
-  <Edit>DocumentLibraryForm</Edit>
-  <New>DocumentLibraryForm</New>
-</FormTemplates>
+<b:Sources xmlns:b="http://schemas.openxmlformats.org/officeDocument/2006/bibliography" xmlns="http://schemas.openxmlformats.org/officeDocument/2006/bibliography" SelectedStyle="\APA.XSL" StyleName="APA"/>
 </file>
 
 <file path=customXml/item4.xml><?xml version="1.0" encoding="utf-8"?>
@@ -10682,10 +11161,23 @@
 </file>
 
 <file path=customXml/item5.xml><?xml version="1.0" encoding="utf-8"?>
-<b:Sources xmlns:b="http://schemas.openxmlformats.org/officeDocument/2006/bibliography" xmlns="http://schemas.openxmlformats.org/officeDocument/2006/bibliography" SelectedStyle="\APA.XSL" StyleName="APA"/>
+<?mso-contentType ?>
+<FormTemplates xmlns="http://schemas.microsoft.com/sharepoint/v3/contenttype/forms">
+  <Display>DocumentLibraryForm</Display>
+  <Edit>DocumentLibraryForm</Edit>
+  <New>DocumentLibraryForm</New>
+</FormTemplates>
 </file>
 
 <file path=customXml/itemProps1.xml><?xml version="1.0" encoding="utf-8"?>
+<ds:datastoreItem xmlns:ds="http://schemas.openxmlformats.org/officeDocument/2006/customXml" ds:itemID="{ED9C3AC7-65F6-444B-AAD9-BED76FF91658}">
+  <ds:schemaRefs>
+    <ds:schemaRef ds:uri="http://schemas.microsoft.com/office/2006/metadata/longProperties"/>
+  </ds:schemaRefs>
+</ds:datastoreItem>
+</file>
+
+<file path=customXml/itemProps2.xml><?xml version="1.0" encoding="utf-8"?>
 <ds:datastoreItem xmlns:ds="http://schemas.openxmlformats.org/officeDocument/2006/customXml" ds:itemID="{C3B379D3-68ED-4924-9080-2CFFEEB38B90}">
   <ds:schemaRefs>
     <ds:schemaRef ds:uri="http://schemas.microsoft.com/office/2006/metadata/contentType"/>
@@ -10704,18 +11196,10 @@
 </ds:datastoreItem>
 </file>
 
-<file path=customXml/itemProps2.xml><?xml version="1.0" encoding="utf-8"?>
-<ds:datastoreItem xmlns:ds="http://schemas.openxmlformats.org/officeDocument/2006/customXml" ds:itemID="{ED9C3AC7-65F6-444B-AAD9-BED76FF91658}">
+<file path=customXml/itemProps3.xml><?xml version="1.0" encoding="utf-8"?>
+<ds:datastoreItem xmlns:ds="http://schemas.openxmlformats.org/officeDocument/2006/customXml" ds:itemID="{76070A90-A6EC-4577-844F-A18E105A452B}">
   <ds:schemaRefs>
-    <ds:schemaRef ds:uri="http://schemas.microsoft.com/office/2006/metadata/longProperties"/>
-  </ds:schemaRefs>
-</ds:datastoreItem>
-</file>
-
-<file path=customXml/itemProps3.xml><?xml version="1.0" encoding="utf-8"?>
-<ds:datastoreItem xmlns:ds="http://schemas.openxmlformats.org/officeDocument/2006/customXml" ds:itemID="{96001339-1F25-4BDD-94F9-AA3400008571}">
-  <ds:schemaRefs>
-    <ds:schemaRef ds:uri="http://schemas.microsoft.com/sharepoint/v3/contenttype/forms"/>
+    <ds:schemaRef ds:uri="http://schemas.openxmlformats.org/officeDocument/2006/bibliography"/>
   </ds:schemaRefs>
 </ds:datastoreItem>
 </file>
@@ -10731,9 +11215,9 @@
 </file>
 
 <file path=customXml/itemProps5.xml><?xml version="1.0" encoding="utf-8"?>
-<ds:datastoreItem xmlns:ds="http://schemas.openxmlformats.org/officeDocument/2006/customXml" ds:itemID="{76070A90-A6EC-4577-844F-A18E105A452B}">
+<ds:datastoreItem xmlns:ds="http://schemas.openxmlformats.org/officeDocument/2006/customXml" ds:itemID="{96001339-1F25-4BDD-94F9-AA3400008571}">
   <ds:schemaRefs>
-    <ds:schemaRef ds:uri="http://schemas.openxmlformats.org/officeDocument/2006/bibliography"/>
+    <ds:schemaRef ds:uri="http://schemas.microsoft.com/sharepoint/v3/contenttype/forms"/>
   </ds:schemaRefs>
 </ds:datastoreItem>
 </file>
--- a/AL_ICTPRG302_Proj_Journal.docx
+++ b/AL_ICTPRG302_Proj_Journal.docx
@@ -1,6 +1,6 @@
 
 <file path=word/document.xml><?xml version="1.0" encoding="utf-8"?>
-<w:document xmlns:wpc="http://schemas.microsoft.com/office/word/2010/wordprocessingCanvas" xmlns:cx="http://schemas.microsoft.com/office/drawing/2014/chartex" xmlns:cx1="http://schemas.microsoft.com/office/drawing/2015/9/8/chartex" xmlns:cx2="http://schemas.microsoft.com/office/drawing/2015/10/21/chartex" xmlns:cx3="http://schemas.microsoft.com/office/drawing/2016/5/9/chartex" xmlns:cx4="http://schemas.microsoft.com/office/drawing/2016/5/10/chartex" xmlns:cx5="http://schemas.microsoft.com/office/drawing/2016/5/11/chartex" xmlns:cx6="http://schemas.microsoft.com/office/drawing/2016/5/12/chartex" xmlns:cx7="http://schemas.microsoft.com/office/drawing/2016/5/13/chartex" xmlns:cx8="http://schemas.microsoft.com/office/drawing/2016/5/14/chartex" xmlns:mc="http://schemas.openxmlformats.org/markup-compatibility/2006" xmlns:aink="http://schemas.microsoft.com/office/drawing/2016/ink" xmlns:am3d="http://schemas.microsoft.com/office/drawing/2017/model3d" xmlns:o="urn:schemas-microsoft-com:office:office" xmlns:oel="http://schemas.microsoft.com/office/2019/extlst" xmlns:r="http://schemas.openxmlformats.org/officeDocument/2006/relationships" xmlns:m="http://schemas.openxmlformats.org/officeDocument/2006/math" xmlns:v="urn:schemas-microsoft-com:vml" xmlns:wp14="http://schemas.microsoft.com/office/word/2010/wordprocessingDrawing" xmlns:wp="http://schemas.openxmlformats.org/drawingml/2006/wordprocessingDrawing" xmlns:w10="urn:schemas-microsoft-com:office:word" xmlns:w="http://schemas.openxmlformats.org/wordprocessingml/2006/main" xmlns:w14="http://schemas.microsoft.com/office/word/2010/wordml" xmlns:w15="http://schemas.microsoft.com/office/word/2012/wordml" xmlns:w16cex="http://schemas.microsoft.com/office/word/2018/wordml/cex" xmlns:w16cid="http://schemas.microsoft.com/office/word/2016/wordml/cid" xmlns:w16="http://schemas.microsoft.com/office/word/2018/wordml" xmlns:w16sdtdh="http://schemas.microsoft.com/office/word/2020/wordml/sdtdatahash" xmlns:w16se="http://schemas.microsoft.com/office/word/2015/wordml/symex" xmlns:wpg="http://schemas.microsoft.com/office/word/2010/wordprocessingGroup" xmlns:wpi="http://schemas.microsoft.com/office/word/2010/wordprocessingInk" xmlns:wne="http://schemas.microsoft.com/office/word/2006/wordml" xmlns:wps="http://schemas.microsoft.com/office/word/2010/wordprocessingShape" mc:Ignorable="w14 w15 w16se w16cid w16 w16cex w16sdtdh wp14">
+<w:document xmlns:wpc="http://schemas.microsoft.com/office/word/2010/wordprocessingCanvas" xmlns:cx="http://schemas.microsoft.com/office/drawing/2014/chartex" xmlns:cx1="http://schemas.microsoft.com/office/drawing/2015/9/8/chartex" xmlns:cx2="http://schemas.microsoft.com/office/drawing/2015/10/21/chartex" xmlns:cx3="http://schemas.microsoft.com/office/drawing/2016/5/9/chartex" xmlns:cx4="http://schemas.microsoft.com/office/drawing/2016/5/10/chartex" xmlns:cx5="http://schemas.microsoft.com/office/drawing/2016/5/11/chartex" xmlns:cx6="http://schemas.microsoft.com/office/drawing/2016/5/12/chartex" xmlns:cx7="http://schemas.microsoft.com/office/drawing/2016/5/13/chartex" xmlns:cx8="http://schemas.microsoft.com/office/drawing/2016/5/14/chartex" xmlns:mc="http://schemas.openxmlformats.org/markup-compatibility/2006" xmlns:aink="http://schemas.microsoft.com/office/drawing/2016/ink" xmlns:am3d="http://schemas.microsoft.com/office/drawing/2017/model3d" xmlns:o="urn:schemas-microsoft-com:office:office" xmlns:r="http://schemas.openxmlformats.org/officeDocument/2006/relationships" xmlns:m="http://schemas.openxmlformats.org/officeDocument/2006/math" xmlns:v="urn:schemas-microsoft-com:vml" xmlns:wp14="http://schemas.microsoft.com/office/word/2010/wordprocessingDrawing" xmlns:wp="http://schemas.openxmlformats.org/drawingml/2006/wordprocessingDrawing" xmlns:w10="urn:schemas-microsoft-com:office:word" xmlns:w="http://schemas.openxmlformats.org/wordprocessingml/2006/main" xmlns:w14="http://schemas.microsoft.com/office/word/2010/wordml" xmlns:w15="http://schemas.microsoft.com/office/word/2012/wordml" xmlns:w16cid="http://schemas.microsoft.com/office/word/2016/wordml/cid" xmlns:w16se="http://schemas.microsoft.com/office/word/2015/wordml/symex" xmlns:wpg="http://schemas.microsoft.com/office/word/2010/wordprocessingGroup" xmlns:wpi="http://schemas.microsoft.com/office/word/2010/wordprocessingInk" xmlns:wne="http://schemas.microsoft.com/office/word/2006/wordml" xmlns:wps="http://schemas.microsoft.com/office/word/2010/wordprocessingShape" mc:Ignorable="w14 w15 w16se w16cid wp14">
   <w:body>
     <w:tbl>
       <w:tblPr>
@@ -1339,7 +1339,14 @@
               <w:rPr>
                 <w:rStyle w:val="Emphasis"/>
               </w:rPr>
-              <w:t xml:space="preserve"> or </w:t>
+              <w:t xml:space="preserve"> </w:t>
+            </w:r>
+            <w:proofErr w:type="gramStart"/>
+            <w:r>
+              <w:rPr>
+                <w:rStyle w:val="Emphasis"/>
+              </w:rPr>
+              <w:t xml:space="preserve">or </w:t>
             </w:r>
             <w:r>
               <w:rPr>
@@ -1363,6 +1370,7 @@
               <w:t>venv</w:t>
             </w:r>
             <w:proofErr w:type="spellEnd"/>
+            <w:proofErr w:type="gramEnd"/>
             <w:r>
               <w:rPr>
                 <w:rStyle w:val="Emphasis"/>
@@ -1997,7 +2005,29 @@
                 <w:szCs w:val="22"/>
               </w:rPr>
               <w:br/>
-              <w:t xml:space="preserve">The game will have the user try to guess a 5 letter word </w:t>
+              <w:t xml:space="preserve">The game will have the user try to guess a </w:t>
+            </w:r>
+            <w:proofErr w:type="gramStart"/>
+            <w:r>
+              <w:rPr>
+                <w:rFonts w:asciiTheme="minorHAnsi" w:hAnsiTheme="minorHAnsi" w:cstheme="minorHAnsi"/>
+                <w:b w:val="0"/>
+                <w:color w:val="auto"/>
+                <w:sz w:val="22"/>
+                <w:szCs w:val="22"/>
+              </w:rPr>
+              <w:t>5 letter</w:t>
+            </w:r>
+            <w:proofErr w:type="gramEnd"/>
+            <w:r>
+              <w:rPr>
+                <w:rFonts w:asciiTheme="minorHAnsi" w:hAnsiTheme="minorHAnsi" w:cstheme="minorHAnsi"/>
+                <w:b w:val="0"/>
+                <w:color w:val="auto"/>
+                <w:sz w:val="22"/>
+                <w:szCs w:val="22"/>
+              </w:rPr>
+              <w:t xml:space="preserve"> word </w:t>
             </w:r>
             <w:r>
               <w:rPr>
@@ -2354,210 +2384,6 @@
           </w:p>
           <w:p>
             <w:pPr>
-              <w:cnfStyle w:val="000000000000" w:firstRow="0" w:lastRow="0" w:firstColumn="0" w:lastColumn="0" w:oddVBand="0" w:evenVBand="0" w:oddHBand="0" w:evenHBand="0" w:firstRowFirstColumn="0" w:firstRowLastColumn="0" w:lastRowFirstColumn="0" w:lastRowLastColumn="0"/>
-              <w:rPr>
-                <w:rFonts w:cstheme="minorHAnsi"/>
-                <w:szCs w:val="22"/>
-              </w:rPr>
-            </w:pPr>
-          </w:p>
-          <w:p>
-            <w:pPr>
-              <w:cnfStyle w:val="000000000000" w:firstRow="0" w:lastRow="0" w:firstColumn="0" w:lastColumn="0" w:oddVBand="0" w:evenVBand="0" w:oddHBand="0" w:evenHBand="0" w:firstRowFirstColumn="0" w:firstRowLastColumn="0" w:lastRowFirstColumn="0" w:lastRowLastColumn="0"/>
-              <w:rPr>
-                <w:rFonts w:cstheme="minorHAnsi"/>
-                <w:szCs w:val="22"/>
-              </w:rPr>
-            </w:pPr>
-            <w:r>
-              <w:rPr>
-                <w:rFonts w:cstheme="minorHAnsi"/>
-                <w:szCs w:val="22"/>
-              </w:rPr>
-              <w:t>Program starts</w:t>
-            </w:r>
-          </w:p>
-          <w:p>
-            <w:pPr>
-              <w:cnfStyle w:val="000000000000" w:firstRow="0" w:lastRow="0" w:firstColumn="0" w:lastColumn="0" w:oddVBand="0" w:evenVBand="0" w:oddHBand="0" w:evenHBand="0" w:firstRowFirstColumn="0" w:firstRowLastColumn="0" w:lastRowFirstColumn="0" w:lastRowLastColumn="0"/>
-              <w:rPr>
-                <w:rFonts w:cstheme="minorHAnsi"/>
-                <w:iCs/>
-                <w:szCs w:val="22"/>
-              </w:rPr>
-            </w:pPr>
-            <w:r>
-              <w:rPr>
-                <w:rFonts w:cstheme="minorHAnsi"/>
-                <w:iCs/>
-                <w:szCs w:val="22"/>
-              </w:rPr>
-              <w:t>Display welcome message</w:t>
-            </w:r>
-          </w:p>
-          <w:p>
-            <w:pPr>
-              <w:cnfStyle w:val="000000000000" w:firstRow="0" w:lastRow="0" w:firstColumn="0" w:lastColumn="0" w:oddVBand="0" w:evenVBand="0" w:oddHBand="0" w:evenHBand="0" w:firstRowFirstColumn="0" w:firstRowLastColumn="0" w:lastRowFirstColumn="0" w:lastRowLastColumn="0"/>
-              <w:rPr>
-                <w:rFonts w:cstheme="minorHAnsi"/>
-                <w:szCs w:val="22"/>
-              </w:rPr>
-            </w:pPr>
-            <w:r>
-              <w:rPr>
-                <w:rFonts w:cstheme="minorHAnsi"/>
-                <w:szCs w:val="22"/>
-              </w:rPr>
-              <w:t>Retrieve Word of the Day</w:t>
-            </w:r>
-          </w:p>
-          <w:p>
-            <w:pPr>
-              <w:cnfStyle w:val="000000000000" w:firstRow="0" w:lastRow="0" w:firstColumn="0" w:lastColumn="0" w:oddVBand="0" w:evenVBand="0" w:oddHBand="0" w:evenHBand="0" w:firstRowFirstColumn="0" w:firstRowLastColumn="0" w:lastRowFirstColumn="0" w:lastRowLastColumn="0"/>
-              <w:rPr>
-                <w:rFonts w:cstheme="minorHAnsi"/>
-                <w:szCs w:val="22"/>
-              </w:rPr>
-            </w:pPr>
-            <w:r>
-              <w:rPr>
-                <w:rFonts w:cstheme="minorHAnsi"/>
-                <w:szCs w:val="22"/>
-              </w:rPr>
-              <w:t>Tell user they have 6 attempts to guess the word</w:t>
-            </w:r>
-            <w:r>
-              <w:rPr>
-                <w:rFonts w:cstheme="minorHAnsi"/>
-                <w:szCs w:val="22"/>
-              </w:rPr>
-              <w:br/>
-              <w:t>If attempts greater than zero</w:t>
-            </w:r>
-          </w:p>
-          <w:p>
-            <w:pPr>
-              <w:cnfStyle w:val="000000000000" w:firstRow="0" w:lastRow="0" w:firstColumn="0" w:lastColumn="0" w:oddVBand="0" w:evenVBand="0" w:oddHBand="0" w:evenHBand="0" w:firstRowFirstColumn="0" w:firstRowLastColumn="0" w:lastRowFirstColumn="0" w:lastRowLastColumn="0"/>
-              <w:rPr>
-                <w:rFonts w:cstheme="minorHAnsi"/>
-                <w:szCs w:val="22"/>
-              </w:rPr>
-            </w:pPr>
-            <w:r>
-              <w:rPr>
-                <w:rFonts w:cstheme="minorHAnsi"/>
-                <w:szCs w:val="22"/>
-              </w:rPr>
-              <w:t xml:space="preserve">    Let them guess</w:t>
-            </w:r>
-          </w:p>
-          <w:p>
-            <w:pPr>
-              <w:cnfStyle w:val="000000000000" w:firstRow="0" w:lastRow="0" w:firstColumn="0" w:lastColumn="0" w:oddVBand="0" w:evenVBand="0" w:oddHBand="0" w:evenHBand="0" w:firstRowFirstColumn="0" w:firstRowLastColumn="0" w:lastRowFirstColumn="0" w:lastRowLastColumn="0"/>
-              <w:rPr>
-                <w:rFonts w:cstheme="minorHAnsi"/>
-                <w:szCs w:val="22"/>
-              </w:rPr>
-            </w:pPr>
-            <w:r>
-              <w:rPr>
-                <w:rFonts w:cstheme="minorHAnsi"/>
-                <w:szCs w:val="22"/>
-              </w:rPr>
-              <w:t xml:space="preserve">    Did they get it right? They win</w:t>
-            </w:r>
-          </w:p>
-          <w:p>
-            <w:pPr>
-              <w:cnfStyle w:val="000000000000" w:firstRow="0" w:lastRow="0" w:firstColumn="0" w:lastColumn="0" w:oddVBand="0" w:evenVBand="0" w:oddHBand="0" w:evenHBand="0" w:firstRowFirstColumn="0" w:firstRowLastColumn="0" w:lastRowFirstColumn="0" w:lastRowLastColumn="0"/>
-              <w:rPr>
-                <w:rFonts w:cstheme="minorHAnsi"/>
-                <w:szCs w:val="22"/>
-              </w:rPr>
-            </w:pPr>
-            <w:r>
-              <w:rPr>
-                <w:rFonts w:cstheme="minorHAnsi"/>
-                <w:szCs w:val="22"/>
-              </w:rPr>
-              <w:t xml:space="preserve">    Did they get it wrong? </w:t>
-            </w:r>
-          </w:p>
-          <w:p>
-            <w:pPr>
-              <w:cnfStyle w:val="000000000000" w:firstRow="0" w:lastRow="0" w:firstColumn="0" w:lastColumn="0" w:oddVBand="0" w:evenVBand="0" w:oddHBand="0" w:evenHBand="0" w:firstRowFirstColumn="0" w:firstRowLastColumn="0" w:lastRowFirstColumn="0" w:lastRowLastColumn="0"/>
-              <w:rPr>
-                <w:rFonts w:cstheme="minorHAnsi"/>
-                <w:szCs w:val="22"/>
-              </w:rPr>
-            </w:pPr>
-            <w:r>
-              <w:rPr>
-                <w:rFonts w:cstheme="minorHAnsi"/>
-                <w:szCs w:val="22"/>
-              </w:rPr>
-              <w:t xml:space="preserve">        Display any correct letters</w:t>
-            </w:r>
-          </w:p>
-          <w:p>
-            <w:pPr>
-              <w:cnfStyle w:val="000000000000" w:firstRow="0" w:lastRow="0" w:firstColumn="0" w:lastColumn="0" w:oddVBand="0" w:evenVBand="0" w:oddHBand="0" w:evenHBand="0" w:firstRowFirstColumn="0" w:firstRowLastColumn="0" w:lastRowFirstColumn="0" w:lastRowLastColumn="0"/>
-              <w:rPr>
-                <w:rFonts w:cstheme="minorHAnsi"/>
-                <w:szCs w:val="22"/>
-              </w:rPr>
-            </w:pPr>
-            <w:r>
-              <w:rPr>
-                <w:rFonts w:cstheme="minorHAnsi"/>
-                <w:szCs w:val="22"/>
-              </w:rPr>
-              <w:t xml:space="preserve">        Let them guess again, lose 1 attempt</w:t>
-            </w:r>
-          </w:p>
-          <w:p>
-            <w:pPr>
-              <w:cnfStyle w:val="000000000000" w:firstRow="0" w:lastRow="0" w:firstColumn="0" w:lastColumn="0" w:oddVBand="0" w:evenVBand="0" w:oddHBand="0" w:evenHBand="0" w:firstRowFirstColumn="0" w:firstRowLastColumn="0" w:lastRowFirstColumn="0" w:lastRowLastColumn="0"/>
-              <w:rPr>
-                <w:rFonts w:cstheme="minorHAnsi"/>
-                <w:szCs w:val="22"/>
-              </w:rPr>
-            </w:pPr>
-            <w:r>
-              <w:rPr>
-                <w:rFonts w:cstheme="minorHAnsi"/>
-                <w:szCs w:val="22"/>
-              </w:rPr>
-              <w:t xml:space="preserve">        Repeat until they’re out of attempts</w:t>
-            </w:r>
-          </w:p>
-          <w:p>
-            <w:pPr>
-              <w:cnfStyle w:val="000000000000" w:firstRow="0" w:lastRow="0" w:firstColumn="0" w:lastColumn="0" w:oddVBand="0" w:evenVBand="0" w:oddHBand="0" w:evenHBand="0" w:firstRowFirstColumn="0" w:firstRowLastColumn="0" w:lastRowFirstColumn="0" w:lastRowLastColumn="0"/>
-              <w:rPr>
-                <w:rFonts w:cstheme="minorHAnsi"/>
-                <w:szCs w:val="22"/>
-              </w:rPr>
-            </w:pPr>
-            <w:r>
-              <w:rPr>
-                <w:rFonts w:cstheme="minorHAnsi"/>
-                <w:szCs w:val="22"/>
-              </w:rPr>
-              <w:t>If out of attempts? They lose</w:t>
-            </w:r>
-          </w:p>
-          <w:p>
-            <w:pPr>
-              <w:cnfStyle w:val="000000000000" w:firstRow="0" w:lastRow="0" w:firstColumn="0" w:lastColumn="0" w:oddVBand="0" w:evenVBand="0" w:oddHBand="0" w:evenHBand="0" w:firstRowFirstColumn="0" w:firstRowLastColumn="0" w:lastRowFirstColumn="0" w:lastRowLastColumn="0"/>
-              <w:rPr>
-                <w:rFonts w:cstheme="minorHAnsi"/>
-                <w:szCs w:val="22"/>
-              </w:rPr>
-            </w:pPr>
-          </w:p>
-          <w:p>
-            <w:pPr>
               <w:pStyle w:val="NormalWeb"/>
               <w:spacing w:before="0" w:beforeAutospacing="0" w:after="0" w:afterAutospacing="0"/>
               <w:cnfStyle w:val="000000000000" w:firstRow="0" w:lastRow="0" w:firstColumn="0" w:lastColumn="0" w:oddVBand="0" w:evenVBand="0" w:oddHBand="0" w:evenHBand="0" w:firstRowFirstColumn="0" w:firstRowLastColumn="0" w:lastRowFirstColumn="0" w:lastRowLastColumn="0"/>
@@ -2567,91 +2393,91 @@
                 <w:szCs w:val="22"/>
               </w:rPr>
             </w:pPr>
+            <w:proofErr w:type="gramStart"/>
             <w:r>
               <w:rPr>
                 <w:rFonts w:asciiTheme="minorHAnsi" w:hAnsiTheme="minorHAnsi" w:cstheme="minorHAnsi"/>
                 <w:sz w:val="22"/>
                 <w:szCs w:val="22"/>
               </w:rPr>
-              <w:t xml:space="preserve">Output(‘welcome message”) </w:t>
-            </w:r>
-          </w:p>
-          <w:p>
-            <w:pPr>
-              <w:pStyle w:val="NormalWeb"/>
-              <w:spacing w:before="0" w:beforeAutospacing="0" w:after="0" w:afterAutospacing="0"/>
-              <w:cnfStyle w:val="000000000000" w:firstRow="0" w:lastRow="0" w:firstColumn="0" w:lastColumn="0" w:oddVBand="0" w:evenVBand="0" w:oddHBand="0" w:evenHBand="0" w:firstRowFirstColumn="0" w:firstRowLastColumn="0" w:lastRowFirstColumn="0" w:lastRowLastColumn="0"/>
+              <w:t>Output(</w:t>
+            </w:r>
+            <w:proofErr w:type="gramEnd"/>
+            <w:r>
               <w:rPr>
                 <w:rFonts w:asciiTheme="minorHAnsi" w:hAnsiTheme="minorHAnsi" w:cstheme="minorHAnsi"/>
                 <w:sz w:val="22"/>
                 <w:szCs w:val="22"/>
               </w:rPr>
-            </w:pPr>
-            <w:r>
+              <w:t xml:space="preserve">‘welcome message”) </w:t>
+            </w:r>
+          </w:p>
+          <w:p>
+            <w:pPr>
+              <w:pStyle w:val="NormalWeb"/>
+              <w:spacing w:before="0" w:beforeAutospacing="0" w:after="0" w:afterAutospacing="0"/>
+              <w:cnfStyle w:val="000000000000" w:firstRow="0" w:lastRow="0" w:firstColumn="0" w:lastColumn="0" w:oddVBand="0" w:evenVBand="0" w:oddHBand="0" w:evenHBand="0" w:firstRowFirstColumn="0" w:firstRowLastColumn="0" w:lastRowFirstColumn="0" w:lastRowLastColumn="0"/>
               <w:rPr>
                 <w:rFonts w:asciiTheme="minorHAnsi" w:hAnsiTheme="minorHAnsi" w:cstheme="minorHAnsi"/>
                 <w:sz w:val="22"/>
                 <w:szCs w:val="22"/>
               </w:rPr>
-              <w:t xml:space="preserve">Input </w:t>
-            </w:r>
-            <w:proofErr w:type="spellStart"/>
+            </w:pPr>
             <w:r>
               <w:rPr>
                 <w:rFonts w:asciiTheme="minorHAnsi" w:hAnsiTheme="minorHAnsi" w:cstheme="minorHAnsi"/>
                 <w:sz w:val="22"/>
                 <w:szCs w:val="22"/>
               </w:rPr>
-              <w:t>Word_of_the_Day</w:t>
-            </w:r>
-            <w:proofErr w:type="spellEnd"/>
+              <w:t xml:space="preserve">Input </w:t>
+            </w:r>
+            <w:proofErr w:type="spellStart"/>
             <w:r>
               <w:rPr>
                 <w:rFonts w:asciiTheme="minorHAnsi" w:hAnsiTheme="minorHAnsi" w:cstheme="minorHAnsi"/>
                 <w:sz w:val="22"/>
                 <w:szCs w:val="22"/>
               </w:rPr>
-              <w:t xml:space="preserve"> </w:t>
-            </w:r>
-          </w:p>
-          <w:p>
-            <w:pPr>
-              <w:pStyle w:val="NormalWeb"/>
-              <w:spacing w:before="0" w:beforeAutospacing="0" w:after="0" w:afterAutospacing="0"/>
-              <w:cnfStyle w:val="000000000000" w:firstRow="0" w:lastRow="0" w:firstColumn="0" w:lastColumn="0" w:oddVBand="0" w:evenVBand="0" w:oddHBand="0" w:evenHBand="0" w:firstRowFirstColumn="0" w:firstRowLastColumn="0" w:lastRowFirstColumn="0" w:lastRowLastColumn="0"/>
+              <w:t>Word_of_the_Day</w:t>
+            </w:r>
+            <w:proofErr w:type="spellEnd"/>
+            <w:r>
               <w:rPr>
                 <w:rFonts w:asciiTheme="minorHAnsi" w:hAnsiTheme="minorHAnsi" w:cstheme="minorHAnsi"/>
                 <w:sz w:val="22"/>
                 <w:szCs w:val="22"/>
               </w:rPr>
-            </w:pPr>
-            <w:r>
+              <w:t xml:space="preserve"> </w:t>
+            </w:r>
+          </w:p>
+          <w:p>
+            <w:pPr>
+              <w:pStyle w:val="NormalWeb"/>
+              <w:spacing w:before="0" w:beforeAutospacing="0" w:after="0" w:afterAutospacing="0"/>
+              <w:cnfStyle w:val="000000000000" w:firstRow="0" w:lastRow="0" w:firstColumn="0" w:lastColumn="0" w:oddVBand="0" w:evenVBand="0" w:oddHBand="0" w:evenHBand="0" w:firstRowFirstColumn="0" w:firstRowLastColumn="0" w:lastRowFirstColumn="0" w:lastRowLastColumn="0"/>
               <w:rPr>
                 <w:rFonts w:asciiTheme="minorHAnsi" w:hAnsiTheme="minorHAnsi" w:cstheme="minorHAnsi"/>
                 <w:sz w:val="22"/>
                 <w:szCs w:val="22"/>
               </w:rPr>
-              <w:t xml:space="preserve">Output(‘You have 6 attempts to guess the word’) </w:t>
-            </w:r>
-          </w:p>
-          <w:p>
-            <w:pPr>
-              <w:pStyle w:val="NormalWeb"/>
-              <w:spacing w:before="0" w:beforeAutospacing="0" w:after="0" w:afterAutospacing="0"/>
-              <w:cnfStyle w:val="000000000000" w:firstRow="0" w:lastRow="0" w:firstColumn="0" w:lastColumn="0" w:oddVBand="0" w:evenVBand="0" w:oddHBand="0" w:evenHBand="0" w:firstRowFirstColumn="0" w:firstRowLastColumn="0" w:lastRowFirstColumn="0" w:lastRowLastColumn="0"/>
+            </w:pPr>
+            <w:proofErr w:type="gramStart"/>
+            <w:r>
               <w:rPr>
                 <w:rFonts w:asciiTheme="minorHAnsi" w:hAnsiTheme="minorHAnsi" w:cstheme="minorHAnsi"/>
                 <w:sz w:val="22"/>
                 <w:szCs w:val="22"/>
               </w:rPr>
-            </w:pPr>
+              <w:t>Output(</w:t>
+            </w:r>
+            <w:proofErr w:type="gramEnd"/>
             <w:r>
               <w:rPr>
                 <w:rFonts w:asciiTheme="minorHAnsi" w:hAnsiTheme="minorHAnsi" w:cstheme="minorHAnsi"/>
                 <w:sz w:val="22"/>
                 <w:szCs w:val="22"/>
               </w:rPr>
-              <w:t xml:space="preserve">attempts = 6 While attempts &gt; 0 then: </w:t>
+              <w:t xml:space="preserve">‘You have 6 attempts to guess the word’) </w:t>
             </w:r>
           </w:p>
           <w:p>
@@ -2671,7 +2497,7 @@
                 <w:sz w:val="22"/>
                 <w:szCs w:val="22"/>
               </w:rPr>
-              <w:t xml:space="preserve">Input(word) </w:t>
+              <w:t xml:space="preserve">attempts = 6 While attempts &gt; 0 then: </w:t>
             </w:r>
           </w:p>
           <w:p>
@@ -2691,45 +2517,45 @@
                 <w:sz w:val="22"/>
                 <w:szCs w:val="22"/>
               </w:rPr>
-              <w:t xml:space="preserve">If </w:t>
-            </w:r>
-            <w:proofErr w:type="spellStart"/>
-            <w:r>
+              <w:t xml:space="preserve">Input(word) </w:t>
+            </w:r>
+          </w:p>
+          <w:p>
+            <w:pPr>
+              <w:pStyle w:val="NormalWeb"/>
+              <w:spacing w:before="0" w:beforeAutospacing="0" w:after="0" w:afterAutospacing="0"/>
+              <w:cnfStyle w:val="000000000000" w:firstRow="0" w:lastRow="0" w:firstColumn="0" w:lastColumn="0" w:oddVBand="0" w:evenVBand="0" w:oddHBand="0" w:evenHBand="0" w:firstRowFirstColumn="0" w:firstRowLastColumn="0" w:lastRowFirstColumn="0" w:lastRowLastColumn="0"/>
               <w:rPr>
                 <w:rFonts w:asciiTheme="minorHAnsi" w:hAnsiTheme="minorHAnsi" w:cstheme="minorHAnsi"/>
                 <w:sz w:val="22"/>
                 <w:szCs w:val="22"/>
               </w:rPr>
-              <w:t>Word_of_the_Day</w:t>
-            </w:r>
-            <w:proofErr w:type="spellEnd"/>
+            </w:pPr>
             <w:r>
               <w:rPr>
                 <w:rFonts w:asciiTheme="minorHAnsi" w:hAnsiTheme="minorHAnsi" w:cstheme="minorHAnsi"/>
                 <w:sz w:val="22"/>
                 <w:szCs w:val="22"/>
               </w:rPr>
-              <w:t xml:space="preserve"> = word then: </w:t>
-            </w:r>
-          </w:p>
-          <w:p>
-            <w:pPr>
-              <w:pStyle w:val="NormalWeb"/>
-              <w:spacing w:before="0" w:beforeAutospacing="0" w:after="0" w:afterAutospacing="0"/>
-              <w:cnfStyle w:val="000000000000" w:firstRow="0" w:lastRow="0" w:firstColumn="0" w:lastColumn="0" w:oddVBand="0" w:evenVBand="0" w:oddHBand="0" w:evenHBand="0" w:firstRowFirstColumn="0" w:firstRowLastColumn="0" w:lastRowFirstColumn="0" w:lastRowLastColumn="0"/>
+              <w:t xml:space="preserve">If </w:t>
+            </w:r>
+            <w:proofErr w:type="spellStart"/>
+            <w:r>
               <w:rPr>
                 <w:rFonts w:asciiTheme="minorHAnsi" w:hAnsiTheme="minorHAnsi" w:cstheme="minorHAnsi"/>
                 <w:sz w:val="22"/>
                 <w:szCs w:val="22"/>
               </w:rPr>
-            </w:pPr>
+              <w:t>Word_of_the_Day</w:t>
+            </w:r>
+            <w:proofErr w:type="spellEnd"/>
             <w:r>
               <w:rPr>
                 <w:rFonts w:asciiTheme="minorHAnsi" w:hAnsiTheme="minorHAnsi" w:cstheme="minorHAnsi"/>
                 <w:sz w:val="22"/>
                 <w:szCs w:val="22"/>
               </w:rPr>
-              <w:t xml:space="preserve">Output(‘congratulation’) </w:t>
+              <w:t xml:space="preserve"> = word then: </w:t>
             </w:r>
           </w:p>
           <w:p>
@@ -2749,7 +2575,7 @@
                 <w:sz w:val="22"/>
                 <w:szCs w:val="22"/>
               </w:rPr>
-              <w:t xml:space="preserve">Else: </w:t>
+              <w:t xml:space="preserve">Output(‘congratulation’) </w:t>
             </w:r>
           </w:p>
           <w:p>
@@ -2769,45 +2595,45 @@
                 <w:sz w:val="22"/>
                 <w:szCs w:val="22"/>
               </w:rPr>
-              <w:t>Call (</w:t>
-            </w:r>
-            <w:proofErr w:type="spellStart"/>
-            <w:r>
+              <w:t xml:space="preserve">Else: </w:t>
+            </w:r>
+          </w:p>
+          <w:p>
+            <w:pPr>
+              <w:pStyle w:val="NormalWeb"/>
+              <w:spacing w:before="0" w:beforeAutospacing="0" w:after="0" w:afterAutospacing="0"/>
+              <w:cnfStyle w:val="000000000000" w:firstRow="0" w:lastRow="0" w:firstColumn="0" w:lastColumn="0" w:oddVBand="0" w:evenVBand="0" w:oddHBand="0" w:evenHBand="0" w:firstRowFirstColumn="0" w:firstRowLastColumn="0" w:lastRowFirstColumn="0" w:lastRowLastColumn="0"/>
               <w:rPr>
                 <w:rFonts w:asciiTheme="minorHAnsi" w:hAnsiTheme="minorHAnsi" w:cstheme="minorHAnsi"/>
                 <w:sz w:val="22"/>
                 <w:szCs w:val="22"/>
               </w:rPr>
-              <w:t>display_correct_letters</w:t>
-            </w:r>
-            <w:proofErr w:type="spellEnd"/>
+            </w:pPr>
             <w:r>
               <w:rPr>
                 <w:rFonts w:asciiTheme="minorHAnsi" w:hAnsiTheme="minorHAnsi" w:cstheme="minorHAnsi"/>
                 <w:sz w:val="22"/>
                 <w:szCs w:val="22"/>
               </w:rPr>
-              <w:t xml:space="preserve">) </w:t>
-            </w:r>
-          </w:p>
-          <w:p>
-            <w:pPr>
-              <w:pStyle w:val="NormalWeb"/>
-              <w:spacing w:before="0" w:beforeAutospacing="0" w:after="0" w:afterAutospacing="0"/>
-              <w:cnfStyle w:val="000000000000" w:firstRow="0" w:lastRow="0" w:firstColumn="0" w:lastColumn="0" w:oddVBand="0" w:evenVBand="0" w:oddHBand="0" w:evenHBand="0" w:firstRowFirstColumn="0" w:firstRowLastColumn="0" w:lastRowFirstColumn="0" w:lastRowLastColumn="0"/>
+              <w:t>Call (</w:t>
+            </w:r>
+            <w:proofErr w:type="spellStart"/>
+            <w:r>
               <w:rPr>
                 <w:rFonts w:asciiTheme="minorHAnsi" w:hAnsiTheme="minorHAnsi" w:cstheme="minorHAnsi"/>
                 <w:sz w:val="22"/>
                 <w:szCs w:val="22"/>
               </w:rPr>
-            </w:pPr>
+              <w:t>display_correct_letters</w:t>
+            </w:r>
+            <w:proofErr w:type="spellEnd"/>
             <w:r>
               <w:rPr>
                 <w:rFonts w:asciiTheme="minorHAnsi" w:hAnsiTheme="minorHAnsi" w:cstheme="minorHAnsi"/>
                 <w:sz w:val="22"/>
                 <w:szCs w:val="22"/>
               </w:rPr>
-              <w:t xml:space="preserve">endif </w:t>
+              <w:t xml:space="preserve">) </w:t>
             </w:r>
           </w:p>
           <w:p>
@@ -2827,7 +2653,7 @@
                 <w:sz w:val="22"/>
                 <w:szCs w:val="22"/>
               </w:rPr>
-              <w:t xml:space="preserve">attempts = attempts -1 </w:t>
+              <w:t xml:space="preserve">endif </w:t>
             </w:r>
           </w:p>
           <w:p>
@@ -2847,7 +2673,7 @@
                 <w:sz w:val="22"/>
                 <w:szCs w:val="22"/>
               </w:rPr>
-              <w:t xml:space="preserve">end while </w:t>
+              <w:t xml:space="preserve">attempts = attempts -1 </w:t>
             </w:r>
           </w:p>
           <w:p>
@@ -2867,7 +2693,7 @@
                 <w:sz w:val="22"/>
                 <w:szCs w:val="22"/>
               </w:rPr>
-              <w:t xml:space="preserve">If attempts = 0 then: </w:t>
+              <w:t xml:space="preserve">end while </w:t>
             </w:r>
           </w:p>
           <w:p>
@@ -2887,53 +2713,75 @@
                 <w:sz w:val="22"/>
                 <w:szCs w:val="22"/>
               </w:rPr>
-              <w:t xml:space="preserve">Output(‘You </w:t>
-            </w:r>
-            <w:proofErr w:type="spellStart"/>
-            <w:r>
+              <w:t xml:space="preserve">If attempts = 0 then: </w:t>
+            </w:r>
+          </w:p>
+          <w:p>
+            <w:pPr>
+              <w:pStyle w:val="NormalWeb"/>
+              <w:spacing w:before="0" w:beforeAutospacing="0" w:after="0" w:afterAutospacing="0"/>
+              <w:cnfStyle w:val="000000000000" w:firstRow="0" w:lastRow="0" w:firstColumn="0" w:lastColumn="0" w:oddVBand="0" w:evenVBand="0" w:oddHBand="0" w:evenHBand="0" w:firstRowFirstColumn="0" w:firstRowLastColumn="0" w:lastRowFirstColumn="0" w:lastRowLastColumn="0"/>
               <w:rPr>
                 <w:rFonts w:asciiTheme="minorHAnsi" w:hAnsiTheme="minorHAnsi" w:cstheme="minorHAnsi"/>
                 <w:sz w:val="22"/>
                 <w:szCs w:val="22"/>
               </w:rPr>
-              <w:t>loose</w:t>
-            </w:r>
-            <w:proofErr w:type="spellEnd"/>
+            </w:pPr>
+            <w:proofErr w:type="gramStart"/>
             <w:r>
               <w:rPr>
                 <w:rFonts w:asciiTheme="minorHAnsi" w:hAnsiTheme="minorHAnsi" w:cstheme="minorHAnsi"/>
                 <w:sz w:val="22"/>
                 <w:szCs w:val="22"/>
               </w:rPr>
-              <w:t xml:space="preserve">’) </w:t>
-            </w:r>
-          </w:p>
-          <w:p>
-            <w:pPr>
-              <w:pStyle w:val="NormalWeb"/>
-              <w:spacing w:before="0" w:beforeAutospacing="0" w:after="0" w:afterAutospacing="0"/>
-              <w:cnfStyle w:val="000000000000" w:firstRow="0" w:lastRow="0" w:firstColumn="0" w:lastColumn="0" w:oddVBand="0" w:evenVBand="0" w:oddHBand="0" w:evenHBand="0" w:firstRowFirstColumn="0" w:firstRowLastColumn="0" w:lastRowFirstColumn="0" w:lastRowLastColumn="0"/>
+              <w:t>Output(</w:t>
+            </w:r>
+            <w:proofErr w:type="gramEnd"/>
+            <w:r>
               <w:rPr>
                 <w:rFonts w:asciiTheme="minorHAnsi" w:hAnsiTheme="minorHAnsi" w:cstheme="minorHAnsi"/>
                 <w:sz w:val="22"/>
                 <w:szCs w:val="22"/>
               </w:rPr>
-            </w:pPr>
+              <w:t xml:space="preserve">‘You </w:t>
+            </w:r>
+            <w:proofErr w:type="spellStart"/>
             <w:r>
               <w:rPr>
                 <w:rFonts w:asciiTheme="minorHAnsi" w:hAnsiTheme="minorHAnsi" w:cstheme="minorHAnsi"/>
                 <w:sz w:val="22"/>
                 <w:szCs w:val="22"/>
               </w:rPr>
-              <w:t>endi</w:t>
-            </w:r>
+              <w:t>loose</w:t>
+            </w:r>
+            <w:proofErr w:type="spellEnd"/>
             <w:r>
               <w:rPr>
                 <w:rFonts w:asciiTheme="minorHAnsi" w:hAnsiTheme="minorHAnsi" w:cstheme="minorHAnsi"/>
                 <w:sz w:val="22"/>
                 <w:szCs w:val="22"/>
               </w:rPr>
-              <w:t>f</w:t>
+              <w:t xml:space="preserve">’) </w:t>
+            </w:r>
+          </w:p>
+          <w:p>
+            <w:pPr>
+              <w:pStyle w:val="NormalWeb"/>
+              <w:spacing w:before="0" w:beforeAutospacing="0" w:after="0" w:afterAutospacing="0"/>
+              <w:cnfStyle w:val="000000000000" w:firstRow="0" w:lastRow="0" w:firstColumn="0" w:lastColumn="0" w:oddVBand="0" w:evenVBand="0" w:oddHBand="0" w:evenHBand="0" w:firstRowFirstColumn="0" w:firstRowLastColumn="0" w:lastRowFirstColumn="0" w:lastRowLastColumn="0"/>
+              <w:rPr>
+                <w:rFonts w:asciiTheme="minorHAnsi" w:hAnsiTheme="minorHAnsi" w:cstheme="minorHAnsi"/>
+                <w:sz w:val="22"/>
+                <w:szCs w:val="22"/>
+              </w:rPr>
+            </w:pPr>
+            <w:r>
+              <w:rPr>
+                <w:rFonts w:asciiTheme="minorHAnsi" w:hAnsiTheme="minorHAnsi" w:cstheme="minorHAnsi"/>
+                <w:sz w:val="22"/>
+                <w:szCs w:val="22"/>
+              </w:rPr>
+              <w:t>endif</w:t>
             </w:r>
           </w:p>
           <w:p>
@@ -3259,18 +3107,7 @@
                 <w:sz w:val="22"/>
                 <w:szCs w:val="22"/>
               </w:rPr>
-              <w:t xml:space="preserve"> </w:t>
-            </w:r>
-            <w:r>
-              <w:rPr>
-                <w:rFonts w:asciiTheme="minorHAnsi" w:hAnsiTheme="minorHAnsi" w:cstheme="minorHAnsi"/>
-                <w:b w:val="0"/>
-                <w:bCs/>
-                <w:color w:val="auto"/>
-                <w:sz w:val="22"/>
-                <w:szCs w:val="22"/>
-              </w:rPr>
-              <w:t>Will the first O be given just an X or will the second O get an O too? Will repeated letters be checked properl</w:t>
+              <w:t xml:space="preserve"> Will the first O be given just an X or will the second O get an O too? Will repeated letters be checked properl</w:t>
             </w:r>
             <w:r>
               <w:rPr>
@@ -4280,99 +4117,20 @@
           </w:p>
           <w:p>
             <w:pPr>
-              <w:jc w:val="center"/>
-              <w:cnfStyle w:val="000000000000" w:firstRow="0" w:lastRow="0" w:firstColumn="0" w:lastColumn="0" w:oddVBand="0" w:evenVBand="0" w:oddHBand="0" w:evenHBand="0" w:firstRowFirstColumn="0" w:firstRowLastColumn="0" w:lastRowFirstColumn="0" w:lastRowLastColumn="0"/>
-              <w:rPr>
-                <w:i/>
+              <w:cnfStyle w:val="000000000000" w:firstRow="0" w:lastRow="0" w:firstColumn="0" w:lastColumn="0" w:oddVBand="0" w:evenVBand="0" w:oddHBand="0" w:evenHBand="0" w:firstRowFirstColumn="0" w:firstRowLastColumn="0" w:lastRowFirstColumn="0" w:lastRowLastColumn="0"/>
+              <w:rPr>
                 <w:color w:val="808080" w:themeColor="background1" w:themeShade="80"/>
-                <w:sz w:val="18"/>
-              </w:rPr>
-            </w:pPr>
-          </w:p>
-          <w:p>
-            <w:pPr>
-              <w:jc w:val="center"/>
-              <w:cnfStyle w:val="000000000000" w:firstRow="0" w:lastRow="0" w:firstColumn="0" w:lastColumn="0" w:oddVBand="0" w:evenVBand="0" w:oddHBand="0" w:evenHBand="0" w:firstRowFirstColumn="0" w:firstRowLastColumn="0" w:lastRowFirstColumn="0" w:lastRowLastColumn="0"/>
-              <w:rPr>
-                <w:i/>
+                <w:szCs w:val="22"/>
+              </w:rPr>
+            </w:pPr>
+            <w:r>
+              <w:rPr>
                 <w:color w:val="808080" w:themeColor="background1" w:themeShade="80"/>
-                <w:sz w:val="18"/>
-              </w:rPr>
-            </w:pPr>
-          </w:p>
-          <w:p>
-            <w:pPr>
-              <w:jc w:val="center"/>
-              <w:cnfStyle w:val="000000000000" w:firstRow="0" w:lastRow="0" w:firstColumn="0" w:lastColumn="0" w:oddVBand="0" w:evenVBand="0" w:oddHBand="0" w:evenHBand="0" w:firstRowFirstColumn="0" w:firstRowLastColumn="0" w:lastRowFirstColumn="0" w:lastRowLastColumn="0"/>
-              <w:rPr>
-                <w:i/>
-                <w:color w:val="808080" w:themeColor="background1" w:themeShade="80"/>
-                <w:sz w:val="18"/>
-              </w:rPr>
-            </w:pPr>
-          </w:p>
-          <w:p>
-            <w:pPr>
-              <w:jc w:val="center"/>
-              <w:cnfStyle w:val="000000000000" w:firstRow="0" w:lastRow="0" w:firstColumn="0" w:lastColumn="0" w:oddVBand="0" w:evenVBand="0" w:oddHBand="0" w:evenHBand="0" w:firstRowFirstColumn="0" w:firstRowLastColumn="0" w:lastRowFirstColumn="0" w:lastRowLastColumn="0"/>
-              <w:rPr>
-                <w:i/>
-                <w:color w:val="808080" w:themeColor="background1" w:themeShade="80"/>
-                <w:sz w:val="18"/>
-              </w:rPr>
-            </w:pPr>
-          </w:p>
-          <w:p>
-            <w:pPr>
-              <w:jc w:val="center"/>
-              <w:cnfStyle w:val="000000000000" w:firstRow="0" w:lastRow="0" w:firstColumn="0" w:lastColumn="0" w:oddVBand="0" w:evenVBand="0" w:oddHBand="0" w:evenHBand="0" w:firstRowFirstColumn="0" w:firstRowLastColumn="0" w:lastRowFirstColumn="0" w:lastRowLastColumn="0"/>
-              <w:rPr>
-                <w:i/>
-                <w:color w:val="808080" w:themeColor="background1" w:themeShade="80"/>
-                <w:sz w:val="18"/>
-              </w:rPr>
-            </w:pPr>
-          </w:p>
-          <w:p>
-            <w:pPr>
-              <w:jc w:val="center"/>
-              <w:cnfStyle w:val="000000000000" w:firstRow="0" w:lastRow="0" w:firstColumn="0" w:lastColumn="0" w:oddVBand="0" w:evenVBand="0" w:oddHBand="0" w:evenHBand="0" w:firstRowFirstColumn="0" w:firstRowLastColumn="0" w:lastRowFirstColumn="0" w:lastRowLastColumn="0"/>
-              <w:rPr>
-                <w:i/>
-                <w:color w:val="808080" w:themeColor="background1" w:themeShade="80"/>
-                <w:sz w:val="18"/>
-              </w:rPr>
-            </w:pPr>
-          </w:p>
-          <w:p>
-            <w:pPr>
-              <w:jc w:val="center"/>
-              <w:cnfStyle w:val="000000000000" w:firstRow="0" w:lastRow="0" w:firstColumn="0" w:lastColumn="0" w:oddVBand="0" w:evenVBand="0" w:oddHBand="0" w:evenHBand="0" w:firstRowFirstColumn="0" w:firstRowLastColumn="0" w:lastRowFirstColumn="0" w:lastRowLastColumn="0"/>
-              <w:rPr>
-                <w:i/>
-                <w:color w:val="808080" w:themeColor="background1" w:themeShade="80"/>
-                <w:sz w:val="18"/>
-              </w:rPr>
-            </w:pPr>
-            <w:r>
-              <w:rPr>
-                <w:i/>
-                <w:color w:val="808080" w:themeColor="background1" w:themeShade="80"/>
-                <w:sz w:val="18"/>
-              </w:rPr>
-              <w:t>Space for your answers</w:t>
-            </w:r>
-          </w:p>
-          <w:p>
-            <w:pPr>
-              <w:jc w:val="center"/>
-              <w:cnfStyle w:val="000000000000" w:firstRow="0" w:lastRow="0" w:firstColumn="0" w:lastColumn="0" w:oddVBand="0" w:evenVBand="0" w:oddHBand="0" w:evenHBand="0" w:firstRowFirstColumn="0" w:firstRowLastColumn="0" w:lastRowFirstColumn="0" w:lastRowLastColumn="0"/>
-              <w:rPr>
-                <w:i/>
-                <w:color w:val="808080" w:themeColor="background1" w:themeShade="80"/>
-                <w:sz w:val="18"/>
-              </w:rPr>
-            </w:pPr>
+              </w:rPr>
+              <w:t xml:space="preserve">19/05/22 Today we developed a function in order to ask the user to input a file name and then get it. We made another function to import the words within that file into a list. We looked over how to randomly select a word from that list for our Word of the Day and finally we made a function to welcome the player to our game. It included rules and objectives and a personalised message with the player’s name. </w:t>
+            </w:r>
+            <w:bookmarkStart w:id="1" w:name="_GoBack"/>
+            <w:bookmarkEnd w:id="1"/>
           </w:p>
           <w:p>
             <w:pPr>
@@ -5130,7 +4888,7 @@
 </file>
 
 <file path=word/endnotes.xml><?xml version="1.0" encoding="utf-8"?>
-<w:endnotes xmlns:wpc="http://schemas.microsoft.com/office/word/2010/wordprocessingCanvas" xmlns:cx="http://schemas.microsoft.com/office/drawing/2014/chartex" xmlns:cx1="http://schemas.microsoft.com/office/drawing/2015/9/8/chartex" xmlns:cx2="http://schemas.microsoft.com/office/drawing/2015/10/21/chartex" xmlns:cx3="http://schemas.microsoft.com/office/drawing/2016/5/9/chartex" xmlns:cx4="http://schemas.microsoft.com/office/drawing/2016/5/10/chartex" xmlns:cx5="http://schemas.microsoft.com/office/drawing/2016/5/11/chartex" xmlns:cx6="http://schemas.microsoft.com/office/drawing/2016/5/12/chartex" xmlns:cx7="http://schemas.microsoft.com/office/drawing/2016/5/13/chartex" xmlns:cx8="http://schemas.microsoft.com/office/drawing/2016/5/14/chartex" xmlns:mc="http://schemas.openxmlformats.org/markup-compatibility/2006" xmlns:aink="http://schemas.microsoft.com/office/drawing/2016/ink" xmlns:am3d="http://schemas.microsoft.com/office/drawing/2017/model3d" xmlns:o="urn:schemas-microsoft-com:office:office" xmlns:oel="http://schemas.microsoft.com/office/2019/extlst" xmlns:r="http://schemas.openxmlformats.org/officeDocument/2006/relationships" xmlns:m="http://schemas.openxmlformats.org/officeDocument/2006/math" xmlns:v="urn:schemas-microsoft-com:vml" xmlns:wp14="http://schemas.microsoft.com/office/word/2010/wordprocessingDrawing" xmlns:wp="http://schemas.openxmlformats.org/drawingml/2006/wordprocessingDrawing" xmlns:w10="urn:schemas-microsoft-com:office:word" xmlns:w="http://schemas.openxmlformats.org/wordprocessingml/2006/main" xmlns:w14="http://schemas.microsoft.com/office/word/2010/wordml" xmlns:w15="http://schemas.microsoft.com/office/word/2012/wordml" xmlns:w16cex="http://schemas.microsoft.com/office/word/2018/wordml/cex" xmlns:w16cid="http://schemas.microsoft.com/office/word/2016/wordml/cid" xmlns:w16="http://schemas.microsoft.com/office/word/2018/wordml" xmlns:w16sdtdh="http://schemas.microsoft.com/office/word/2020/wordml/sdtdatahash" xmlns:w16se="http://schemas.microsoft.com/office/word/2015/wordml/symex" xmlns:wpg="http://schemas.microsoft.com/office/word/2010/wordprocessingGroup" xmlns:wpi="http://schemas.microsoft.com/office/word/2010/wordprocessingInk" xmlns:wne="http://schemas.microsoft.com/office/word/2006/wordml" xmlns:wps="http://schemas.microsoft.com/office/word/2010/wordprocessingShape" mc:Ignorable="w14 w15 w16se w16cid w16 w16cex w16sdtdh wp14">
+<w:endnotes xmlns:wpc="http://schemas.microsoft.com/office/word/2010/wordprocessingCanvas" xmlns:cx="http://schemas.microsoft.com/office/drawing/2014/chartex" xmlns:cx1="http://schemas.microsoft.com/office/drawing/2015/9/8/chartex" xmlns:cx2="http://schemas.microsoft.com/office/drawing/2015/10/21/chartex" xmlns:cx3="http://schemas.microsoft.com/office/drawing/2016/5/9/chartex" xmlns:cx4="http://schemas.microsoft.com/office/drawing/2016/5/10/chartex" xmlns:cx5="http://schemas.microsoft.com/office/drawing/2016/5/11/chartex" xmlns:cx6="http://schemas.microsoft.com/office/drawing/2016/5/12/chartex" xmlns:cx7="http://schemas.microsoft.com/office/drawing/2016/5/13/chartex" xmlns:cx8="http://schemas.microsoft.com/office/drawing/2016/5/14/chartex" xmlns:mc="http://schemas.openxmlformats.org/markup-compatibility/2006" xmlns:aink="http://schemas.microsoft.com/office/drawing/2016/ink" xmlns:am3d="http://schemas.microsoft.com/office/drawing/2017/model3d" xmlns:o="urn:schemas-microsoft-com:office:office" xmlns:r="http://schemas.openxmlformats.org/officeDocument/2006/relationships" xmlns:m="http://schemas.openxmlformats.org/officeDocument/2006/math" xmlns:v="urn:schemas-microsoft-com:vml" xmlns:wp14="http://schemas.microsoft.com/office/word/2010/wordprocessingDrawing" xmlns:wp="http://schemas.openxmlformats.org/drawingml/2006/wordprocessingDrawing" xmlns:w10="urn:schemas-microsoft-com:office:word" xmlns:w="http://schemas.openxmlformats.org/wordprocessingml/2006/main" xmlns:w14="http://schemas.microsoft.com/office/word/2010/wordml" xmlns:w15="http://schemas.microsoft.com/office/word/2012/wordml" xmlns:w16cid="http://schemas.microsoft.com/office/word/2016/wordml/cid" xmlns:w16se="http://schemas.microsoft.com/office/word/2015/wordml/symex" xmlns:wpg="http://schemas.microsoft.com/office/word/2010/wordprocessingGroup" xmlns:wpi="http://schemas.microsoft.com/office/word/2010/wordprocessingInk" xmlns:wne="http://schemas.microsoft.com/office/word/2006/wordml" xmlns:wps="http://schemas.microsoft.com/office/word/2010/wordprocessingShape" mc:Ignorable="w14 w15 w16se w16cid wp14">
   <w:endnote w:type="separator" w:id="-1">
     <w:p>
       <w:r>
@@ -5156,7 +4914,7 @@
 </file>
 
 <file path=word/footer1.xml><?xml version="1.0" encoding="utf-8"?>
-<w:ftr xmlns:wpc="http://schemas.microsoft.com/office/word/2010/wordprocessingCanvas" xmlns:cx="http://schemas.microsoft.com/office/drawing/2014/chartex" xmlns:cx1="http://schemas.microsoft.com/office/drawing/2015/9/8/chartex" xmlns:cx2="http://schemas.microsoft.com/office/drawing/2015/10/21/chartex" xmlns:cx3="http://schemas.microsoft.com/office/drawing/2016/5/9/chartex" xmlns:cx4="http://schemas.microsoft.com/office/drawing/2016/5/10/chartex" xmlns:cx5="http://schemas.microsoft.com/office/drawing/2016/5/11/chartex" xmlns:cx6="http://schemas.microsoft.com/office/drawing/2016/5/12/chartex" xmlns:cx7="http://schemas.microsoft.com/office/drawing/2016/5/13/chartex" xmlns:cx8="http://schemas.microsoft.com/office/drawing/2016/5/14/chartex" xmlns:mc="http://schemas.openxmlformats.org/markup-compatibility/2006" xmlns:aink="http://schemas.microsoft.com/office/drawing/2016/ink" xmlns:am3d="http://schemas.microsoft.com/office/drawing/2017/model3d" xmlns:o="urn:schemas-microsoft-com:office:office" xmlns:oel="http://schemas.microsoft.com/office/2019/extlst" xmlns:r="http://schemas.openxmlformats.org/officeDocument/2006/relationships" xmlns:m="http://schemas.openxmlformats.org/officeDocument/2006/math" xmlns:v="urn:schemas-microsoft-com:vml" xmlns:wp14="http://schemas.microsoft.com/office/word/2010/wordprocessingDrawing" xmlns:wp="http://schemas.openxmlformats.org/drawingml/2006/wordprocessingDrawing" xmlns:w10="urn:schemas-microsoft-com:office:word" xmlns:w="http://schemas.openxmlformats.org/wordprocessingml/2006/main" xmlns:w14="http://schemas.microsoft.com/office/word/2010/wordml" xmlns:w15="http://schemas.microsoft.com/office/word/2012/wordml" xmlns:w16cex="http://schemas.microsoft.com/office/word/2018/wordml/cex" xmlns:w16cid="http://schemas.microsoft.com/office/word/2016/wordml/cid" xmlns:w16="http://schemas.microsoft.com/office/word/2018/wordml" xmlns:w16sdtdh="http://schemas.microsoft.com/office/word/2020/wordml/sdtdatahash" xmlns:w16se="http://schemas.microsoft.com/office/word/2015/wordml/symex" xmlns:wpg="http://schemas.microsoft.com/office/word/2010/wordprocessingGroup" xmlns:wpi="http://schemas.microsoft.com/office/word/2010/wordprocessingInk" xmlns:wne="http://schemas.microsoft.com/office/word/2006/wordml" xmlns:wps="http://schemas.microsoft.com/office/word/2010/wordprocessingShape" mc:Ignorable="w14 w15 w16se w16cid w16 w16cex w16sdtdh wp14">
+<w:ftr xmlns:wpc="http://schemas.microsoft.com/office/word/2010/wordprocessingCanvas" xmlns:cx="http://schemas.microsoft.com/office/drawing/2014/chartex" xmlns:cx1="http://schemas.microsoft.com/office/drawing/2015/9/8/chartex" xmlns:cx2="http://schemas.microsoft.com/office/drawing/2015/10/21/chartex" xmlns:cx3="http://schemas.microsoft.com/office/drawing/2016/5/9/chartex" xmlns:cx4="http://schemas.microsoft.com/office/drawing/2016/5/10/chartex" xmlns:cx5="http://schemas.microsoft.com/office/drawing/2016/5/11/chartex" xmlns:cx6="http://schemas.microsoft.com/office/drawing/2016/5/12/chartex" xmlns:cx7="http://schemas.microsoft.com/office/drawing/2016/5/13/chartex" xmlns:cx8="http://schemas.microsoft.com/office/drawing/2016/5/14/chartex" xmlns:mc="http://schemas.openxmlformats.org/markup-compatibility/2006" xmlns:aink="http://schemas.microsoft.com/office/drawing/2016/ink" xmlns:am3d="http://schemas.microsoft.com/office/drawing/2017/model3d" xmlns:o="urn:schemas-microsoft-com:office:office" xmlns:r="http://schemas.openxmlformats.org/officeDocument/2006/relationships" xmlns:m="http://schemas.openxmlformats.org/officeDocument/2006/math" xmlns:v="urn:schemas-microsoft-com:vml" xmlns:wp14="http://schemas.microsoft.com/office/word/2010/wordprocessingDrawing" xmlns:wp="http://schemas.openxmlformats.org/drawingml/2006/wordprocessingDrawing" xmlns:w10="urn:schemas-microsoft-com:office:word" xmlns:w="http://schemas.openxmlformats.org/wordprocessingml/2006/main" xmlns:w14="http://schemas.microsoft.com/office/word/2010/wordml" xmlns:w15="http://schemas.microsoft.com/office/word/2012/wordml" xmlns:w16cid="http://schemas.microsoft.com/office/word/2016/wordml/cid" xmlns:w16se="http://schemas.microsoft.com/office/word/2015/wordml/symex" xmlns:wpg="http://schemas.microsoft.com/office/word/2010/wordprocessingGroup" xmlns:wpi="http://schemas.microsoft.com/office/word/2010/wordprocessingInk" xmlns:wne="http://schemas.microsoft.com/office/word/2006/wordml" xmlns:wps="http://schemas.microsoft.com/office/word/2010/wordprocessingShape" mc:Ignorable="w14 w15 w16se w16cid wp14">
   <w:tbl>
     <w:tblPr>
       <w:tblStyle w:val="TableGrid"/>
@@ -5438,7 +5196,7 @@
               <w:sz w:val="16"/>
               <w:szCs w:val="16"/>
             </w:rPr>
-            <w:t>2022-04-28 16:59</w:t>
+            <w:t>2022-05-18 20:18</w:t>
           </w:r>
           <w:r>
             <w:rPr>
@@ -5765,7 +5523,7 @@
 </file>
 
 <file path=word/footnotes.xml><?xml version="1.0" encoding="utf-8"?>
-<w:footnotes xmlns:wpc="http://schemas.microsoft.com/office/word/2010/wordprocessingCanvas" xmlns:cx="http://schemas.microsoft.com/office/drawing/2014/chartex" xmlns:cx1="http://schemas.microsoft.com/office/drawing/2015/9/8/chartex" xmlns:cx2="http://schemas.microsoft.com/office/drawing/2015/10/21/chartex" xmlns:cx3="http://schemas.microsoft.com/office/drawing/2016/5/9/chartex" xmlns:cx4="http://schemas.microsoft.com/office/drawing/2016/5/10/chartex" xmlns:cx5="http://schemas.microsoft.com/office/drawing/2016/5/11/chartex" xmlns:cx6="http://schemas.microsoft.com/office/drawing/2016/5/12/chartex" xmlns:cx7="http://schemas.microsoft.com/office/drawing/2016/5/13/chartex" xmlns:cx8="http://schemas.microsoft.com/office/drawing/2016/5/14/chartex" xmlns:mc="http://schemas.openxmlformats.org/markup-compatibility/2006" xmlns:aink="http://schemas.microsoft.com/office/drawing/2016/ink" xmlns:am3d="http://schemas.microsoft.com/office/drawing/2017/model3d" xmlns:o="urn:schemas-microsoft-com:office:office" xmlns:oel="http://schemas.microsoft.com/office/2019/extlst" xmlns:r="http://schemas.openxmlformats.org/officeDocument/2006/relationships" xmlns:m="http://schemas.openxmlformats.org/officeDocument/2006/math" xmlns:v="urn:schemas-microsoft-com:vml" xmlns:wp14="http://schemas.microsoft.com/office/word/2010/wordprocessingDrawing" xmlns:wp="http://schemas.openxmlformats.org/drawingml/2006/wordprocessingDrawing" xmlns:w10="urn:schemas-microsoft-com:office:word" xmlns:w="http://schemas.openxmlformats.org/wordprocessingml/2006/main" xmlns:w14="http://schemas.microsoft.com/office/word/2010/wordml" xmlns:w15="http://schemas.microsoft.com/office/word/2012/wordml" xmlns:w16cex="http://schemas.microsoft.com/office/word/2018/wordml/cex" xmlns:w16cid="http://schemas.microsoft.com/office/word/2016/wordml/cid" xmlns:w16="http://schemas.microsoft.com/office/word/2018/wordml" xmlns:w16sdtdh="http://schemas.microsoft.com/office/word/2020/wordml/sdtdatahash" xmlns:w16se="http://schemas.microsoft.com/office/word/2015/wordml/symex" xmlns:wpg="http://schemas.microsoft.com/office/word/2010/wordprocessingGroup" xmlns:wpi="http://schemas.microsoft.com/office/word/2010/wordprocessingInk" xmlns:wne="http://schemas.microsoft.com/office/word/2006/wordml" xmlns:wps="http://schemas.microsoft.com/office/word/2010/wordprocessingShape" mc:Ignorable="w14 w15 w16se w16cid w16 w16cex w16sdtdh wp14">
+<w:footnotes xmlns:wpc="http://schemas.microsoft.com/office/word/2010/wordprocessingCanvas" xmlns:cx="http://schemas.microsoft.com/office/drawing/2014/chartex" xmlns:cx1="http://schemas.microsoft.com/office/drawing/2015/9/8/chartex" xmlns:cx2="http://schemas.microsoft.com/office/drawing/2015/10/21/chartex" xmlns:cx3="http://schemas.microsoft.com/office/drawing/2016/5/9/chartex" xmlns:cx4="http://schemas.microsoft.com/office/drawing/2016/5/10/chartex" xmlns:cx5="http://schemas.microsoft.com/office/drawing/2016/5/11/chartex" xmlns:cx6="http://schemas.microsoft.com/office/drawing/2016/5/12/chartex" xmlns:cx7="http://schemas.microsoft.com/office/drawing/2016/5/13/chartex" xmlns:cx8="http://schemas.microsoft.com/office/drawing/2016/5/14/chartex" xmlns:mc="http://schemas.openxmlformats.org/markup-compatibility/2006" xmlns:aink="http://schemas.microsoft.com/office/drawing/2016/ink" xmlns:am3d="http://schemas.microsoft.com/office/drawing/2017/model3d" xmlns:o="urn:schemas-microsoft-com:office:office" xmlns:r="http://schemas.openxmlformats.org/officeDocument/2006/relationships" xmlns:m="http://schemas.openxmlformats.org/officeDocument/2006/math" xmlns:v="urn:schemas-microsoft-com:vml" xmlns:wp14="http://schemas.microsoft.com/office/word/2010/wordprocessingDrawing" xmlns:wp="http://schemas.openxmlformats.org/drawingml/2006/wordprocessingDrawing" xmlns:w10="urn:schemas-microsoft-com:office:word" xmlns:w="http://schemas.openxmlformats.org/wordprocessingml/2006/main" xmlns:w14="http://schemas.microsoft.com/office/word/2010/wordml" xmlns:w15="http://schemas.microsoft.com/office/word/2012/wordml" xmlns:w16cid="http://schemas.microsoft.com/office/word/2016/wordml/cid" xmlns:w16se="http://schemas.microsoft.com/office/word/2015/wordml/symex" xmlns:wpg="http://schemas.microsoft.com/office/word/2010/wordprocessingGroup" xmlns:wpi="http://schemas.microsoft.com/office/word/2010/wordprocessingInk" xmlns:wne="http://schemas.microsoft.com/office/word/2006/wordml" xmlns:wps="http://schemas.microsoft.com/office/word/2010/wordprocessingShape" mc:Ignorable="w14 w15 w16se w16cid wp14">
   <w:footnote w:type="separator" w:id="-1">
     <w:p>
       <w:r>
@@ -5791,7 +5549,7 @@
 </file>
 
 <file path=word/header1.xml><?xml version="1.0" encoding="utf-8"?>
-<w:hdr xmlns:wpc="http://schemas.microsoft.com/office/word/2010/wordprocessingCanvas" xmlns:cx="http://schemas.microsoft.com/office/drawing/2014/chartex" xmlns:cx1="http://schemas.microsoft.com/office/drawing/2015/9/8/chartex" xmlns:cx2="http://schemas.microsoft.com/office/drawing/2015/10/21/chartex" xmlns:cx3="http://schemas.microsoft.com/office/drawing/2016/5/9/chartex" xmlns:cx4="http://schemas.microsoft.com/office/drawing/2016/5/10/chartex" xmlns:cx5="http://schemas.microsoft.com/office/drawing/2016/5/11/chartex" xmlns:cx6="http://schemas.microsoft.com/office/drawing/2016/5/12/chartex" xmlns:cx7="http://schemas.microsoft.com/office/drawing/2016/5/13/chartex" xmlns:cx8="http://schemas.microsoft.com/office/drawing/2016/5/14/chartex" xmlns:mc="http://schemas.openxmlformats.org/markup-compatibility/2006" xmlns:aink="http://schemas.microsoft.com/office/drawing/2016/ink" xmlns:am3d="http://schemas.microsoft.com/office/drawing/2017/model3d" xmlns:o="urn:schemas-microsoft-com:office:office" xmlns:oel="http://schemas.microsoft.com/office/2019/extlst" xmlns:r="http://schemas.openxmlformats.org/officeDocument/2006/relationships" xmlns:m="http://schemas.openxmlformats.org/officeDocument/2006/math" xmlns:v="urn:schemas-microsoft-com:vml" xmlns:wp14="http://schemas.microsoft.com/office/word/2010/wordprocessingDrawing" xmlns:wp="http://schemas.openxmlformats.org/drawingml/2006/wordprocessingDrawing" xmlns:w10="urn:schemas-microsoft-com:office:word" xmlns:w="http://schemas.openxmlformats.org/wordprocessingml/2006/main" xmlns:w14="http://schemas.microsoft.com/office/word/2010/wordml" xmlns:w15="http://schemas.microsoft.com/office/word/2012/wordml" xmlns:w16cex="http://schemas.microsoft.com/office/word/2018/wordml/cex" xmlns:w16cid="http://schemas.microsoft.com/office/word/2016/wordml/cid" xmlns:w16="http://schemas.microsoft.com/office/word/2018/wordml" xmlns:w16sdtdh="http://schemas.microsoft.com/office/word/2020/wordml/sdtdatahash" xmlns:w16se="http://schemas.microsoft.com/office/word/2015/wordml/symex" xmlns:wpg="http://schemas.microsoft.com/office/word/2010/wordprocessingGroup" xmlns:wpi="http://schemas.microsoft.com/office/word/2010/wordprocessingInk" xmlns:wne="http://schemas.microsoft.com/office/word/2006/wordml" xmlns:wps="http://schemas.microsoft.com/office/word/2010/wordprocessingShape" mc:Ignorable="w14 w15 w16se w16cid w16 w16cex w16sdtdh wp14">
+<w:hdr xmlns:wpc="http://schemas.microsoft.com/office/word/2010/wordprocessingCanvas" xmlns:cx="http://schemas.microsoft.com/office/drawing/2014/chartex" xmlns:cx1="http://schemas.microsoft.com/office/drawing/2015/9/8/chartex" xmlns:cx2="http://schemas.microsoft.com/office/drawing/2015/10/21/chartex" xmlns:cx3="http://schemas.microsoft.com/office/drawing/2016/5/9/chartex" xmlns:cx4="http://schemas.microsoft.com/office/drawing/2016/5/10/chartex" xmlns:cx5="http://schemas.microsoft.com/office/drawing/2016/5/11/chartex" xmlns:cx6="http://schemas.microsoft.com/office/drawing/2016/5/12/chartex" xmlns:cx7="http://schemas.microsoft.com/office/drawing/2016/5/13/chartex" xmlns:cx8="http://schemas.microsoft.com/office/drawing/2016/5/14/chartex" xmlns:mc="http://schemas.openxmlformats.org/markup-compatibility/2006" xmlns:aink="http://schemas.microsoft.com/office/drawing/2016/ink" xmlns:am3d="http://schemas.microsoft.com/office/drawing/2017/model3d" xmlns:o="urn:schemas-microsoft-com:office:office" xmlns:r="http://schemas.openxmlformats.org/officeDocument/2006/relationships" xmlns:m="http://schemas.openxmlformats.org/officeDocument/2006/math" xmlns:v="urn:schemas-microsoft-com:vml" xmlns:wp14="http://schemas.microsoft.com/office/word/2010/wordprocessingDrawing" xmlns:wp="http://schemas.openxmlformats.org/drawingml/2006/wordprocessingDrawing" xmlns:w10="urn:schemas-microsoft-com:office:word" xmlns:w="http://schemas.openxmlformats.org/wordprocessingml/2006/main" xmlns:w14="http://schemas.microsoft.com/office/word/2010/wordml" xmlns:w15="http://schemas.microsoft.com/office/word/2012/wordml" xmlns:w16cid="http://schemas.microsoft.com/office/word/2016/wordml/cid" xmlns:w16se="http://schemas.microsoft.com/office/word/2015/wordml/symex" xmlns:wpg="http://schemas.microsoft.com/office/word/2010/wordprocessingGroup" xmlns:wpi="http://schemas.microsoft.com/office/word/2010/wordprocessingInk" xmlns:wne="http://schemas.microsoft.com/office/word/2006/wordml" xmlns:wps="http://schemas.microsoft.com/office/word/2010/wordprocessingShape" mc:Ignorable="w14 w15 w16se w16cid wp14">
   <w:tbl>
     <w:tblPr>
       <w:tblStyle w:val="TableGrid"/>
@@ -6076,7 +5834,7 @@
 </file>
 
 <file path=word/numbering.xml><?xml version="1.0" encoding="utf-8"?>
-<w:numbering xmlns:wpc="http://schemas.microsoft.com/office/word/2010/wordprocessingCanvas" xmlns:cx="http://schemas.microsoft.com/office/drawing/2014/chartex" xmlns:cx1="http://schemas.microsoft.com/office/drawing/2015/9/8/chartex" xmlns:cx2="http://schemas.microsoft.com/office/drawing/2015/10/21/chartex" xmlns:cx3="http://schemas.microsoft.com/office/drawing/2016/5/9/chartex" xmlns:cx4="http://schemas.microsoft.com/office/drawing/2016/5/10/chartex" xmlns:cx5="http://schemas.microsoft.com/office/drawing/2016/5/11/chartex" xmlns:cx6="http://schemas.microsoft.com/office/drawing/2016/5/12/chartex" xmlns:cx7="http://schemas.microsoft.com/office/drawing/2016/5/13/chartex" xmlns:cx8="http://schemas.microsoft.com/office/drawing/2016/5/14/chartex" xmlns:mc="http://schemas.openxmlformats.org/markup-compatibility/2006" xmlns:aink="http://schemas.microsoft.com/office/drawing/2016/ink" xmlns:am3d="http://schemas.microsoft.com/office/drawing/2017/model3d" xmlns:o="urn:schemas-microsoft-com:office:office" xmlns:oel="http://schemas.microsoft.com/office/2019/extlst" xmlns:r="http://schemas.openxmlformats.org/officeDocument/2006/relationships" xmlns:m="http://schemas.openxmlformats.org/officeDocument/2006/math" xmlns:v="urn:schemas-microsoft-com:vml" xmlns:wp14="http://schemas.microsoft.com/office/word/2010/wordprocessingDrawing" xmlns:wp="http://schemas.openxmlformats.org/drawingml/2006/wordprocessingDrawing" xmlns:w10="urn:schemas-microsoft-com:office:word" xmlns:w="http://schemas.openxmlformats.org/wordprocessingml/2006/main" xmlns:w14="http://schemas.microsoft.com/office/word/2010/wordml" xmlns:w15="http://schemas.microsoft.com/office/word/2012/wordml" xmlns:w16cex="http://schemas.microsoft.com/office/word/2018/wordml/cex" xmlns:w16cid="http://schemas.microsoft.com/office/word/2016/wordml/cid" xmlns:w16="http://schemas.microsoft.com/office/word/2018/wordml" xmlns:w16sdtdh="http://schemas.microsoft.com/office/word/2020/wordml/sdtdatahash" xmlns:w16se="http://schemas.microsoft.com/office/word/2015/wordml/symex" xmlns:wpg="http://schemas.microsoft.com/office/word/2010/wordprocessingGroup" xmlns:wpi="http://schemas.microsoft.com/office/word/2010/wordprocessingInk" xmlns:wne="http://schemas.microsoft.com/office/word/2006/wordml" xmlns:wps="http://schemas.microsoft.com/office/word/2010/wordprocessingShape" mc:Ignorable="w14 w15 w16se w16cid w16 w16cex w16sdtdh wp14">
+<w:numbering xmlns:wpc="http://schemas.microsoft.com/office/word/2010/wordprocessingCanvas" xmlns:cx="http://schemas.microsoft.com/office/drawing/2014/chartex" xmlns:cx1="http://schemas.microsoft.com/office/drawing/2015/9/8/chartex" xmlns:cx2="http://schemas.microsoft.com/office/drawing/2015/10/21/chartex" xmlns:cx3="http://schemas.microsoft.com/office/drawing/2016/5/9/chartex" xmlns:cx4="http://schemas.microsoft.com/office/drawing/2016/5/10/chartex" xmlns:cx5="http://schemas.microsoft.com/office/drawing/2016/5/11/chartex" xmlns:cx6="http://schemas.microsoft.com/office/drawing/2016/5/12/chartex" xmlns:cx7="http://schemas.microsoft.com/office/drawing/2016/5/13/chartex" xmlns:cx8="http://schemas.microsoft.com/office/drawing/2016/5/14/chartex" xmlns:mc="http://schemas.openxmlformats.org/markup-compatibility/2006" xmlns:aink="http://schemas.microsoft.com/office/drawing/2016/ink" xmlns:am3d="http://schemas.microsoft.com/office/drawing/2017/model3d" xmlns:o="urn:schemas-microsoft-com:office:office" xmlns:r="http://schemas.openxmlformats.org/officeDocument/2006/relationships" xmlns:m="http://schemas.openxmlformats.org/officeDocument/2006/math" xmlns:v="urn:schemas-microsoft-com:vml" xmlns:wp14="http://schemas.microsoft.com/office/word/2010/wordprocessingDrawing" xmlns:wp="http://schemas.openxmlformats.org/drawingml/2006/wordprocessingDrawing" xmlns:w10="urn:schemas-microsoft-com:office:word" xmlns:w="http://schemas.openxmlformats.org/wordprocessingml/2006/main" xmlns:w14="http://schemas.microsoft.com/office/word/2010/wordml" xmlns:w15="http://schemas.microsoft.com/office/word/2012/wordml" xmlns:w16cid="http://schemas.microsoft.com/office/word/2016/wordml/cid" xmlns:w16se="http://schemas.microsoft.com/office/word/2015/wordml/symex" xmlns:wpg="http://schemas.microsoft.com/office/word/2010/wordprocessingGroup" xmlns:wpi="http://schemas.microsoft.com/office/word/2010/wordprocessingInk" xmlns:wne="http://schemas.microsoft.com/office/word/2006/wordml" xmlns:wps="http://schemas.microsoft.com/office/word/2010/wordprocessingShape" mc:Ignorable="w14 w15 w16se w16cid wp14">
   <w:abstractNum w:abstractNumId="0" w15:restartNumberingAfterBreak="0">
     <w:nsid w:val="005D2989"/>
     <w:multiLevelType w:val="hybridMultilevel"/>
@@ -8540,70 +8298,70 @@
       </w:rPr>
     </w:lvl>
   </w:abstractNum>
-  <w:num w:numId="1" w16cid:durableId="1420561625">
+  <w:num w:numId="1">
     <w:abstractNumId w:val="2"/>
   </w:num>
-  <w:num w:numId="2" w16cid:durableId="1032540016">
+  <w:num w:numId="2">
     <w:abstractNumId w:val="14"/>
   </w:num>
-  <w:num w:numId="3" w16cid:durableId="1869249766">
+  <w:num w:numId="3">
     <w:abstractNumId w:val="21"/>
   </w:num>
-  <w:num w:numId="4" w16cid:durableId="1342047216">
+  <w:num w:numId="4">
     <w:abstractNumId w:val="9"/>
   </w:num>
-  <w:num w:numId="5" w16cid:durableId="1913192980">
+  <w:num w:numId="5">
     <w:abstractNumId w:val="1"/>
   </w:num>
-  <w:num w:numId="6" w16cid:durableId="446047254">
+  <w:num w:numId="6">
     <w:abstractNumId w:val="19"/>
   </w:num>
-  <w:num w:numId="7" w16cid:durableId="562716410">
+  <w:num w:numId="7">
     <w:abstractNumId w:val="8"/>
   </w:num>
-  <w:num w:numId="8" w16cid:durableId="75326813">
+  <w:num w:numId="8">
     <w:abstractNumId w:val="7"/>
   </w:num>
-  <w:num w:numId="9" w16cid:durableId="310258873">
+  <w:num w:numId="9">
     <w:abstractNumId w:val="15"/>
   </w:num>
-  <w:num w:numId="10" w16cid:durableId="926770387">
+  <w:num w:numId="10">
     <w:abstractNumId w:val="17"/>
   </w:num>
-  <w:num w:numId="11" w16cid:durableId="2007122350">
+  <w:num w:numId="11">
     <w:abstractNumId w:val="12"/>
   </w:num>
-  <w:num w:numId="12" w16cid:durableId="1728456140">
+  <w:num w:numId="12">
     <w:abstractNumId w:val="16"/>
   </w:num>
-  <w:num w:numId="13" w16cid:durableId="1632515262">
+  <w:num w:numId="13">
     <w:abstractNumId w:val="3"/>
   </w:num>
-  <w:num w:numId="14" w16cid:durableId="1458598218">
+  <w:num w:numId="14">
     <w:abstractNumId w:val="5"/>
   </w:num>
-  <w:num w:numId="15" w16cid:durableId="1456560520">
+  <w:num w:numId="15">
     <w:abstractNumId w:val="13"/>
   </w:num>
-  <w:num w:numId="16" w16cid:durableId="888342006">
+  <w:num w:numId="16">
     <w:abstractNumId w:val="4"/>
   </w:num>
-  <w:num w:numId="17" w16cid:durableId="1371102817">
+  <w:num w:numId="17">
     <w:abstractNumId w:val="11"/>
   </w:num>
-  <w:num w:numId="18" w16cid:durableId="1900902382">
+  <w:num w:numId="18">
     <w:abstractNumId w:val="0"/>
   </w:num>
-  <w:num w:numId="19" w16cid:durableId="1130513689">
+  <w:num w:numId="19">
     <w:abstractNumId w:val="10"/>
   </w:num>
-  <w:num w:numId="20" w16cid:durableId="277301947">
+  <w:num w:numId="20">
     <w:abstractNumId w:val="20"/>
   </w:num>
-  <w:num w:numId="21" w16cid:durableId="489912239">
+  <w:num w:numId="21">
     <w:abstractNumId w:val="18"/>
   </w:num>
-  <w:num w:numId="22" w16cid:durableId="934945420">
+  <w:num w:numId="22">
     <w:abstractNumId w:val="6"/>
   </w:num>
   <w:numIdMacAtCleanup w:val="15"/>
@@ -8611,7 +8369,7 @@
 </file>
 
 <file path=word/styles.xml><?xml version="1.0" encoding="utf-8"?>
-<w:styles xmlns:mc="http://schemas.openxmlformats.org/markup-compatibility/2006" xmlns:r="http://schemas.openxmlformats.org/officeDocument/2006/relationships" xmlns:w="http://schemas.openxmlformats.org/wordprocessingml/2006/main" xmlns:w14="http://schemas.microsoft.com/office/word/2010/wordml" xmlns:w15="http://schemas.microsoft.com/office/word/2012/wordml" xmlns:w16cex="http://schemas.microsoft.com/office/word/2018/wordml/cex" xmlns:w16cid="http://schemas.microsoft.com/office/word/2016/wordml/cid" xmlns:w16="http://schemas.microsoft.com/office/word/2018/wordml" xmlns:w16sdtdh="http://schemas.microsoft.com/office/word/2020/wordml/sdtdatahash" xmlns:w16se="http://schemas.microsoft.com/office/word/2015/wordml/symex" mc:Ignorable="w14 w15 w16se w16cid w16 w16cex w16sdtdh">
+<w:styles xmlns:mc="http://schemas.openxmlformats.org/markup-compatibility/2006" xmlns:r="http://schemas.openxmlformats.org/officeDocument/2006/relationships" xmlns:w="http://schemas.openxmlformats.org/wordprocessingml/2006/main" xmlns:w14="http://schemas.microsoft.com/office/word/2010/wordml" xmlns:w15="http://schemas.microsoft.com/office/word/2012/wordml" xmlns:w16cid="http://schemas.microsoft.com/office/word/2016/wordml/cid" xmlns:w16se="http://schemas.microsoft.com/office/word/2015/wordml/symex" mc:Ignorable="w14 w15 w16se w16cid">
   <w:docDefaults>
     <w:rPrDefault>
       <w:rPr>
@@ -8621,7 +8379,7 @@
     </w:rPrDefault>
     <w:pPrDefault/>
   </w:docDefaults>
-  <w:latentStyles w:defLockedState="0" w:defUIPriority="0" w:defSemiHidden="0" w:defUnhideWhenUsed="0" w:defQFormat="0" w:count="376">
+  <w:latentStyles w:defLockedState="0" w:defUIPriority="0" w:defSemiHidden="0" w:defUnhideWhenUsed="0" w:defQFormat="0" w:count="375">
     <w:lsdException w:name="Normal" w:qFormat="1"/>
     <w:lsdException w:name="heading 1" w:qFormat="1"/>
     <w:lsdException w:name="heading 2" w:semiHidden="1" w:unhideWhenUsed="1" w:qFormat="1"/>
@@ -8990,7 +8748,6 @@
     <w:lsdException w:name="Smart Hyperlink" w:semiHidden="1" w:uiPriority="99" w:unhideWhenUsed="1"/>
     <w:lsdException w:name="Hashtag" w:semiHidden="1" w:uiPriority="99" w:unhideWhenUsed="1"/>
     <w:lsdException w:name="Unresolved Mention" w:semiHidden="1" w:uiPriority="99" w:unhideWhenUsed="1"/>
-    <w:lsdException w:name="Smart Link" w:semiHidden="1" w:uiPriority="99" w:unhideWhenUsed="1"/>
   </w:latentStyles>
   <w:style w:type="paragraph" w:default="1" w:styleId="Normal">
     <w:name w:val="Normal"/>
@@ -10691,10 +10448,6 @@
 </file>
 
 <file path=customXml/item1.xml><?xml version="1.0" encoding="utf-8"?>
-<LongProperties xmlns="http://schemas.microsoft.com/office/2006/metadata/longProperties"/>
-</file>
-
-<file path=customXml/item2.xml><?xml version="1.0" encoding="utf-8"?>
 <ct:contentTypeSchema xmlns:ct="http://schemas.microsoft.com/office/2006/metadata/contentType" xmlns:ma="http://schemas.microsoft.com/office/2006/metadata/properties/metaAttributes" ct:_="" ma:_="" ma:contentTypeName="Document" ma:contentTypeID="0x010100D482CBA738D00D4AAC9330883AE1DA78" ma:contentTypeVersion="33" ma:contentTypeDescription="Create a new document." ma:contentTypeScope="" ma:versionID="8e47dcab4e34a32242880baf61f0a73d">
   <xsd:schema xmlns:xsd="http://www.w3.org/2001/XMLSchema" xmlns:xs="http://www.w3.org/2001/XMLSchema" xmlns:p="http://schemas.microsoft.com/office/2006/metadata/properties" xmlns:ns3="3936cbe9-feea-4685-b03c-7f8d09c550f1" xmlns:ns4="833ce3ab-d172-455c-9989-f10facae9784" targetNamespace="http://schemas.microsoft.com/office/2006/metadata/properties" ma:root="true" ma:fieldsID="174389be43a91ce68753c33b6ac99b4e" ns3:_="" ns4:_="">
     <xsd:import namespace="3936cbe9-feea-4685-b03c-7f8d09c550f1"/>
@@ -11105,8 +10858,17 @@
 </ct:contentTypeSchema>
 </file>
 
+<file path=customXml/item2.xml><?xml version="1.0" encoding="utf-8"?>
+<LongProperties xmlns="http://schemas.microsoft.com/office/2006/metadata/longProperties"/>
+</file>
+
 <file path=customXml/item3.xml><?xml version="1.0" encoding="utf-8"?>
-<b:Sources xmlns:b="http://schemas.openxmlformats.org/officeDocument/2006/bibliography" xmlns="http://schemas.openxmlformats.org/officeDocument/2006/bibliography" SelectedStyle="\APA.XSL" StyleName="APA"/>
+<?mso-contentType ?>
+<FormTemplates xmlns="http://schemas.microsoft.com/sharepoint/v3/contenttype/forms">
+  <Display>DocumentLibraryForm</Display>
+  <Edit>DocumentLibraryForm</Edit>
+  <New>DocumentLibraryForm</New>
+</FormTemplates>
 </file>
 
 <file path=customXml/item4.xml><?xml version="1.0" encoding="utf-8"?>
@@ -11161,23 +10923,10 @@
 </file>
 
 <file path=customXml/item5.xml><?xml version="1.0" encoding="utf-8"?>
-<?mso-contentType ?>
-<FormTemplates xmlns="http://schemas.microsoft.com/sharepoint/v3/contenttype/forms">
-  <Display>DocumentLibraryForm</Display>
-  <Edit>DocumentLibraryForm</Edit>
-  <New>DocumentLibraryForm</New>
-</FormTemplates>
+<b:Sources xmlns:b="http://schemas.openxmlformats.org/officeDocument/2006/bibliography" xmlns="http://schemas.openxmlformats.org/officeDocument/2006/bibliography" SelectedStyle="\APA.XSL" StyleName="APA"/>
 </file>
 
 <file path=customXml/itemProps1.xml><?xml version="1.0" encoding="utf-8"?>
-<ds:datastoreItem xmlns:ds="http://schemas.openxmlformats.org/officeDocument/2006/customXml" ds:itemID="{ED9C3AC7-65F6-444B-AAD9-BED76FF91658}">
-  <ds:schemaRefs>
-    <ds:schemaRef ds:uri="http://schemas.microsoft.com/office/2006/metadata/longProperties"/>
-  </ds:schemaRefs>
-</ds:datastoreItem>
-</file>
-
-<file path=customXml/itemProps2.xml><?xml version="1.0" encoding="utf-8"?>
 <ds:datastoreItem xmlns:ds="http://schemas.openxmlformats.org/officeDocument/2006/customXml" ds:itemID="{C3B379D3-68ED-4924-9080-2CFFEEB38B90}">
   <ds:schemaRefs>
     <ds:schemaRef ds:uri="http://schemas.microsoft.com/office/2006/metadata/contentType"/>
@@ -11196,10 +10945,18 @@
 </ds:datastoreItem>
 </file>
 
+<file path=customXml/itemProps2.xml><?xml version="1.0" encoding="utf-8"?>
+<ds:datastoreItem xmlns:ds="http://schemas.openxmlformats.org/officeDocument/2006/customXml" ds:itemID="{ED9C3AC7-65F6-444B-AAD9-BED76FF91658}">
+  <ds:schemaRefs>
+    <ds:schemaRef ds:uri="http://schemas.microsoft.com/office/2006/metadata/longProperties"/>
+  </ds:schemaRefs>
+</ds:datastoreItem>
+</file>
+
 <file path=customXml/itemProps3.xml><?xml version="1.0" encoding="utf-8"?>
-<ds:datastoreItem xmlns:ds="http://schemas.openxmlformats.org/officeDocument/2006/customXml" ds:itemID="{76070A90-A6EC-4577-844F-A18E105A452B}">
+<ds:datastoreItem xmlns:ds="http://schemas.openxmlformats.org/officeDocument/2006/customXml" ds:itemID="{96001339-1F25-4BDD-94F9-AA3400008571}">
   <ds:schemaRefs>
-    <ds:schemaRef ds:uri="http://schemas.openxmlformats.org/officeDocument/2006/bibliography"/>
+    <ds:schemaRef ds:uri="http://schemas.microsoft.com/sharepoint/v3/contenttype/forms"/>
   </ds:schemaRefs>
 </ds:datastoreItem>
 </file>
@@ -11215,9 +10972,9 @@
 </file>
 
 <file path=customXml/itemProps5.xml><?xml version="1.0" encoding="utf-8"?>
-<ds:datastoreItem xmlns:ds="http://schemas.openxmlformats.org/officeDocument/2006/customXml" ds:itemID="{96001339-1F25-4BDD-94F9-AA3400008571}">
+<ds:datastoreItem xmlns:ds="http://schemas.openxmlformats.org/officeDocument/2006/customXml" ds:itemID="{11304685-2B0C-44B5-969E-BB04EBC3F4E3}">
   <ds:schemaRefs>
-    <ds:schemaRef ds:uri="http://schemas.microsoft.com/sharepoint/v3/contenttype/forms"/>
+    <ds:schemaRef ds:uri="http://schemas.openxmlformats.org/officeDocument/2006/bibliography"/>
   </ds:schemaRefs>
 </ds:datastoreItem>
 </file>
--- a/AL_ICTPRG302_Proj_Journal.docx
+++ b/AL_ICTPRG302_Proj_Journal.docx
@@ -2393,23 +2393,21 @@
                 <w:szCs w:val="22"/>
               </w:rPr>
             </w:pPr>
-            <w:proofErr w:type="gramStart"/>
             <w:r>
               <w:rPr>
                 <w:rFonts w:asciiTheme="minorHAnsi" w:hAnsiTheme="minorHAnsi" w:cstheme="minorHAnsi"/>
                 <w:sz w:val="22"/>
                 <w:szCs w:val="22"/>
               </w:rPr>
-              <w:t>Output(</w:t>
-            </w:r>
-            <w:proofErr w:type="gramEnd"/>
+              <w:t xml:space="preserve">I completed a flowchart and some pseudocode in order to illustrate my thought processes. </w:t>
+            </w:r>
             <w:r>
               <w:rPr>
                 <w:rFonts w:asciiTheme="minorHAnsi" w:hAnsiTheme="minorHAnsi" w:cstheme="minorHAnsi"/>
                 <w:sz w:val="22"/>
                 <w:szCs w:val="22"/>
               </w:rPr>
-              <w:t xml:space="preserve">‘welcome message”) </w:t>
+              <w:t>My initial attempt at doing pseudocode was contained language that was too casual and after some advice from the lecturer, I cleaned it up to its current form:</w:t>
             </w:r>
           </w:p>
           <w:p>
@@ -2423,31 +2421,35 @@
                 <w:szCs w:val="22"/>
               </w:rPr>
             </w:pPr>
-            <w:r>
+          </w:p>
+          <w:p>
+            <w:pPr>
+              <w:pStyle w:val="NormalWeb"/>
+              <w:spacing w:before="0" w:beforeAutospacing="0" w:after="0" w:afterAutospacing="0"/>
+              <w:cnfStyle w:val="000000000000" w:firstRow="0" w:lastRow="0" w:firstColumn="0" w:lastColumn="0" w:oddVBand="0" w:evenVBand="0" w:oddHBand="0" w:evenHBand="0" w:firstRowFirstColumn="0" w:firstRowLastColumn="0" w:lastRowFirstColumn="0" w:lastRowLastColumn="0"/>
               <w:rPr>
                 <w:rFonts w:asciiTheme="minorHAnsi" w:hAnsiTheme="minorHAnsi" w:cstheme="minorHAnsi"/>
                 <w:sz w:val="22"/>
                 <w:szCs w:val="22"/>
               </w:rPr>
-              <w:t xml:space="preserve">Input </w:t>
-            </w:r>
-            <w:proofErr w:type="spellStart"/>
+            </w:pPr>
+            <w:proofErr w:type="gramStart"/>
             <w:r>
               <w:rPr>
                 <w:rFonts w:asciiTheme="minorHAnsi" w:hAnsiTheme="minorHAnsi" w:cstheme="minorHAnsi"/>
                 <w:sz w:val="22"/>
                 <w:szCs w:val="22"/>
               </w:rPr>
-              <w:t>Word_of_the_Day</w:t>
-            </w:r>
-            <w:proofErr w:type="spellEnd"/>
+              <w:t>Output(</w:t>
+            </w:r>
+            <w:proofErr w:type="gramEnd"/>
             <w:r>
               <w:rPr>
                 <w:rFonts w:asciiTheme="minorHAnsi" w:hAnsiTheme="minorHAnsi" w:cstheme="minorHAnsi"/>
                 <w:sz w:val="22"/>
                 <w:szCs w:val="22"/>
               </w:rPr>
-              <w:t xml:space="preserve"> </w:t>
+              <w:t xml:space="preserve">‘welcome message”) </w:t>
             </w:r>
           </w:p>
           <w:p>
@@ -2461,63 +2463,61 @@
                 <w:szCs w:val="22"/>
               </w:rPr>
             </w:pPr>
-            <w:proofErr w:type="gramStart"/>
             <w:r>
               <w:rPr>
                 <w:rFonts w:asciiTheme="minorHAnsi" w:hAnsiTheme="minorHAnsi" w:cstheme="minorHAnsi"/>
                 <w:sz w:val="22"/>
                 <w:szCs w:val="22"/>
               </w:rPr>
-              <w:t>Output(</w:t>
-            </w:r>
-            <w:proofErr w:type="gramEnd"/>
+              <w:t xml:space="preserve">Input </w:t>
+            </w:r>
+            <w:proofErr w:type="spellStart"/>
             <w:r>
               <w:rPr>
                 <w:rFonts w:asciiTheme="minorHAnsi" w:hAnsiTheme="minorHAnsi" w:cstheme="minorHAnsi"/>
                 <w:sz w:val="22"/>
                 <w:szCs w:val="22"/>
               </w:rPr>
-              <w:t xml:space="preserve">‘You have 6 attempts to guess the word’) </w:t>
-            </w:r>
-          </w:p>
-          <w:p>
-            <w:pPr>
-              <w:pStyle w:val="NormalWeb"/>
-              <w:spacing w:before="0" w:beforeAutospacing="0" w:after="0" w:afterAutospacing="0"/>
-              <w:cnfStyle w:val="000000000000" w:firstRow="0" w:lastRow="0" w:firstColumn="0" w:lastColumn="0" w:oddVBand="0" w:evenVBand="0" w:oddHBand="0" w:evenHBand="0" w:firstRowFirstColumn="0" w:firstRowLastColumn="0" w:lastRowFirstColumn="0" w:lastRowLastColumn="0"/>
+              <w:t>Word_of_the_Day</w:t>
+            </w:r>
+            <w:proofErr w:type="spellEnd"/>
+            <w:r>
               <w:rPr>
                 <w:rFonts w:asciiTheme="minorHAnsi" w:hAnsiTheme="minorHAnsi" w:cstheme="minorHAnsi"/>
                 <w:sz w:val="22"/>
                 <w:szCs w:val="22"/>
               </w:rPr>
-            </w:pPr>
-            <w:r>
+              <w:t xml:space="preserve"> </w:t>
+            </w:r>
+          </w:p>
+          <w:p>
+            <w:pPr>
+              <w:pStyle w:val="NormalWeb"/>
+              <w:spacing w:before="0" w:beforeAutospacing="0" w:after="0" w:afterAutospacing="0"/>
+              <w:cnfStyle w:val="000000000000" w:firstRow="0" w:lastRow="0" w:firstColumn="0" w:lastColumn="0" w:oddVBand="0" w:evenVBand="0" w:oddHBand="0" w:evenHBand="0" w:firstRowFirstColumn="0" w:firstRowLastColumn="0" w:lastRowFirstColumn="0" w:lastRowLastColumn="0"/>
               <w:rPr>
                 <w:rFonts w:asciiTheme="minorHAnsi" w:hAnsiTheme="minorHAnsi" w:cstheme="minorHAnsi"/>
                 <w:sz w:val="22"/>
                 <w:szCs w:val="22"/>
               </w:rPr>
-              <w:t xml:space="preserve">attempts = 6 While attempts &gt; 0 then: </w:t>
-            </w:r>
-          </w:p>
-          <w:p>
-            <w:pPr>
-              <w:pStyle w:val="NormalWeb"/>
-              <w:spacing w:before="0" w:beforeAutospacing="0" w:after="0" w:afterAutospacing="0"/>
-              <w:cnfStyle w:val="000000000000" w:firstRow="0" w:lastRow="0" w:firstColumn="0" w:lastColumn="0" w:oddVBand="0" w:evenVBand="0" w:oddHBand="0" w:evenHBand="0" w:firstRowFirstColumn="0" w:firstRowLastColumn="0" w:lastRowFirstColumn="0" w:lastRowLastColumn="0"/>
+            </w:pPr>
+            <w:proofErr w:type="gramStart"/>
+            <w:r>
               <w:rPr>
                 <w:rFonts w:asciiTheme="minorHAnsi" w:hAnsiTheme="minorHAnsi" w:cstheme="minorHAnsi"/>
                 <w:sz w:val="22"/>
                 <w:szCs w:val="22"/>
               </w:rPr>
-            </w:pPr>
+              <w:t>Output(</w:t>
+            </w:r>
+            <w:proofErr w:type="gramEnd"/>
             <w:r>
               <w:rPr>
                 <w:rFonts w:asciiTheme="minorHAnsi" w:hAnsiTheme="minorHAnsi" w:cstheme="minorHAnsi"/>
                 <w:sz w:val="22"/>
                 <w:szCs w:val="22"/>
               </w:rPr>
-              <w:t xml:space="preserve">Input(word) </w:t>
+              <w:t xml:space="preserve">‘You have 6 attempts to guess the word’) </w:t>
             </w:r>
           </w:p>
           <w:p>
@@ -2537,25 +2537,27 @@
                 <w:sz w:val="22"/>
                 <w:szCs w:val="22"/>
               </w:rPr>
-              <w:t xml:space="preserve">If </w:t>
-            </w:r>
-            <w:proofErr w:type="spellStart"/>
-            <w:r>
+              <w:t xml:space="preserve">attempts = 6 While attempts &gt; 0 then: </w:t>
+            </w:r>
+          </w:p>
+          <w:p>
+            <w:pPr>
+              <w:pStyle w:val="NormalWeb"/>
+              <w:spacing w:before="0" w:beforeAutospacing="0" w:after="0" w:afterAutospacing="0"/>
+              <w:cnfStyle w:val="000000000000" w:firstRow="0" w:lastRow="0" w:firstColumn="0" w:lastColumn="0" w:oddVBand="0" w:evenVBand="0" w:oddHBand="0" w:evenHBand="0" w:firstRowFirstColumn="0" w:firstRowLastColumn="0" w:lastRowFirstColumn="0" w:lastRowLastColumn="0"/>
               <w:rPr>
                 <w:rFonts w:asciiTheme="minorHAnsi" w:hAnsiTheme="minorHAnsi" w:cstheme="minorHAnsi"/>
                 <w:sz w:val="22"/>
                 <w:szCs w:val="22"/>
               </w:rPr>
-              <w:t>Word_of_the_Day</w:t>
-            </w:r>
-            <w:proofErr w:type="spellEnd"/>
+            </w:pPr>
             <w:r>
               <w:rPr>
                 <w:rFonts w:asciiTheme="minorHAnsi" w:hAnsiTheme="minorHAnsi" w:cstheme="minorHAnsi"/>
                 <w:sz w:val="22"/>
                 <w:szCs w:val="22"/>
               </w:rPr>
-              <w:t xml:space="preserve"> = word then: </w:t>
+              <w:t xml:space="preserve">Input(word) </w:t>
             </w:r>
           </w:p>
           <w:p>
@@ -2575,27 +2577,25 @@
                 <w:sz w:val="22"/>
                 <w:szCs w:val="22"/>
               </w:rPr>
-              <w:t xml:space="preserve">Output(‘congratulation’) </w:t>
-            </w:r>
-          </w:p>
-          <w:p>
-            <w:pPr>
-              <w:pStyle w:val="NormalWeb"/>
-              <w:spacing w:before="0" w:beforeAutospacing="0" w:after="0" w:afterAutospacing="0"/>
-              <w:cnfStyle w:val="000000000000" w:firstRow="0" w:lastRow="0" w:firstColumn="0" w:lastColumn="0" w:oddVBand="0" w:evenVBand="0" w:oddHBand="0" w:evenHBand="0" w:firstRowFirstColumn="0" w:firstRowLastColumn="0" w:lastRowFirstColumn="0" w:lastRowLastColumn="0"/>
+              <w:t xml:space="preserve">If </w:t>
+            </w:r>
+            <w:proofErr w:type="spellStart"/>
+            <w:r>
               <w:rPr>
                 <w:rFonts w:asciiTheme="minorHAnsi" w:hAnsiTheme="minorHAnsi" w:cstheme="minorHAnsi"/>
                 <w:sz w:val="22"/>
                 <w:szCs w:val="22"/>
               </w:rPr>
-            </w:pPr>
+              <w:t>Word_of_the_Day</w:t>
+            </w:r>
+            <w:proofErr w:type="spellEnd"/>
             <w:r>
               <w:rPr>
                 <w:rFonts w:asciiTheme="minorHAnsi" w:hAnsiTheme="minorHAnsi" w:cstheme="minorHAnsi"/>
                 <w:sz w:val="22"/>
                 <w:szCs w:val="22"/>
               </w:rPr>
-              <w:t xml:space="preserve">Else: </w:t>
+              <w:t xml:space="preserve"> = word then: </w:t>
             </w:r>
           </w:p>
           <w:p>
@@ -2615,25 +2615,27 @@
                 <w:sz w:val="22"/>
                 <w:szCs w:val="22"/>
               </w:rPr>
-              <w:t>Call (</w:t>
-            </w:r>
-            <w:proofErr w:type="spellStart"/>
-            <w:r>
+              <w:t xml:space="preserve">Output(‘congratulation’) </w:t>
+            </w:r>
+          </w:p>
+          <w:p>
+            <w:pPr>
+              <w:pStyle w:val="NormalWeb"/>
+              <w:spacing w:before="0" w:beforeAutospacing="0" w:after="0" w:afterAutospacing="0"/>
+              <w:cnfStyle w:val="000000000000" w:firstRow="0" w:lastRow="0" w:firstColumn="0" w:lastColumn="0" w:oddVBand="0" w:evenVBand="0" w:oddHBand="0" w:evenHBand="0" w:firstRowFirstColumn="0" w:firstRowLastColumn="0" w:lastRowFirstColumn="0" w:lastRowLastColumn="0"/>
               <w:rPr>
                 <w:rFonts w:asciiTheme="minorHAnsi" w:hAnsiTheme="minorHAnsi" w:cstheme="minorHAnsi"/>
                 <w:sz w:val="22"/>
                 <w:szCs w:val="22"/>
               </w:rPr>
-              <w:t>display_correct_letters</w:t>
-            </w:r>
-            <w:proofErr w:type="spellEnd"/>
+            </w:pPr>
             <w:r>
               <w:rPr>
                 <w:rFonts w:asciiTheme="minorHAnsi" w:hAnsiTheme="minorHAnsi" w:cstheme="minorHAnsi"/>
                 <w:sz w:val="22"/>
                 <w:szCs w:val="22"/>
               </w:rPr>
-              <w:t xml:space="preserve">) </w:t>
+              <w:t xml:space="preserve">Else: </w:t>
             </w:r>
           </w:p>
           <w:p>
@@ -2653,27 +2655,25 @@
                 <w:sz w:val="22"/>
                 <w:szCs w:val="22"/>
               </w:rPr>
-              <w:t xml:space="preserve">endif </w:t>
-            </w:r>
-          </w:p>
-          <w:p>
-            <w:pPr>
-              <w:pStyle w:val="NormalWeb"/>
-              <w:spacing w:before="0" w:beforeAutospacing="0" w:after="0" w:afterAutospacing="0"/>
-              <w:cnfStyle w:val="000000000000" w:firstRow="0" w:lastRow="0" w:firstColumn="0" w:lastColumn="0" w:oddVBand="0" w:evenVBand="0" w:oddHBand="0" w:evenHBand="0" w:firstRowFirstColumn="0" w:firstRowLastColumn="0" w:lastRowFirstColumn="0" w:lastRowLastColumn="0"/>
+              <w:t>Call (</w:t>
+            </w:r>
+            <w:proofErr w:type="spellStart"/>
+            <w:r>
               <w:rPr>
                 <w:rFonts w:asciiTheme="minorHAnsi" w:hAnsiTheme="minorHAnsi" w:cstheme="minorHAnsi"/>
                 <w:sz w:val="22"/>
                 <w:szCs w:val="22"/>
               </w:rPr>
-            </w:pPr>
+              <w:t>display_correct_letters</w:t>
+            </w:r>
+            <w:proofErr w:type="spellEnd"/>
             <w:r>
               <w:rPr>
                 <w:rFonts w:asciiTheme="minorHAnsi" w:hAnsiTheme="minorHAnsi" w:cstheme="minorHAnsi"/>
                 <w:sz w:val="22"/>
                 <w:szCs w:val="22"/>
               </w:rPr>
-              <w:t xml:space="preserve">attempts = attempts -1 </w:t>
+              <w:t xml:space="preserve">) </w:t>
             </w:r>
           </w:p>
           <w:p>
@@ -2693,7 +2693,7 @@
                 <w:sz w:val="22"/>
                 <w:szCs w:val="22"/>
               </w:rPr>
-              <w:t xml:space="preserve">end while </w:t>
+              <w:t xml:space="preserve">endif </w:t>
             </w:r>
           </w:p>
           <w:p>
@@ -2713,7 +2713,7 @@
                 <w:sz w:val="22"/>
                 <w:szCs w:val="22"/>
               </w:rPr>
-              <w:t xml:space="preserve">If attempts = 0 then: </w:t>
+              <w:t xml:space="preserve">attempts = attempts -1 </w:t>
             </w:r>
           </w:p>
           <w:p>
@@ -2727,60 +2727,100 @@
                 <w:szCs w:val="22"/>
               </w:rPr>
             </w:pPr>
-            <w:proofErr w:type="gramStart"/>
             <w:r>
               <w:rPr>
                 <w:rFonts w:asciiTheme="minorHAnsi" w:hAnsiTheme="minorHAnsi" w:cstheme="minorHAnsi"/>
                 <w:sz w:val="22"/>
                 <w:szCs w:val="22"/>
               </w:rPr>
-              <w:t>Output(</w:t>
-            </w:r>
-            <w:proofErr w:type="gramEnd"/>
-            <w:r>
+              <w:t xml:space="preserve">end while </w:t>
+            </w:r>
+          </w:p>
+          <w:p>
+            <w:pPr>
+              <w:pStyle w:val="NormalWeb"/>
+              <w:spacing w:before="0" w:beforeAutospacing="0" w:after="0" w:afterAutospacing="0"/>
+              <w:cnfStyle w:val="000000000000" w:firstRow="0" w:lastRow="0" w:firstColumn="0" w:lastColumn="0" w:oddVBand="0" w:evenVBand="0" w:oddHBand="0" w:evenHBand="0" w:firstRowFirstColumn="0" w:firstRowLastColumn="0" w:lastRowFirstColumn="0" w:lastRowLastColumn="0"/>
               <w:rPr>
                 <w:rFonts w:asciiTheme="minorHAnsi" w:hAnsiTheme="minorHAnsi" w:cstheme="minorHAnsi"/>
                 <w:sz w:val="22"/>
                 <w:szCs w:val="22"/>
               </w:rPr>
-              <w:t xml:space="preserve">‘You </w:t>
-            </w:r>
-            <w:proofErr w:type="spellStart"/>
+            </w:pPr>
             <w:r>
               <w:rPr>
                 <w:rFonts w:asciiTheme="minorHAnsi" w:hAnsiTheme="minorHAnsi" w:cstheme="minorHAnsi"/>
                 <w:sz w:val="22"/>
                 <w:szCs w:val="22"/>
               </w:rPr>
-              <w:t>loose</w:t>
-            </w:r>
-            <w:proofErr w:type="spellEnd"/>
-            <w:r>
+              <w:t xml:space="preserve">If attempts = 0 then: </w:t>
+            </w:r>
+          </w:p>
+          <w:p>
+            <w:pPr>
+              <w:pStyle w:val="NormalWeb"/>
+              <w:spacing w:before="0" w:beforeAutospacing="0" w:after="0" w:afterAutospacing="0"/>
+              <w:cnfStyle w:val="000000000000" w:firstRow="0" w:lastRow="0" w:firstColumn="0" w:lastColumn="0" w:oddVBand="0" w:evenVBand="0" w:oddHBand="0" w:evenHBand="0" w:firstRowFirstColumn="0" w:firstRowLastColumn="0" w:lastRowFirstColumn="0" w:lastRowLastColumn="0"/>
               <w:rPr>
                 <w:rFonts w:asciiTheme="minorHAnsi" w:hAnsiTheme="minorHAnsi" w:cstheme="minorHAnsi"/>
                 <w:sz w:val="22"/>
                 <w:szCs w:val="22"/>
               </w:rPr>
-              <w:t xml:space="preserve">’) </w:t>
-            </w:r>
-          </w:p>
-          <w:p>
-            <w:pPr>
-              <w:pStyle w:val="NormalWeb"/>
-              <w:spacing w:before="0" w:beforeAutospacing="0" w:after="0" w:afterAutospacing="0"/>
-              <w:cnfStyle w:val="000000000000" w:firstRow="0" w:lastRow="0" w:firstColumn="0" w:lastColumn="0" w:oddVBand="0" w:evenVBand="0" w:oddHBand="0" w:evenHBand="0" w:firstRowFirstColumn="0" w:firstRowLastColumn="0" w:lastRowFirstColumn="0" w:lastRowLastColumn="0"/>
+            </w:pPr>
+            <w:proofErr w:type="gramStart"/>
+            <w:r>
               <w:rPr>
                 <w:rFonts w:asciiTheme="minorHAnsi" w:hAnsiTheme="minorHAnsi" w:cstheme="minorHAnsi"/>
                 <w:sz w:val="22"/>
                 <w:szCs w:val="22"/>
               </w:rPr>
-            </w:pPr>
+              <w:t>Output(</w:t>
+            </w:r>
+            <w:proofErr w:type="gramEnd"/>
             <w:r>
               <w:rPr>
                 <w:rFonts w:asciiTheme="minorHAnsi" w:hAnsiTheme="minorHAnsi" w:cstheme="minorHAnsi"/>
                 <w:sz w:val="22"/>
                 <w:szCs w:val="22"/>
               </w:rPr>
+              <w:t xml:space="preserve">‘You </w:t>
+            </w:r>
+            <w:proofErr w:type="spellStart"/>
+            <w:r>
+              <w:rPr>
+                <w:rFonts w:asciiTheme="minorHAnsi" w:hAnsiTheme="minorHAnsi" w:cstheme="minorHAnsi"/>
+                <w:sz w:val="22"/>
+                <w:szCs w:val="22"/>
+              </w:rPr>
+              <w:t>loose</w:t>
+            </w:r>
+            <w:proofErr w:type="spellEnd"/>
+            <w:r>
+              <w:rPr>
+                <w:rFonts w:asciiTheme="minorHAnsi" w:hAnsiTheme="minorHAnsi" w:cstheme="minorHAnsi"/>
+                <w:sz w:val="22"/>
+                <w:szCs w:val="22"/>
+              </w:rPr>
+              <w:t xml:space="preserve">’) </w:t>
+            </w:r>
+          </w:p>
+          <w:p>
+            <w:pPr>
+              <w:pStyle w:val="NormalWeb"/>
+              <w:spacing w:before="0" w:beforeAutospacing="0" w:after="0" w:afterAutospacing="0"/>
+              <w:cnfStyle w:val="000000000000" w:firstRow="0" w:lastRow="0" w:firstColumn="0" w:lastColumn="0" w:oddVBand="0" w:evenVBand="0" w:oddHBand="0" w:evenHBand="0" w:firstRowFirstColumn="0" w:firstRowLastColumn="0" w:lastRowFirstColumn="0" w:lastRowLastColumn="0"/>
+              <w:rPr>
+                <w:rFonts w:asciiTheme="minorHAnsi" w:hAnsiTheme="minorHAnsi" w:cstheme="minorHAnsi"/>
+                <w:sz w:val="22"/>
+                <w:szCs w:val="22"/>
+              </w:rPr>
+            </w:pPr>
+            <w:r>
+              <w:rPr>
+                <w:rFonts w:asciiTheme="minorHAnsi" w:hAnsiTheme="minorHAnsi" w:cstheme="minorHAnsi"/>
+                <w:sz w:val="22"/>
+                <w:szCs w:val="22"/>
+              </w:rPr>
               <w:t>endif</w:t>
             </w:r>
           </w:p>
@@ -2801,6 +2841,29 @@
                 <w:szCs w:val="22"/>
               </w:rPr>
             </w:pPr>
+            <w:r>
+              <w:rPr>
+                <w:rFonts w:cstheme="minorHAnsi"/>
+                <w:szCs w:val="22"/>
+              </w:rPr>
+              <w:t xml:space="preserve">I began with the flowchart and, </w:t>
+            </w:r>
+            <w:proofErr w:type="spellStart"/>
+            <w:r>
+              <w:rPr>
+                <w:rFonts w:cstheme="minorHAnsi"/>
+                <w:szCs w:val="22"/>
+              </w:rPr>
+              <w:t>interesetingly</w:t>
+            </w:r>
+            <w:proofErr w:type="spellEnd"/>
+            <w:r>
+              <w:rPr>
+                <w:rFonts w:cstheme="minorHAnsi"/>
+                <w:szCs w:val="22"/>
+              </w:rPr>
+              <w:t xml:space="preserve">, I did the attempts backwards to how everyone else did. I started with 6 attempts counting down to 0 but, for programming, it made more sense to have attempts start at 0 and count up. I changed it to be more logical in the end. </w:t>
+            </w:r>
           </w:p>
           <w:p>
             <w:pPr>
@@ -3620,76 +3683,126 @@
             <w:pPr>
               <w:cnfStyle w:val="000000000000" w:firstRow="0" w:lastRow="0" w:firstColumn="0" w:lastColumn="0" w:oddVBand="0" w:evenVBand="0" w:oddHBand="0" w:evenHBand="0" w:firstRowFirstColumn="0" w:firstRowLastColumn="0" w:lastRowFirstColumn="0" w:lastRowLastColumn="0"/>
             </w:pPr>
-          </w:p>
-          <w:p>
-            <w:pPr>
-              <w:jc w:val="center"/>
-              <w:cnfStyle w:val="000000000000" w:firstRow="0" w:lastRow="0" w:firstColumn="0" w:lastColumn="0" w:oddVBand="0" w:evenVBand="0" w:oddHBand="0" w:evenHBand="0" w:firstRowFirstColumn="0" w:firstRowLastColumn="0" w:lastRowFirstColumn="0" w:lastRowLastColumn="0"/>
-              <w:rPr>
-                <w:i/>
-                <w:color w:val="808080" w:themeColor="background1" w:themeShade="80"/>
-                <w:sz w:val="18"/>
-              </w:rPr>
-            </w:pPr>
-            <w:r>
-              <w:rPr>
-                <w:i/>
-                <w:color w:val="808080" w:themeColor="background1" w:themeShade="80"/>
-                <w:sz w:val="18"/>
-              </w:rPr>
-              <w:t>Space for your answers</w:t>
-            </w:r>
-          </w:p>
-          <w:p>
-            <w:pPr>
-              <w:cnfStyle w:val="000000000000" w:firstRow="0" w:lastRow="0" w:firstColumn="0" w:lastColumn="0" w:oddVBand="0" w:evenVBand="0" w:oddHBand="0" w:evenHBand="0" w:firstRowFirstColumn="0" w:firstRowLastColumn="0" w:lastRowFirstColumn="0" w:lastRowLastColumn="0"/>
-            </w:pPr>
-          </w:p>
-          <w:p>
-            <w:pPr>
-              <w:cnfStyle w:val="000000000000" w:firstRow="0" w:lastRow="0" w:firstColumn="0" w:lastColumn="0" w:oddVBand="0" w:evenVBand="0" w:oddHBand="0" w:evenHBand="0" w:firstRowFirstColumn="0" w:firstRowLastColumn="0" w:lastRowFirstColumn="0" w:lastRowLastColumn="0"/>
-            </w:pPr>
-          </w:p>
-          <w:p>
-            <w:pPr>
-              <w:cnfStyle w:val="000000000000" w:firstRow="0" w:lastRow="0" w:firstColumn="0" w:lastColumn="0" w:oddVBand="0" w:evenVBand="0" w:oddHBand="0" w:evenHBand="0" w:firstRowFirstColumn="0" w:firstRowLastColumn="0" w:lastRowFirstColumn="0" w:lastRowLastColumn="0"/>
-            </w:pPr>
-          </w:p>
-          <w:p>
-            <w:pPr>
-              <w:cnfStyle w:val="000000000000" w:firstRow="0" w:lastRow="0" w:firstColumn="0" w:lastColumn="0" w:oddVBand="0" w:evenVBand="0" w:oddHBand="0" w:evenHBand="0" w:firstRowFirstColumn="0" w:firstRowLastColumn="0" w:lastRowFirstColumn="0" w:lastRowLastColumn="0"/>
-            </w:pPr>
-          </w:p>
-          <w:p>
-            <w:pPr>
-              <w:cnfStyle w:val="000000000000" w:firstRow="0" w:lastRow="0" w:firstColumn="0" w:lastColumn="0" w:oddVBand="0" w:evenVBand="0" w:oddHBand="0" w:evenHBand="0" w:firstRowFirstColumn="0" w:firstRowLastColumn="0" w:lastRowFirstColumn="0" w:lastRowLastColumn="0"/>
-            </w:pPr>
-          </w:p>
-          <w:p>
-            <w:pPr>
-              <w:cnfStyle w:val="000000000000" w:firstRow="0" w:lastRow="0" w:firstColumn="0" w:lastColumn="0" w:oddVBand="0" w:evenVBand="0" w:oddHBand="0" w:evenHBand="0" w:firstRowFirstColumn="0" w:firstRowLastColumn="0" w:lastRowFirstColumn="0" w:lastRowLastColumn="0"/>
-            </w:pPr>
-          </w:p>
-          <w:p>
-            <w:pPr>
-              <w:cnfStyle w:val="000000000000" w:firstRow="0" w:lastRow="0" w:firstColumn="0" w:lastColumn="0" w:oddVBand="0" w:evenVBand="0" w:oddHBand="0" w:evenHBand="0" w:firstRowFirstColumn="0" w:firstRowLastColumn="0" w:lastRowFirstColumn="0" w:lastRowLastColumn="0"/>
-            </w:pPr>
-          </w:p>
-          <w:p>
-            <w:pPr>
-              <w:cnfStyle w:val="000000000000" w:firstRow="0" w:lastRow="0" w:firstColumn="0" w:lastColumn="0" w:oddVBand="0" w:evenVBand="0" w:oddHBand="0" w:evenHBand="0" w:firstRowFirstColumn="0" w:firstRowLastColumn="0" w:lastRowFirstColumn="0" w:lastRowLastColumn="0"/>
-            </w:pPr>
-          </w:p>
-          <w:p>
-            <w:pPr>
-              <w:cnfStyle w:val="000000000000" w:firstRow="0" w:lastRow="0" w:firstColumn="0" w:lastColumn="0" w:oddVBand="0" w:evenVBand="0" w:oddHBand="0" w:evenHBand="0" w:firstRowFirstColumn="0" w:firstRowLastColumn="0" w:lastRowFirstColumn="0" w:lastRowLastColumn="0"/>
-            </w:pPr>
-          </w:p>
-          <w:p>
-            <w:pPr>
-              <w:pStyle w:val="Heading3"/>
-              <w:spacing w:before="240"/>
-              <w:outlineLvl w:val="2"/>
+            <w:r>
+              <w:t>I tested my code by copying and moving functions that are currently being worked on</w:t>
+            </w:r>
+            <w:r>
+              <w:t>,</w:t>
+            </w:r>
+            <w:r>
+              <w:t xml:space="preserve"> into its own IDLE file. Separating the code made it easier to ensure that there </w:t>
+            </w:r>
+            <w:r>
+              <w:t>wasn’t</w:t>
+            </w:r>
+            <w:r>
+              <w:t xml:space="preserve"> any unintended </w:t>
+            </w:r>
+            <w:r>
+              <w:t>interference</w:t>
+            </w:r>
+            <w:r>
+              <w:t xml:space="preserve"> from other functions. When testing it this way I had to remember to include “cheats” like asking for a secret word input for comparison purposes. </w:t>
+            </w:r>
+            <w:r>
+              <w:t>Those will be removed later</w:t>
+            </w:r>
+            <w:r>
+              <w:t>.</w:t>
+            </w:r>
+          </w:p>
+          <w:p>
+            <w:pPr>
+              <w:cnfStyle w:val="000000000000" w:firstRow="0" w:lastRow="0" w:firstColumn="0" w:lastColumn="0" w:oddVBand="0" w:evenVBand="0" w:oddHBand="0" w:evenHBand="0" w:firstRowFirstColumn="0" w:firstRowLastColumn="0" w:lastRowFirstColumn="0" w:lastRowLastColumn="0"/>
+            </w:pPr>
+          </w:p>
+          <w:p>
+            <w:pPr>
+              <w:cnfStyle w:val="000000000000" w:firstRow="0" w:lastRow="0" w:firstColumn="0" w:lastColumn="0" w:oddVBand="0" w:evenVBand="0" w:oddHBand="0" w:evenHBand="0" w:firstRowFirstColumn="0" w:firstRowLastColumn="0" w:lastRowFirstColumn="0" w:lastRowLastColumn="0"/>
+            </w:pPr>
+            <w:r>
+              <w:rPr>
+                <w:noProof/>
+              </w:rPr>
+              <w:drawing>
+                <wp:inline distT="0" distB="0" distL="0" distR="0" wp14:anchorId="3FFF1354" wp14:editId="78C19CA0">
+                  <wp:extent cx="5502275" cy="3293061"/>
+                  <wp:effectExtent l="0" t="0" r="3175" b="3175"/>
+                  <wp:docPr id="2" name="Picture 2"/>
+                  <wp:cNvGraphicFramePr>
+                    <a:graphicFrameLocks xmlns:a="http://schemas.openxmlformats.org/drawingml/2006/main" noChangeAspect="1"/>
+                  </wp:cNvGraphicFramePr>
+                  <a:graphic xmlns:a="http://schemas.openxmlformats.org/drawingml/2006/main">
+                    <a:graphicData uri="http://schemas.openxmlformats.org/drawingml/2006/picture">
+                      <pic:pic xmlns:pic="http://schemas.openxmlformats.org/drawingml/2006/picture">
+                        <pic:nvPicPr>
+                          <pic:cNvPr id="1" name=""/>
+                          <pic:cNvPicPr/>
+                        </pic:nvPicPr>
+                        <pic:blipFill>
+                          <a:blip r:embed="rId15"/>
+                          <a:stretch>
+                            <a:fillRect/>
+                          </a:stretch>
+                        </pic:blipFill>
+                        <pic:spPr>
+                          <a:xfrm>
+                            <a:off x="0" y="0"/>
+                            <a:ext cx="5506821" cy="3295781"/>
+                          </a:xfrm>
+                          <a:prstGeom prst="rect">
+                            <a:avLst/>
+                          </a:prstGeom>
+                        </pic:spPr>
+                      </pic:pic>
+                    </a:graphicData>
+                  </a:graphic>
+                </wp:inline>
+              </w:drawing>
+            </w:r>
+          </w:p>
+          <w:p>
+            <w:pPr>
+              <w:cnfStyle w:val="000000000000" w:firstRow="0" w:lastRow="0" w:firstColumn="0" w:lastColumn="0" w:oddVBand="0" w:evenVBand="0" w:oddHBand="0" w:evenHBand="0" w:firstRowFirstColumn="0" w:firstRowLastColumn="0" w:lastRowFirstColumn="0" w:lastRowLastColumn="0"/>
+            </w:pPr>
+            <w:r>
+              <w:t>When it came to scoring, t</w:t>
+            </w:r>
+            <w:r>
+              <w:t xml:space="preserve">here were 3 main test cases that we used in class: </w:t>
+            </w:r>
+            <w:r>
+              <w:br/>
+              <w:t xml:space="preserve">1. Guess letters were all different, secret word letters were all different e.g. drain and float. </w:t>
+            </w:r>
+            <w:r>
+              <w:br/>
+              <w:t xml:space="preserve">2. Guess letters contained a double </w:t>
+            </w:r>
+            <w:proofErr w:type="gramStart"/>
+            <w:r>
+              <w:t>letter,</w:t>
+            </w:r>
+            <w:proofErr w:type="gramEnd"/>
+            <w:r>
+              <w:t xml:space="preserve"> secret word letters were all different e.g. hello and petal. </w:t>
+            </w:r>
+          </w:p>
+          <w:p>
+            <w:pPr>
+              <w:cnfStyle w:val="000000000000" w:firstRow="0" w:lastRow="0" w:firstColumn="0" w:lastColumn="0" w:oddVBand="0" w:evenVBand="0" w:oddHBand="0" w:evenHBand="0" w:firstRowFirstColumn="0" w:firstRowLastColumn="0" w:lastRowFirstColumn="0" w:lastRowLastColumn="0"/>
+            </w:pPr>
+            <w:r>
+              <w:t>3. Guess letters were all different, secret word contained a double letter e.g. spray and array.</w:t>
+            </w:r>
+          </w:p>
+          <w:p>
+            <w:pPr>
+              <w:cnfStyle w:val="000000000000" w:firstRow="0" w:lastRow="0" w:firstColumn="0" w:lastColumn="0" w:oddVBand="0" w:evenVBand="0" w:oddHBand="0" w:evenHBand="0" w:firstRowFirstColumn="0" w:firstRowLastColumn="0" w:lastRowFirstColumn="0" w:lastRowLastColumn="0"/>
+            </w:pPr>
+          </w:p>
+          <w:p>
+            <w:pPr>
               <w:cnfStyle w:val="000000000000" w:firstRow="0" w:lastRow="0" w:firstColumn="0" w:lastColumn="0" w:oddVBand="0" w:evenVBand="0" w:oddHBand="0" w:evenHBand="0" w:firstRowFirstColumn="0" w:firstRowLastColumn="0" w:lastRowFirstColumn="0" w:lastRowLastColumn="0"/>
             </w:pPr>
           </w:p>
@@ -3848,30 +3961,28 @@
             <w:pPr>
               <w:cnfStyle w:val="000000000000" w:firstRow="0" w:lastRow="0" w:firstColumn="0" w:lastColumn="0" w:oddVBand="0" w:evenVBand="0" w:oddHBand="0" w:evenHBand="0" w:firstRowFirstColumn="0" w:firstRowLastColumn="0" w:lastRowFirstColumn="0" w:lastRowLastColumn="0"/>
             </w:pPr>
-          </w:p>
-          <w:p>
-            <w:pPr>
-              <w:jc w:val="center"/>
-              <w:cnfStyle w:val="000000000000" w:firstRow="0" w:lastRow="0" w:firstColumn="0" w:lastColumn="0" w:oddVBand="0" w:evenVBand="0" w:oddHBand="0" w:evenHBand="0" w:firstRowFirstColumn="0" w:firstRowLastColumn="0" w:lastRowFirstColumn="0" w:lastRowLastColumn="0"/>
-              <w:rPr>
-                <w:i/>
-                <w:color w:val="808080" w:themeColor="background1" w:themeShade="80"/>
-                <w:sz w:val="18"/>
-              </w:rPr>
-            </w:pPr>
-            <w:r>
-              <w:rPr>
-                <w:i/>
-                <w:color w:val="808080" w:themeColor="background1" w:themeShade="80"/>
-                <w:sz w:val="18"/>
-              </w:rPr>
-              <w:t>Space for your answers</w:t>
-            </w:r>
-          </w:p>
-          <w:p>
-            <w:pPr>
-              <w:cnfStyle w:val="000000000000" w:firstRow="0" w:lastRow="0" w:firstColumn="0" w:lastColumn="0" w:oddVBand="0" w:evenVBand="0" w:oddHBand="0" w:evenHBand="0" w:firstRowFirstColumn="0" w:firstRowLastColumn="0" w:lastRowFirstColumn="0" w:lastRowLastColumn="0"/>
-            </w:pPr>
+            <w:r>
+              <w:t>At this point, I’m still unsure about how to compare the word of the day with the guess word.</w:t>
+            </w:r>
+            <w:r>
+              <w:t xml:space="preserve"> I understand that you need to ‘break’ the words into separate letters and comparing each letter </w:t>
+            </w:r>
+            <w:r>
+              <w:t xml:space="preserve">but, code-wise, it’s going to take a bit of research. </w:t>
+            </w:r>
+          </w:p>
+          <w:p>
+            <w:pPr>
+              <w:cnfStyle w:val="000000000000" w:firstRow="0" w:lastRow="0" w:firstColumn="0" w:lastColumn="0" w:oddVBand="0" w:evenVBand="0" w:oddHBand="0" w:evenHBand="0" w:firstRowFirstColumn="0" w:firstRowLastColumn="0" w:lastRowFirstColumn="0" w:lastRowLastColumn="0"/>
+            </w:pPr>
+          </w:p>
+          <w:p>
+            <w:pPr>
+              <w:cnfStyle w:val="000000000000" w:firstRow="0" w:lastRow="0" w:firstColumn="0" w:lastColumn="0" w:oddVBand="0" w:evenVBand="0" w:oddHBand="0" w:evenHBand="0" w:firstRowFirstColumn="0" w:firstRowLastColumn="0" w:lastRowFirstColumn="0" w:lastRowLastColumn="0"/>
+            </w:pPr>
+            <w:r>
+              <w:t xml:space="preserve">I intend to get clarity by asking our lecturer any questions I may have. </w:t>
+            </w:r>
           </w:p>
           <w:p>
             <w:pPr>
@@ -4013,7 +4124,6 @@
                 <w:color w:val="C00000"/>
                 <w:sz w:val="48"/>
               </w:rPr>
-              <w:lastRenderedPageBreak/>
               <w:t>0</w:t>
             </w:r>
             <w:r>
@@ -4062,6 +4172,7 @@
               <w:cnfStyle w:val="000000100000" w:firstRow="0" w:lastRow="0" w:firstColumn="0" w:lastColumn="0" w:oddVBand="0" w:evenVBand="0" w:oddHBand="1" w:evenHBand="0" w:firstRowFirstColumn="0" w:firstRowLastColumn="0" w:lastRowFirstColumn="0" w:lastRowLastColumn="0"/>
             </w:pPr>
             <w:r>
+              <w:lastRenderedPageBreak/>
               <w:t>Write any challenges and achievements you are having</w:t>
             </w:r>
           </w:p>
@@ -4120,14 +4231,45 @@
               <w:cnfStyle w:val="000000000000" w:firstRow="0" w:lastRow="0" w:firstColumn="0" w:lastColumn="0" w:oddVBand="0" w:evenVBand="0" w:oddHBand="0" w:evenHBand="0" w:firstRowFirstColumn="0" w:firstRowLastColumn="0" w:lastRowFirstColumn="0" w:lastRowLastColumn="0"/>
               <w:rPr>
                 <w:color w:val="808080" w:themeColor="background1" w:themeShade="80"/>
+              </w:rPr>
+            </w:pPr>
+            <w:r>
+              <w:rPr>
+                <w:color w:val="808080" w:themeColor="background1" w:themeShade="80"/>
+              </w:rPr>
+              <w:t xml:space="preserve">19/05/22 Today we developed a function in order to ask the user to input a file name and then get it. We made another function to import the words within that file into a list. We looked over how to randomly select a word from that list for our Word of the Day and finally we made a function to welcome the player to our game. It included rules and objectives and a personalised message with the player’s name. </w:t>
+            </w:r>
+          </w:p>
+          <w:p>
+            <w:pPr>
+              <w:cnfStyle w:val="000000000000" w:firstRow="0" w:lastRow="0" w:firstColumn="0" w:lastColumn="0" w:oddVBand="0" w:evenVBand="0" w:oddHBand="0" w:evenHBand="0" w:firstRowFirstColumn="0" w:firstRowLastColumn="0" w:lastRowFirstColumn="0" w:lastRowLastColumn="0"/>
+              <w:rPr>
+                <w:color w:val="808080" w:themeColor="background1" w:themeShade="80"/>
                 <w:szCs w:val="22"/>
               </w:rPr>
             </w:pPr>
             <w:r>
               <w:rPr>
                 <w:color w:val="808080" w:themeColor="background1" w:themeShade="80"/>
-              </w:rPr>
-              <w:t xml:space="preserve">19/05/22 Today we developed a function in order to ask the user to input a file name and then get it. We made another function to import the words within that file into a list. We looked over how to randomly select a word from that list for our Word of the Day and finally we made a function to welcome the player to our game. It included rules and objectives and a personalised message with the player’s name. </w:t>
+                <w:szCs w:val="22"/>
+              </w:rPr>
+              <w:t xml:space="preserve">26/05/22 Today we completed the functions to get the text files as well as randomly select the word of the day. </w:t>
+            </w:r>
+          </w:p>
+          <w:p>
+            <w:pPr>
+              <w:cnfStyle w:val="000000000000" w:firstRow="0" w:lastRow="0" w:firstColumn="0" w:lastColumn="0" w:oddVBand="0" w:evenVBand="0" w:oddHBand="0" w:evenHBand="0" w:firstRowFirstColumn="0" w:firstRowLastColumn="0" w:lastRowFirstColumn="0" w:lastRowLastColumn="0"/>
+              <w:rPr>
+                <w:color w:val="808080" w:themeColor="background1" w:themeShade="80"/>
+                <w:szCs w:val="22"/>
+              </w:rPr>
+            </w:pPr>
+            <w:r>
+              <w:rPr>
+                <w:color w:val="808080" w:themeColor="background1" w:themeShade="80"/>
+                <w:szCs w:val="22"/>
+              </w:rPr>
+              <w:t xml:space="preserve">09/06/22 The scoring system is now fully functioning after a lot of fiddling around and research. </w:t>
             </w:r>
             <w:bookmarkStart w:id="1" w:name="_GoBack"/>
             <w:bookmarkEnd w:id="1"/>
@@ -4876,8 +5018,8 @@
     </w:tbl>
     <w:p/>
     <w:sectPr>
-      <w:headerReference w:type="default" r:id="rId15"/>
-      <w:footerReference w:type="default" r:id="rId16"/>
+      <w:headerReference w:type="default" r:id="rId16"/>
+      <w:footerReference w:type="default" r:id="rId17"/>
       <w:pgSz w:w="11906" w:h="16838" w:code="9"/>
       <w:pgMar w:top="851" w:right="851" w:bottom="851" w:left="851" w:header="567" w:footer="342" w:gutter="0"/>
       <w:cols w:space="720"/>
@@ -5196,7 +5338,7 @@
               <w:sz w:val="16"/>
               <w:szCs w:val="16"/>
             </w:rPr>
-            <w:t>2022-05-18 20:18</w:t>
+            <w:t>2022-06-09 09:26</w:t>
           </w:r>
           <w:r>
             <w:rPr>
@@ -10448,6 +10590,70 @@
 </file>
 
 <file path=customXml/item1.xml><?xml version="1.0" encoding="utf-8"?>
+<p:properties xmlns:p="http://schemas.microsoft.com/office/2006/metadata/properties" xmlns:xsi="http://www.w3.org/2001/XMLSchema-instance" xmlns:pc="http://schemas.microsoft.com/office/infopath/2007/PartnerControls">
+  <documentManagement>
+    <FolderType xmlns="833ce3ab-d172-455c-9989-f10facae9784" xsi:nil="true"/>
+    <Students xmlns="833ce3ab-d172-455c-9989-f10facae9784">
+      <UserInfo>
+        <DisplayName/>
+        <AccountId xsi:nil="true"/>
+        <AccountType/>
+      </UserInfo>
+    </Students>
+    <TeamsChannelId xmlns="833ce3ab-d172-455c-9989-f10facae9784" xsi:nil="true"/>
+    <Student_Groups xmlns="833ce3ab-d172-455c-9989-f10facae9784">
+      <UserInfo>
+        <DisplayName/>
+        <AccountId xsi:nil="true"/>
+        <AccountType/>
+      </UserInfo>
+    </Student_Groups>
+    <Math_Settings xmlns="833ce3ab-d172-455c-9989-f10facae9784" xsi:nil="true"/>
+    <Is_Collaboration_Space_Locked xmlns="833ce3ab-d172-455c-9989-f10facae9784" xsi:nil="true"/>
+    <AppVersion xmlns="833ce3ab-d172-455c-9989-f10facae9784" xsi:nil="true"/>
+    <Owner xmlns="833ce3ab-d172-455c-9989-f10facae9784">
+      <UserInfo>
+        <DisplayName/>
+        <AccountId xsi:nil="true"/>
+        <AccountType/>
+      </UserInfo>
+    </Owner>
+    <Has_Teacher_Only_SectionGroup xmlns="833ce3ab-d172-455c-9989-f10facae9784" xsi:nil="true"/>
+    <NotebookType xmlns="833ce3ab-d172-455c-9989-f10facae9784" xsi:nil="true"/>
+    <Teachers xmlns="833ce3ab-d172-455c-9989-f10facae9784">
+      <UserInfo>
+        <DisplayName/>
+        <AccountId xsi:nil="true"/>
+        <AccountType/>
+      </UserInfo>
+    </Teachers>
+    <Templates xmlns="833ce3ab-d172-455c-9989-f10facae9784" xsi:nil="true"/>
+    <DefaultSectionNames xmlns="833ce3ab-d172-455c-9989-f10facae9784" xsi:nil="true"/>
+    <CultureName xmlns="833ce3ab-d172-455c-9989-f10facae9784" xsi:nil="true"/>
+    <Distribution_Groups xmlns="833ce3ab-d172-455c-9989-f10facae9784" xsi:nil="true"/>
+    <Self_Registration_Enabled xmlns="833ce3ab-d172-455c-9989-f10facae9784" xsi:nil="true"/>
+    <LMS_Mappings xmlns="833ce3ab-d172-455c-9989-f10facae9784" xsi:nil="true"/>
+    <Invited_Teachers xmlns="833ce3ab-d172-455c-9989-f10facae9784" xsi:nil="true"/>
+    <Invited_Students xmlns="833ce3ab-d172-455c-9989-f10facae9784" xsi:nil="true"/>
+    <IsNotebookLocked xmlns="833ce3ab-d172-455c-9989-f10facae9784" xsi:nil="true"/>
+  </documentManagement>
+</p:properties>
+</file>
+
+<file path=customXml/item2.xml><?xml version="1.0" encoding="utf-8"?>
+<?mso-contentType ?>
+<FormTemplates xmlns="http://schemas.microsoft.com/sharepoint/v3/contenttype/forms">
+  <Display>DocumentLibraryForm</Display>
+  <Edit>DocumentLibraryForm</Edit>
+  <New>DocumentLibraryForm</New>
+</FormTemplates>
+</file>
+
+<file path=customXml/item3.xml><?xml version="1.0" encoding="utf-8"?>
+<LongProperties xmlns="http://schemas.microsoft.com/office/2006/metadata/longProperties"/>
+</file>
+
+<file path=customXml/item4.xml><?xml version="1.0" encoding="utf-8"?>
 <ct:contentTypeSchema xmlns:ct="http://schemas.microsoft.com/office/2006/metadata/contentType" xmlns:ma="http://schemas.microsoft.com/office/2006/metadata/properties/metaAttributes" ct:_="" ma:_="" ma:contentTypeName="Document" ma:contentTypeID="0x010100D482CBA738D00D4AAC9330883AE1DA78" ma:contentTypeVersion="33" ma:contentTypeDescription="Create a new document." ma:contentTypeScope="" ma:versionID="8e47dcab4e34a32242880baf61f0a73d">
   <xsd:schema xmlns:xsd="http://www.w3.org/2001/XMLSchema" xmlns:xs="http://www.w3.org/2001/XMLSchema" xmlns:p="http://schemas.microsoft.com/office/2006/metadata/properties" xmlns:ns3="3936cbe9-feea-4685-b03c-7f8d09c550f1" xmlns:ns4="833ce3ab-d172-455c-9989-f10facae9784" targetNamespace="http://schemas.microsoft.com/office/2006/metadata/properties" ma:root="true" ma:fieldsID="174389be43a91ce68753c33b6ac99b4e" ns3:_="" ns4:_="">
     <xsd:import namespace="3936cbe9-feea-4685-b03c-7f8d09c550f1"/>
@@ -10858,75 +11064,37 @@
 </ct:contentTypeSchema>
 </file>
 
-<file path=customXml/item2.xml><?xml version="1.0" encoding="utf-8"?>
-<LongProperties xmlns="http://schemas.microsoft.com/office/2006/metadata/longProperties"/>
-</file>
-
-<file path=customXml/item3.xml><?xml version="1.0" encoding="utf-8"?>
-<?mso-contentType ?>
-<FormTemplates xmlns="http://schemas.microsoft.com/sharepoint/v3/contenttype/forms">
-  <Display>DocumentLibraryForm</Display>
-  <Edit>DocumentLibraryForm</Edit>
-  <New>DocumentLibraryForm</New>
-</FormTemplates>
-</file>
-
-<file path=customXml/item4.xml><?xml version="1.0" encoding="utf-8"?>
-<p:properties xmlns:p="http://schemas.microsoft.com/office/2006/metadata/properties" xmlns:xsi="http://www.w3.org/2001/XMLSchema-instance" xmlns:pc="http://schemas.microsoft.com/office/infopath/2007/PartnerControls">
-  <documentManagement>
-    <FolderType xmlns="833ce3ab-d172-455c-9989-f10facae9784" xsi:nil="true"/>
-    <Students xmlns="833ce3ab-d172-455c-9989-f10facae9784">
-      <UserInfo>
-        <DisplayName/>
-        <AccountId xsi:nil="true"/>
-        <AccountType/>
-      </UserInfo>
-    </Students>
-    <TeamsChannelId xmlns="833ce3ab-d172-455c-9989-f10facae9784" xsi:nil="true"/>
-    <Student_Groups xmlns="833ce3ab-d172-455c-9989-f10facae9784">
-      <UserInfo>
-        <DisplayName/>
-        <AccountId xsi:nil="true"/>
-        <AccountType/>
-      </UserInfo>
-    </Student_Groups>
-    <Math_Settings xmlns="833ce3ab-d172-455c-9989-f10facae9784" xsi:nil="true"/>
-    <Is_Collaboration_Space_Locked xmlns="833ce3ab-d172-455c-9989-f10facae9784" xsi:nil="true"/>
-    <AppVersion xmlns="833ce3ab-d172-455c-9989-f10facae9784" xsi:nil="true"/>
-    <Owner xmlns="833ce3ab-d172-455c-9989-f10facae9784">
-      <UserInfo>
-        <DisplayName/>
-        <AccountId xsi:nil="true"/>
-        <AccountType/>
-      </UserInfo>
-    </Owner>
-    <Has_Teacher_Only_SectionGroup xmlns="833ce3ab-d172-455c-9989-f10facae9784" xsi:nil="true"/>
-    <NotebookType xmlns="833ce3ab-d172-455c-9989-f10facae9784" xsi:nil="true"/>
-    <Teachers xmlns="833ce3ab-d172-455c-9989-f10facae9784">
-      <UserInfo>
-        <DisplayName/>
-        <AccountId xsi:nil="true"/>
-        <AccountType/>
-      </UserInfo>
-    </Teachers>
-    <Templates xmlns="833ce3ab-d172-455c-9989-f10facae9784" xsi:nil="true"/>
-    <DefaultSectionNames xmlns="833ce3ab-d172-455c-9989-f10facae9784" xsi:nil="true"/>
-    <CultureName xmlns="833ce3ab-d172-455c-9989-f10facae9784" xsi:nil="true"/>
-    <Distribution_Groups xmlns="833ce3ab-d172-455c-9989-f10facae9784" xsi:nil="true"/>
-    <Self_Registration_Enabled xmlns="833ce3ab-d172-455c-9989-f10facae9784" xsi:nil="true"/>
-    <LMS_Mappings xmlns="833ce3ab-d172-455c-9989-f10facae9784" xsi:nil="true"/>
-    <Invited_Teachers xmlns="833ce3ab-d172-455c-9989-f10facae9784" xsi:nil="true"/>
-    <Invited_Students xmlns="833ce3ab-d172-455c-9989-f10facae9784" xsi:nil="true"/>
-    <IsNotebookLocked xmlns="833ce3ab-d172-455c-9989-f10facae9784" xsi:nil="true"/>
-  </documentManagement>
-</p:properties>
-</file>
-
 <file path=customXml/item5.xml><?xml version="1.0" encoding="utf-8"?>
 <b:Sources xmlns:b="http://schemas.openxmlformats.org/officeDocument/2006/bibliography" xmlns="http://schemas.openxmlformats.org/officeDocument/2006/bibliography" SelectedStyle="\APA.XSL" StyleName="APA"/>
 </file>
 
 <file path=customXml/itemProps1.xml><?xml version="1.0" encoding="utf-8"?>
+<ds:datastoreItem xmlns:ds="http://schemas.openxmlformats.org/officeDocument/2006/customXml" ds:itemID="{A16F99D5-FAF9-47B7-BB2E-CAC1EF9F3B71}">
+  <ds:schemaRefs>
+    <ds:schemaRef ds:uri="http://schemas.microsoft.com/office/2006/metadata/properties"/>
+    <ds:schemaRef ds:uri="http://schemas.microsoft.com/office/infopath/2007/PartnerControls"/>
+    <ds:schemaRef ds:uri="833ce3ab-d172-455c-9989-f10facae9784"/>
+  </ds:schemaRefs>
+</ds:datastoreItem>
+</file>
+
+<file path=customXml/itemProps2.xml><?xml version="1.0" encoding="utf-8"?>
+<ds:datastoreItem xmlns:ds="http://schemas.openxmlformats.org/officeDocument/2006/customXml" ds:itemID="{96001339-1F25-4BDD-94F9-AA3400008571}">
+  <ds:schemaRefs>
+    <ds:schemaRef ds:uri="http://schemas.microsoft.com/sharepoint/v3/contenttype/forms"/>
+  </ds:schemaRefs>
+</ds:datastoreItem>
+</file>
+
+<file path=customXml/itemProps3.xml><?xml version="1.0" encoding="utf-8"?>
+<ds:datastoreItem xmlns:ds="http://schemas.openxmlformats.org/officeDocument/2006/customXml" ds:itemID="{ED9C3AC7-65F6-444B-AAD9-BED76FF91658}">
+  <ds:schemaRefs>
+    <ds:schemaRef ds:uri="http://schemas.microsoft.com/office/2006/metadata/longProperties"/>
+  </ds:schemaRefs>
+</ds:datastoreItem>
+</file>
+
+<file path=customXml/itemProps4.xml><?xml version="1.0" encoding="utf-8"?>
 <ds:datastoreItem xmlns:ds="http://schemas.openxmlformats.org/officeDocument/2006/customXml" ds:itemID="{C3B379D3-68ED-4924-9080-2CFFEEB38B90}">
   <ds:schemaRefs>
     <ds:schemaRef ds:uri="http://schemas.microsoft.com/office/2006/metadata/contentType"/>
@@ -10945,34 +11113,8 @@
 </ds:datastoreItem>
 </file>
 
-<file path=customXml/itemProps2.xml><?xml version="1.0" encoding="utf-8"?>
-<ds:datastoreItem xmlns:ds="http://schemas.openxmlformats.org/officeDocument/2006/customXml" ds:itemID="{ED9C3AC7-65F6-444B-AAD9-BED76FF91658}">
-  <ds:schemaRefs>
-    <ds:schemaRef ds:uri="http://schemas.microsoft.com/office/2006/metadata/longProperties"/>
-  </ds:schemaRefs>
-</ds:datastoreItem>
-</file>
-
-<file path=customXml/itemProps3.xml><?xml version="1.0" encoding="utf-8"?>
-<ds:datastoreItem xmlns:ds="http://schemas.openxmlformats.org/officeDocument/2006/customXml" ds:itemID="{96001339-1F25-4BDD-94F9-AA3400008571}">
-  <ds:schemaRefs>
-    <ds:schemaRef ds:uri="http://schemas.microsoft.com/sharepoint/v3/contenttype/forms"/>
-  </ds:schemaRefs>
-</ds:datastoreItem>
-</file>
-
-<file path=customXml/itemProps4.xml><?xml version="1.0" encoding="utf-8"?>
-<ds:datastoreItem xmlns:ds="http://schemas.openxmlformats.org/officeDocument/2006/customXml" ds:itemID="{A16F99D5-FAF9-47B7-BB2E-CAC1EF9F3B71}">
-  <ds:schemaRefs>
-    <ds:schemaRef ds:uri="http://schemas.microsoft.com/office/2006/metadata/properties"/>
-    <ds:schemaRef ds:uri="http://schemas.microsoft.com/office/infopath/2007/PartnerControls"/>
-    <ds:schemaRef ds:uri="833ce3ab-d172-455c-9989-f10facae9784"/>
-  </ds:schemaRefs>
-</ds:datastoreItem>
-</file>
-
 <file path=customXml/itemProps5.xml><?xml version="1.0" encoding="utf-8"?>
-<ds:datastoreItem xmlns:ds="http://schemas.openxmlformats.org/officeDocument/2006/customXml" ds:itemID="{11304685-2B0C-44B5-969E-BB04EBC3F4E3}">
+<ds:datastoreItem xmlns:ds="http://schemas.openxmlformats.org/officeDocument/2006/customXml" ds:itemID="{24F48BB5-6AC9-4603-9F2A-9BAE6F2E82B3}">
   <ds:schemaRefs>
     <ds:schemaRef ds:uri="http://schemas.openxmlformats.org/officeDocument/2006/bibliography"/>
   </ds:schemaRefs>

--- a/AL_ICTPRG302_Proj_Journal.docx
+++ b/AL_ICTPRG302_Proj_Journal.docx
@@ -4271,8 +4271,6 @@
               </w:rPr>
               <w:t xml:space="preserve">09/06/22 The scoring system is now fully functioning after a lot of fiddling around and research. </w:t>
             </w:r>
-            <w:bookmarkStart w:id="1" w:name="_GoBack"/>
-            <w:bookmarkEnd w:id="1"/>
           </w:p>
           <w:p>
             <w:pPr>
@@ -4587,55 +4585,58 @@
             <w:pPr>
               <w:cnfStyle w:val="000000000000" w:firstRow="0" w:lastRow="0" w:firstColumn="0" w:lastColumn="0" w:oddVBand="0" w:evenVBand="0" w:oddHBand="0" w:evenHBand="0" w:firstRowFirstColumn="0" w:firstRowLastColumn="0" w:lastRowFirstColumn="0" w:lastRowLastColumn="0"/>
             </w:pPr>
-          </w:p>
-          <w:p>
-            <w:pPr>
-              <w:cnfStyle w:val="000000000000" w:firstRow="0" w:lastRow="0" w:firstColumn="0" w:lastColumn="0" w:oddVBand="0" w:evenVBand="0" w:oddHBand="0" w:evenHBand="0" w:firstRowFirstColumn="0" w:firstRowLastColumn="0" w:lastRowFirstColumn="0" w:lastRowLastColumn="0"/>
-            </w:pPr>
-          </w:p>
-          <w:p>
-            <w:pPr>
-              <w:cnfStyle w:val="000000000000" w:firstRow="0" w:lastRow="0" w:firstColumn="0" w:lastColumn="0" w:oddVBand="0" w:evenVBand="0" w:oddHBand="0" w:evenHBand="0" w:firstRowFirstColumn="0" w:firstRowLastColumn="0" w:lastRowFirstColumn="0" w:lastRowLastColumn="0"/>
-            </w:pPr>
-          </w:p>
-          <w:p>
-            <w:pPr>
-              <w:cnfStyle w:val="000000000000" w:firstRow="0" w:lastRow="0" w:firstColumn="0" w:lastColumn="0" w:oddVBand="0" w:evenVBand="0" w:oddHBand="0" w:evenHBand="0" w:firstRowFirstColumn="0" w:firstRowLastColumn="0" w:lastRowFirstColumn="0" w:lastRowLastColumn="0"/>
-            </w:pPr>
-          </w:p>
-          <w:p>
-            <w:pPr>
-              <w:cnfStyle w:val="000000000000" w:firstRow="0" w:lastRow="0" w:firstColumn="0" w:lastColumn="0" w:oddVBand="0" w:evenVBand="0" w:oddHBand="0" w:evenHBand="0" w:firstRowFirstColumn="0" w:firstRowLastColumn="0" w:lastRowFirstColumn="0" w:lastRowLastColumn="0"/>
-            </w:pPr>
-          </w:p>
-          <w:p>
-            <w:pPr>
-              <w:cnfStyle w:val="000000000000" w:firstRow="0" w:lastRow="0" w:firstColumn="0" w:lastColumn="0" w:oddVBand="0" w:evenVBand="0" w:oddHBand="0" w:evenHBand="0" w:firstRowFirstColumn="0" w:firstRowLastColumn="0" w:lastRowFirstColumn="0" w:lastRowLastColumn="0"/>
-            </w:pPr>
-          </w:p>
-          <w:p>
-            <w:pPr>
-              <w:jc w:val="center"/>
-              <w:cnfStyle w:val="000000000000" w:firstRow="0" w:lastRow="0" w:firstColumn="0" w:lastColumn="0" w:oddVBand="0" w:evenVBand="0" w:oddHBand="0" w:evenHBand="0" w:firstRowFirstColumn="0" w:firstRowLastColumn="0" w:lastRowFirstColumn="0" w:lastRowLastColumn="0"/>
-              <w:rPr>
-                <w:i/>
-                <w:color w:val="808080" w:themeColor="background1" w:themeShade="80"/>
-                <w:sz w:val="18"/>
-              </w:rPr>
-            </w:pPr>
-            <w:r>
-              <w:rPr>
-                <w:i/>
-                <w:color w:val="808080" w:themeColor="background1" w:themeShade="80"/>
-                <w:sz w:val="18"/>
-              </w:rPr>
-              <w:t>Space for your answers</w:t>
-            </w:r>
-          </w:p>
-          <w:p>
-            <w:pPr>
-              <w:cnfStyle w:val="000000000000" w:firstRow="0" w:lastRow="0" w:firstColumn="0" w:lastColumn="0" w:oddVBand="0" w:evenVBand="0" w:oddHBand="0" w:evenHBand="0" w:firstRowFirstColumn="0" w:firstRowLastColumn="0" w:lastRowFirstColumn="0" w:lastRowLastColumn="0"/>
-            </w:pPr>
+            <w:r>
+              <w:t xml:space="preserve">Had a discussion with my lecturer </w:t>
+            </w:r>
+            <w:bookmarkStart w:id="1" w:name="_GoBack"/>
+            <w:bookmarkEnd w:id="1"/>
+          </w:p>
+          <w:p>
+            <w:pPr>
+              <w:cnfStyle w:val="000000000000" w:firstRow="0" w:lastRow="0" w:firstColumn="0" w:lastColumn="0" w:oddVBand="0" w:evenVBand="0" w:oddHBand="0" w:evenHBand="0" w:firstRowFirstColumn="0" w:firstRowLastColumn="0" w:lastRowFirstColumn="0" w:lastRowLastColumn="0"/>
+            </w:pPr>
+          </w:p>
+          <w:p>
+            <w:pPr>
+              <w:cnfStyle w:val="000000000000" w:firstRow="0" w:lastRow="0" w:firstColumn="0" w:lastColumn="0" w:oddVBand="0" w:evenVBand="0" w:oddHBand="0" w:evenHBand="0" w:firstRowFirstColumn="0" w:firstRowLastColumn="0" w:lastRowFirstColumn="0" w:lastRowLastColumn="0"/>
+            </w:pPr>
+            <w:r>
+              <w:drawing>
+                <wp:inline distT="0" distB="0" distL="0" distR="0" wp14:anchorId="360CBA31" wp14:editId="69341389">
+                  <wp:extent cx="4843084" cy="5243194"/>
+                  <wp:effectExtent l="0" t="0" r="0" b="0"/>
+                  <wp:docPr id="3" name="Picture 3"/>
+                  <wp:cNvGraphicFramePr>
+                    <a:graphicFrameLocks xmlns:a="http://schemas.openxmlformats.org/drawingml/2006/main" noChangeAspect="1"/>
+                  </wp:cNvGraphicFramePr>
+                  <a:graphic xmlns:a="http://schemas.openxmlformats.org/drawingml/2006/main">
+                    <a:graphicData uri="http://schemas.openxmlformats.org/drawingml/2006/picture">
+                      <pic:pic xmlns:pic="http://schemas.openxmlformats.org/drawingml/2006/picture">
+                        <pic:nvPicPr>
+                          <pic:cNvPr id="1" name=""/>
+                          <pic:cNvPicPr/>
+                        </pic:nvPicPr>
+                        <pic:blipFill>
+                          <a:blip r:embed="rId16"/>
+                          <a:stretch>
+                            <a:fillRect/>
+                          </a:stretch>
+                        </pic:blipFill>
+                        <pic:spPr>
+                          <a:xfrm>
+                            <a:off x="0" y="0"/>
+                            <a:ext cx="4844985" cy="5245252"/>
+                          </a:xfrm>
+                          <a:prstGeom prst="rect">
+                            <a:avLst/>
+                          </a:prstGeom>
+                        </pic:spPr>
+                      </pic:pic>
+                    </a:graphicData>
+                  </a:graphic>
+                </wp:inline>
+              </w:drawing>
+            </w:r>
           </w:p>
           <w:p>
             <w:pPr>
@@ -4744,7 +4745,6 @@
                 <w:color w:val="C00000"/>
                 <w:sz w:val="48"/>
               </w:rPr>
-              <w:lastRenderedPageBreak/>
               <w:t>0</w:t>
             </w:r>
             <w:r>
@@ -4955,7 +4955,6 @@
                 <w:color w:val="C00000"/>
                 <w:sz w:val="48"/>
               </w:rPr>
-              <w:lastRenderedPageBreak/>
               <w:t>0</w:t>
             </w:r>
             <w:r>
@@ -5018,8 +5017,8 @@
     </w:tbl>
     <w:p/>
     <w:sectPr>
-      <w:headerReference w:type="default" r:id="rId16"/>
-      <w:footerReference w:type="default" r:id="rId17"/>
+      <w:headerReference w:type="default" r:id="rId17"/>
+      <w:footerReference w:type="default" r:id="rId18"/>
       <w:pgSz w:w="11906" w:h="16838" w:code="9"/>
       <w:pgMar w:top="851" w:right="851" w:bottom="851" w:left="851" w:header="567" w:footer="342" w:gutter="0"/>
       <w:cols w:space="720"/>
@@ -5338,7 +5337,7 @@
               <w:sz w:val="16"/>
               <w:szCs w:val="16"/>
             </w:rPr>
-            <w:t>2022-06-09 09:26</w:t>
+            <w:t>2022-06-09 09:36</w:t>
           </w:r>
           <w:r>
             <w:rPr>
@@ -10590,70 +10589,6 @@
 </file>
 
 <file path=customXml/item1.xml><?xml version="1.0" encoding="utf-8"?>
-<p:properties xmlns:p="http://schemas.microsoft.com/office/2006/metadata/properties" xmlns:xsi="http://www.w3.org/2001/XMLSchema-instance" xmlns:pc="http://schemas.microsoft.com/office/infopath/2007/PartnerControls">
-  <documentManagement>
-    <FolderType xmlns="833ce3ab-d172-455c-9989-f10facae9784" xsi:nil="true"/>
-    <Students xmlns="833ce3ab-d172-455c-9989-f10facae9784">
-      <UserInfo>
-        <DisplayName/>
-        <AccountId xsi:nil="true"/>
-        <AccountType/>
-      </UserInfo>
-    </Students>
-    <TeamsChannelId xmlns="833ce3ab-d172-455c-9989-f10facae9784" xsi:nil="true"/>
-    <Student_Groups xmlns="833ce3ab-d172-455c-9989-f10facae9784">
-      <UserInfo>
-        <DisplayName/>
-        <AccountId xsi:nil="true"/>
-        <AccountType/>
-      </UserInfo>
-    </Student_Groups>
-    <Math_Settings xmlns="833ce3ab-d172-455c-9989-f10facae9784" xsi:nil="true"/>
-    <Is_Collaboration_Space_Locked xmlns="833ce3ab-d172-455c-9989-f10facae9784" xsi:nil="true"/>
-    <AppVersion xmlns="833ce3ab-d172-455c-9989-f10facae9784" xsi:nil="true"/>
-    <Owner xmlns="833ce3ab-d172-455c-9989-f10facae9784">
-      <UserInfo>
-        <DisplayName/>
-        <AccountId xsi:nil="true"/>
-        <AccountType/>
-      </UserInfo>
-    </Owner>
-    <Has_Teacher_Only_SectionGroup xmlns="833ce3ab-d172-455c-9989-f10facae9784" xsi:nil="true"/>
-    <NotebookType xmlns="833ce3ab-d172-455c-9989-f10facae9784" xsi:nil="true"/>
-    <Teachers xmlns="833ce3ab-d172-455c-9989-f10facae9784">
-      <UserInfo>
-        <DisplayName/>
-        <AccountId xsi:nil="true"/>
-        <AccountType/>
-      </UserInfo>
-    </Teachers>
-    <Templates xmlns="833ce3ab-d172-455c-9989-f10facae9784" xsi:nil="true"/>
-    <DefaultSectionNames xmlns="833ce3ab-d172-455c-9989-f10facae9784" xsi:nil="true"/>
-    <CultureName xmlns="833ce3ab-d172-455c-9989-f10facae9784" xsi:nil="true"/>
-    <Distribution_Groups xmlns="833ce3ab-d172-455c-9989-f10facae9784" xsi:nil="true"/>
-    <Self_Registration_Enabled xmlns="833ce3ab-d172-455c-9989-f10facae9784" xsi:nil="true"/>
-    <LMS_Mappings xmlns="833ce3ab-d172-455c-9989-f10facae9784" xsi:nil="true"/>
-    <Invited_Teachers xmlns="833ce3ab-d172-455c-9989-f10facae9784" xsi:nil="true"/>
-    <Invited_Students xmlns="833ce3ab-d172-455c-9989-f10facae9784" xsi:nil="true"/>
-    <IsNotebookLocked xmlns="833ce3ab-d172-455c-9989-f10facae9784" xsi:nil="true"/>
-  </documentManagement>
-</p:properties>
-</file>
-
-<file path=customXml/item2.xml><?xml version="1.0" encoding="utf-8"?>
-<?mso-contentType ?>
-<FormTemplates xmlns="http://schemas.microsoft.com/sharepoint/v3/contenttype/forms">
-  <Display>DocumentLibraryForm</Display>
-  <Edit>DocumentLibraryForm</Edit>
-  <New>DocumentLibraryForm</New>
-</FormTemplates>
-</file>
-
-<file path=customXml/item3.xml><?xml version="1.0" encoding="utf-8"?>
-<LongProperties xmlns="http://schemas.microsoft.com/office/2006/metadata/longProperties"/>
-</file>
-
-<file path=customXml/item4.xml><?xml version="1.0" encoding="utf-8"?>
 <ct:contentTypeSchema xmlns:ct="http://schemas.microsoft.com/office/2006/metadata/contentType" xmlns:ma="http://schemas.microsoft.com/office/2006/metadata/properties/metaAttributes" ct:_="" ma:_="" ma:contentTypeName="Document" ma:contentTypeID="0x010100D482CBA738D00D4AAC9330883AE1DA78" ma:contentTypeVersion="33" ma:contentTypeDescription="Create a new document." ma:contentTypeScope="" ma:versionID="8e47dcab4e34a32242880baf61f0a73d">
   <xsd:schema xmlns:xsd="http://www.w3.org/2001/XMLSchema" xmlns:xs="http://www.w3.org/2001/XMLSchema" xmlns:p="http://schemas.microsoft.com/office/2006/metadata/properties" xmlns:ns3="3936cbe9-feea-4685-b03c-7f8d09c550f1" xmlns:ns4="833ce3ab-d172-455c-9989-f10facae9784" targetNamespace="http://schemas.microsoft.com/office/2006/metadata/properties" ma:root="true" ma:fieldsID="174389be43a91ce68753c33b6ac99b4e" ns3:_="" ns4:_="">
     <xsd:import namespace="3936cbe9-feea-4685-b03c-7f8d09c550f1"/>
@@ -11064,37 +10999,75 @@
 </ct:contentTypeSchema>
 </file>
 
+<file path=customXml/item2.xml><?xml version="1.0" encoding="utf-8"?>
+<LongProperties xmlns="http://schemas.microsoft.com/office/2006/metadata/longProperties"/>
+</file>
+
+<file path=customXml/item3.xml><?xml version="1.0" encoding="utf-8"?>
+<?mso-contentType ?>
+<FormTemplates xmlns="http://schemas.microsoft.com/sharepoint/v3/contenttype/forms">
+  <Display>DocumentLibraryForm</Display>
+  <Edit>DocumentLibraryForm</Edit>
+  <New>DocumentLibraryForm</New>
+</FormTemplates>
+</file>
+
+<file path=customXml/item4.xml><?xml version="1.0" encoding="utf-8"?>
+<p:properties xmlns:p="http://schemas.microsoft.com/office/2006/metadata/properties" xmlns:xsi="http://www.w3.org/2001/XMLSchema-instance" xmlns:pc="http://schemas.microsoft.com/office/infopath/2007/PartnerControls">
+  <documentManagement>
+    <FolderType xmlns="833ce3ab-d172-455c-9989-f10facae9784" xsi:nil="true"/>
+    <Students xmlns="833ce3ab-d172-455c-9989-f10facae9784">
+      <UserInfo>
+        <DisplayName/>
+        <AccountId xsi:nil="true"/>
+        <AccountType/>
+      </UserInfo>
+    </Students>
+    <TeamsChannelId xmlns="833ce3ab-d172-455c-9989-f10facae9784" xsi:nil="true"/>
+    <Student_Groups xmlns="833ce3ab-d172-455c-9989-f10facae9784">
+      <UserInfo>
+        <DisplayName/>
+        <AccountId xsi:nil="true"/>
+        <AccountType/>
+      </UserInfo>
+    </Student_Groups>
+    <Math_Settings xmlns="833ce3ab-d172-455c-9989-f10facae9784" xsi:nil="true"/>
+    <Is_Collaboration_Space_Locked xmlns="833ce3ab-d172-455c-9989-f10facae9784" xsi:nil="true"/>
+    <AppVersion xmlns="833ce3ab-d172-455c-9989-f10facae9784" xsi:nil="true"/>
+    <Owner xmlns="833ce3ab-d172-455c-9989-f10facae9784">
+      <UserInfo>
+        <DisplayName/>
+        <AccountId xsi:nil="true"/>
+        <AccountType/>
+      </UserInfo>
+    </Owner>
+    <Has_Teacher_Only_SectionGroup xmlns="833ce3ab-d172-455c-9989-f10facae9784" xsi:nil="true"/>
+    <NotebookType xmlns="833ce3ab-d172-455c-9989-f10facae9784" xsi:nil="true"/>
+    <Teachers xmlns="833ce3ab-d172-455c-9989-f10facae9784">
+      <UserInfo>
+        <DisplayName/>
+        <AccountId xsi:nil="true"/>
+        <AccountType/>
+      </UserInfo>
+    </Teachers>
+    <Templates xmlns="833ce3ab-d172-455c-9989-f10facae9784" xsi:nil="true"/>
+    <DefaultSectionNames xmlns="833ce3ab-d172-455c-9989-f10facae9784" xsi:nil="true"/>
+    <CultureName xmlns="833ce3ab-d172-455c-9989-f10facae9784" xsi:nil="true"/>
+    <Distribution_Groups xmlns="833ce3ab-d172-455c-9989-f10facae9784" xsi:nil="true"/>
+    <Self_Registration_Enabled xmlns="833ce3ab-d172-455c-9989-f10facae9784" xsi:nil="true"/>
+    <LMS_Mappings xmlns="833ce3ab-d172-455c-9989-f10facae9784" xsi:nil="true"/>
+    <Invited_Teachers xmlns="833ce3ab-d172-455c-9989-f10facae9784" xsi:nil="true"/>
+    <Invited_Students xmlns="833ce3ab-d172-455c-9989-f10facae9784" xsi:nil="true"/>
+    <IsNotebookLocked xmlns="833ce3ab-d172-455c-9989-f10facae9784" xsi:nil="true"/>
+  </documentManagement>
+</p:properties>
+</file>
+
 <file path=customXml/item5.xml><?xml version="1.0" encoding="utf-8"?>
 <b:Sources xmlns:b="http://schemas.openxmlformats.org/officeDocument/2006/bibliography" xmlns="http://schemas.openxmlformats.org/officeDocument/2006/bibliography" SelectedStyle="\APA.XSL" StyleName="APA"/>
 </file>
 
 <file path=customXml/itemProps1.xml><?xml version="1.0" encoding="utf-8"?>
-<ds:datastoreItem xmlns:ds="http://schemas.openxmlformats.org/officeDocument/2006/customXml" ds:itemID="{A16F99D5-FAF9-47B7-BB2E-CAC1EF9F3B71}">
-  <ds:schemaRefs>
-    <ds:schemaRef ds:uri="http://schemas.microsoft.com/office/2006/metadata/properties"/>
-    <ds:schemaRef ds:uri="http://schemas.microsoft.com/office/infopath/2007/PartnerControls"/>
-    <ds:schemaRef ds:uri="833ce3ab-d172-455c-9989-f10facae9784"/>
-  </ds:schemaRefs>
-</ds:datastoreItem>
-</file>
-
-<file path=customXml/itemProps2.xml><?xml version="1.0" encoding="utf-8"?>
-<ds:datastoreItem xmlns:ds="http://schemas.openxmlformats.org/officeDocument/2006/customXml" ds:itemID="{96001339-1F25-4BDD-94F9-AA3400008571}">
-  <ds:schemaRefs>
-    <ds:schemaRef ds:uri="http://schemas.microsoft.com/sharepoint/v3/contenttype/forms"/>
-  </ds:schemaRefs>
-</ds:datastoreItem>
-</file>
-
-<file path=customXml/itemProps3.xml><?xml version="1.0" encoding="utf-8"?>
-<ds:datastoreItem xmlns:ds="http://schemas.openxmlformats.org/officeDocument/2006/customXml" ds:itemID="{ED9C3AC7-65F6-444B-AAD9-BED76FF91658}">
-  <ds:schemaRefs>
-    <ds:schemaRef ds:uri="http://schemas.microsoft.com/office/2006/metadata/longProperties"/>
-  </ds:schemaRefs>
-</ds:datastoreItem>
-</file>
-
-<file path=customXml/itemProps4.xml><?xml version="1.0" encoding="utf-8"?>
 <ds:datastoreItem xmlns:ds="http://schemas.openxmlformats.org/officeDocument/2006/customXml" ds:itemID="{C3B379D3-68ED-4924-9080-2CFFEEB38B90}">
   <ds:schemaRefs>
     <ds:schemaRef ds:uri="http://schemas.microsoft.com/office/2006/metadata/contentType"/>
@@ -11113,8 +11086,34 @@
 </ds:datastoreItem>
 </file>
 
+<file path=customXml/itemProps2.xml><?xml version="1.0" encoding="utf-8"?>
+<ds:datastoreItem xmlns:ds="http://schemas.openxmlformats.org/officeDocument/2006/customXml" ds:itemID="{ED9C3AC7-65F6-444B-AAD9-BED76FF91658}">
+  <ds:schemaRefs>
+    <ds:schemaRef ds:uri="http://schemas.microsoft.com/office/2006/metadata/longProperties"/>
+  </ds:schemaRefs>
+</ds:datastoreItem>
+</file>
+
+<file path=customXml/itemProps3.xml><?xml version="1.0" encoding="utf-8"?>
+<ds:datastoreItem xmlns:ds="http://schemas.openxmlformats.org/officeDocument/2006/customXml" ds:itemID="{96001339-1F25-4BDD-94F9-AA3400008571}">
+  <ds:schemaRefs>
+    <ds:schemaRef ds:uri="http://schemas.microsoft.com/sharepoint/v3/contenttype/forms"/>
+  </ds:schemaRefs>
+</ds:datastoreItem>
+</file>
+
+<file path=customXml/itemProps4.xml><?xml version="1.0" encoding="utf-8"?>
+<ds:datastoreItem xmlns:ds="http://schemas.openxmlformats.org/officeDocument/2006/customXml" ds:itemID="{A16F99D5-FAF9-47B7-BB2E-CAC1EF9F3B71}">
+  <ds:schemaRefs>
+    <ds:schemaRef ds:uri="http://schemas.microsoft.com/office/2006/metadata/properties"/>
+    <ds:schemaRef ds:uri="http://schemas.microsoft.com/office/infopath/2007/PartnerControls"/>
+    <ds:schemaRef ds:uri="833ce3ab-d172-455c-9989-f10facae9784"/>
+  </ds:schemaRefs>
+</ds:datastoreItem>
+</file>
+
 <file path=customXml/itemProps5.xml><?xml version="1.0" encoding="utf-8"?>
-<ds:datastoreItem xmlns:ds="http://schemas.openxmlformats.org/officeDocument/2006/customXml" ds:itemID="{24F48BB5-6AC9-4603-9F2A-9BAE6F2E82B3}">
+<ds:datastoreItem xmlns:ds="http://schemas.openxmlformats.org/officeDocument/2006/customXml" ds:itemID="{A2558A9B-246A-410F-A034-88407043DAAA}">
   <ds:schemaRefs>
     <ds:schemaRef ds:uri="http://schemas.openxmlformats.org/officeDocument/2006/bibliography"/>
   </ds:schemaRefs>
